--- a/individualais darbs/Studiju_darba_Individualais_darbs_Kārlis_Lācītis.docx
+++ b/individualais darbs/Studiju_darba_Individualais_darbs_Kārlis_Lācītis.docx
@@ -16617,162 +16617,44 @@
       <w:bookmarkEnd w:id="67"/>
     </w:p>
     <w:p>
-      <w:pPr>
-        <w:rPr>
-          <w:i/>
-          <w:iCs/>
-        </w:rPr>
-      </w:pPr>
-      <w:r>
-        <w:rPr>
-          <w:i/>
-          <w:iCs/>
-        </w:rPr>
-        <w:t>&lt;</w:t>
-      </w:r>
-      <w:r>
-        <w:rPr>
-          <w:i/>
-          <w:iCs/>
-        </w:rPr>
-        <w:t xml:space="preserve">Projekta komandas kopīgais raksturojums. </w:t>
-      </w:r>
-      <w:r>
-        <w:rPr>
-          <w:i/>
-          <w:iCs/>
-        </w:rPr>
-        <w:t>Apraksta katra komandas dalībnieka lomu programmatūras izstrādes komandā, veiktos uzdevumus, un sasniegtos rezultātus</w:t>
-      </w:r>
-      <w:r>
-        <w:rPr>
-          <w:i/>
-          <w:iCs/>
-        </w:rPr>
-        <w:t>-</w:t>
-      </w:r>
-      <w:r>
-        <w:rPr>
-          <w:i/>
-        </w:rPr>
-        <w:t xml:space="preserve"> komandas dalībnieku ieguldījums projekta izstrādē</w:t>
-      </w:r>
-      <w:r>
-        <w:rPr>
-          <w:b/>
-          <w:i/>
-        </w:rPr>
-        <w:t>,</w:t>
-      </w:r>
-      <w:r>
-        <w:rPr>
-          <w:i/>
-        </w:rPr>
-        <w:t xml:space="preserve"> kopējais procentuālais </w:t>
-      </w:r>
-      <w:proofErr w:type="spellStart"/>
-      <w:r>
-        <w:rPr>
-          <w:i/>
-        </w:rPr>
-        <w:t>ieguldījus</w:t>
-      </w:r>
-      <w:proofErr w:type="spellEnd"/>
-      <w:r>
-        <w:rPr>
-          <w:i/>
-        </w:rPr>
-        <w:t xml:space="preserve"> komandas darbā (aizpildīt tabulā 4).</w:t>
-      </w:r>
-      <w:r>
-        <w:rPr>
-          <w:i/>
-          <w:iCs/>
-        </w:rPr>
-        <w:t>Kopīgs&gt;</w:t>
+      <w:r>
+        <w:t>Komandas dalībnieki kopīgi veica sistēmas izstrādi. Endijs Dārznieks veica pamāta jaunu funkcionalitāšu ieviešanu, kur Kārlis Lācītis veica funkciju pielāgošanu eksistējošajai sistēmai.</w:t>
+      </w:r>
+      <w:r>
+        <w:t xml:space="preserve"> Pie dokumentācijas vairāk laika pavadīja Kārlis Lācītis un pie datubāzes pārstrādes vairāk laika pavadīja Endijs Dārznieks.</w:t>
       </w:r>
     </w:p>
     <w:p>
-      <w:pPr>
-        <w:rPr>
-          <w:i/>
-        </w:rPr>
-      </w:pPr>
-      <w:r>
-        <w:rPr>
-          <w:b/>
-          <w:i/>
-        </w:rPr>
-        <w:t>&lt;</w:t>
-      </w:r>
-      <w:r>
-        <w:rPr>
-          <w:b/>
-          <w:i/>
-        </w:rPr>
-        <w:t>Autora</w:t>
-      </w:r>
-      <w:r>
-        <w:rPr>
-          <w:i/>
-        </w:rPr>
-        <w:t xml:space="preserve"> </w:t>
-      </w:r>
-      <w:r>
-        <w:rPr>
-          <w:b/>
-          <w:i/>
-        </w:rPr>
-        <w:t>ieguldījums projekta izstrādē</w:t>
-      </w:r>
-      <w:r>
-        <w:rPr>
-          <w:i/>
-        </w:rPr>
-        <w:t xml:space="preserve"> </w:t>
-      </w:r>
-      <w:r>
-        <w:rPr>
-          <w:i/>
-        </w:rPr>
-        <w:t xml:space="preserve">– </w:t>
-      </w:r>
-      <w:r>
-        <w:rPr>
-          <w:b/>
-          <w:i/>
-        </w:rPr>
-        <w:t xml:space="preserve">galvenie pienākumi, </w:t>
-      </w:r>
-      <w:proofErr w:type="spellStart"/>
-      <w:r>
-        <w:rPr>
-          <w:b/>
-          <w:i/>
-        </w:rPr>
-        <w:t>ieguldījus</w:t>
-      </w:r>
-      <w:proofErr w:type="spellEnd"/>
-      <w:r>
-        <w:rPr>
-          <w:b/>
-          <w:i/>
-        </w:rPr>
-        <w:t xml:space="preserve"> komandas darbā, </w:t>
-      </w:r>
-      <w:r>
-        <w:rPr>
-          <w:b/>
-          <w:i/>
-        </w:rPr>
-        <w:t>radītie</w:t>
-      </w:r>
-      <w:r>
-        <w:rPr>
-          <w:b/>
-          <w:i/>
-        </w:rPr>
-        <w:t xml:space="preserve"> nodevumi. INDIVIDUĀLI&gt;</w:t>
+      <w:r>
+        <w:t xml:space="preserve">Sistēmā veicu administratoru puses izstrādi, koda </w:t>
+      </w:r>
+      <w:proofErr w:type="spellStart"/>
+      <w:r>
+        <w:t>refaktorēšanu</w:t>
+      </w:r>
+      <w:proofErr w:type="spellEnd"/>
+      <w:r>
+        <w:t xml:space="preserve"> uz labākiem standartiem, API pieprasījumu labojumus (Sistēma iepriekš paredzēja tikai vienu skolotāju, nevis privātskolotājus un skolas, pamatīgi mainot datubāzes vaicājumus.). Sistēmas pielāgošana API labojumiem. Sistēmas </w:t>
+      </w:r>
+      <w:proofErr w:type="spellStart"/>
+      <w:r>
+        <w:t>saskarnes</w:t>
+      </w:r>
+      <w:proofErr w:type="spellEnd"/>
+      <w:r>
+        <w:t xml:space="preserve"> uzlabojumi</w:t>
+      </w:r>
+      <w:r>
+        <w:t xml:space="preserve"> un labojumi</w:t>
+      </w:r>
+      <w:r>
+        <w:t>. Ieviesu studentu pietiekšanās pie skolotājiem lapu un profila lapu skolotājiem un stud</w:t>
+      </w:r>
+      <w:r>
+        <w:t>e</w:t>
+      </w:r>
+      <w:r>
+        <w:t>ntiem.</w:t>
       </w:r>
     </w:p>
     <w:p>
@@ -16816,31 +16698,30 @@
           <w:bCs/>
           <w:iCs/>
         </w:rPr>
-        <w:t xml:space="preserve">Kopējais procentuālais </w:t>
-      </w:r>
-      <w:proofErr w:type="spellStart"/>
+        <w:t>Kopējais procentuālais ieguldīju</w:t>
+      </w:r>
       <w:r>
         <w:rPr>
           <w:b/>
           <w:bCs/>
           <w:iCs/>
         </w:rPr>
-        <w:t>ieguldījus</w:t>
-      </w:r>
-      <w:proofErr w:type="spellEnd"/>
+        <w:t>m</w:t>
+      </w:r>
       <w:r>
         <w:rPr>
           <w:b/>
           <w:bCs/>
           <w:iCs/>
         </w:rPr>
-        <w:t xml:space="preserve"> komandas darbā</w:t>
+        <w:t>s komandas darbā</w:t>
       </w:r>
     </w:p>
     <w:tbl>
       <w:tblPr>
         <w:tblStyle w:val="TableGrid"/>
         <w:tblW w:w="10173" w:type="dxa"/>
+        <w:tblInd w:w="-833" w:type="dxa"/>
         <w:tblLayout w:type="fixed"/>
         <w:tblLook w:val="04A0" w:firstRow="1" w:lastRow="0" w:firstColumn="1" w:lastColumn="0" w:noHBand="0" w:noVBand="1"/>
       </w:tblPr>
@@ -17185,6 +17066,22 @@
               <w:ind w:firstLine="0"/>
             </w:pPr>
             <w:r>
+              <w:t>80</w:t>
+            </w:r>
+            <w:r>
+              <w:t>%</w:t>
+            </w:r>
+          </w:p>
+        </w:tc>
+        <w:tc>
+          <w:tcPr>
+            <w:tcW w:w="992" w:type="dxa"/>
+          </w:tcPr>
+          <w:p>
+            <w:pPr>
+              <w:ind w:firstLine="0"/>
+            </w:pPr>
+            <w:r>
               <w:t>40</w:t>
             </w:r>
             <w:r>
@@ -17194,6 +17091,22 @@
         </w:tc>
         <w:tc>
           <w:tcPr>
+            <w:tcW w:w="993" w:type="dxa"/>
+          </w:tcPr>
+          <w:p>
+            <w:pPr>
+              <w:ind w:firstLine="0"/>
+            </w:pPr>
+            <w:r>
+              <w:t>50</w:t>
+            </w:r>
+            <w:r>
+              <w:t>%</w:t>
+            </w:r>
+          </w:p>
+        </w:tc>
+        <w:tc>
+          <w:tcPr>
             <w:tcW w:w="992" w:type="dxa"/>
           </w:tcPr>
           <w:p>
@@ -17201,39 +17114,7 @@
               <w:ind w:firstLine="0"/>
             </w:pPr>
             <w:r>
-              <w:t>40</w:t>
-            </w:r>
-            <w:r>
-              <w:t>%</w:t>
-            </w:r>
-          </w:p>
-        </w:tc>
-        <w:tc>
-          <w:tcPr>
-            <w:tcW w:w="993" w:type="dxa"/>
-          </w:tcPr>
-          <w:p>
-            <w:pPr>
-              <w:ind w:firstLine="0"/>
-            </w:pPr>
-            <w:r>
-              <w:t>50</w:t>
-            </w:r>
-            <w:r>
-              <w:t>%</w:t>
-            </w:r>
-          </w:p>
-        </w:tc>
-        <w:tc>
-          <w:tcPr>
-            <w:tcW w:w="992" w:type="dxa"/>
-          </w:tcPr>
-          <w:p>
-            <w:pPr>
-              <w:ind w:firstLine="0"/>
-            </w:pPr>
-            <w:r>
-              <w:t>50</w:t>
+              <w:t>20</w:t>
             </w:r>
             <w:r>
               <w:t>%</w:t>
@@ -17275,7 +17156,7 @@
                 <w:b/>
                 <w:bCs/>
               </w:rPr>
-              <w:t>360</w:t>
+              <w:t>370</w:t>
             </w:r>
             <w:r>
               <w:rPr>
@@ -17342,6 +17223,22 @@
               <w:ind w:firstLine="0"/>
             </w:pPr>
             <w:r>
+              <w:t>20</w:t>
+            </w:r>
+            <w:r>
+              <w:t>%</w:t>
+            </w:r>
+          </w:p>
+        </w:tc>
+        <w:tc>
+          <w:tcPr>
+            <w:tcW w:w="992" w:type="dxa"/>
+          </w:tcPr>
+          <w:p>
+            <w:pPr>
+              <w:ind w:firstLine="0"/>
+            </w:pPr>
+            <w:r>
               <w:t>60</w:t>
             </w:r>
             <w:r>
@@ -17351,6 +17248,22 @@
         </w:tc>
         <w:tc>
           <w:tcPr>
+            <w:tcW w:w="993" w:type="dxa"/>
+          </w:tcPr>
+          <w:p>
+            <w:pPr>
+              <w:ind w:firstLine="0"/>
+            </w:pPr>
+            <w:r>
+              <w:t>50</w:t>
+            </w:r>
+            <w:r>
+              <w:t>%</w:t>
+            </w:r>
+          </w:p>
+        </w:tc>
+        <w:tc>
+          <w:tcPr>
             <w:tcW w:w="992" w:type="dxa"/>
           </w:tcPr>
           <w:p>
@@ -17358,39 +17271,7 @@
               <w:ind w:firstLine="0"/>
             </w:pPr>
             <w:r>
-              <w:t>60</w:t>
-            </w:r>
-            <w:r>
-              <w:t>%</w:t>
-            </w:r>
-          </w:p>
-        </w:tc>
-        <w:tc>
-          <w:tcPr>
-            <w:tcW w:w="993" w:type="dxa"/>
-          </w:tcPr>
-          <w:p>
-            <w:pPr>
-              <w:ind w:firstLine="0"/>
-            </w:pPr>
-            <w:r>
-              <w:t>50</w:t>
-            </w:r>
-            <w:r>
-              <w:t>%</w:t>
-            </w:r>
-          </w:p>
-        </w:tc>
-        <w:tc>
-          <w:tcPr>
-            <w:tcW w:w="992" w:type="dxa"/>
-          </w:tcPr>
-          <w:p>
-            <w:pPr>
-              <w:ind w:firstLine="0"/>
-            </w:pPr>
-            <w:r>
-              <w:t>50</w:t>
+              <w:t>80</w:t>
             </w:r>
             <w:r>
               <w:t>%</w:t>
@@ -17432,7 +17313,7 @@
                 <w:b/>
                 <w:bCs/>
               </w:rPr>
-              <w:t>340</w:t>
+              <w:t>330</w:t>
             </w:r>
             <w:r>
               <w:rPr>

--- a/individualais darbs/Studiju_darba_Individualais_darbs_Kārlis_Lācītis.docx
+++ b/individualais darbs/Studiju_darba_Individualais_darbs_Kārlis_Lācītis.docx
@@ -1,6 +1,6 @@
 
 <file path=word/document.xml><?xml version="1.0" encoding="utf-8"?>
-<w:document xmlns:wpc="http://schemas.microsoft.com/office/word/2010/wordprocessingCanvas" xmlns:cx="http://schemas.microsoft.com/office/drawing/2014/chartex" xmlns:cx1="http://schemas.microsoft.com/office/drawing/2015/9/8/chartex" xmlns:cx2="http://schemas.microsoft.com/office/drawing/2015/10/21/chartex" xmlns:cx3="http://schemas.microsoft.com/office/drawing/2016/5/9/chartex" xmlns:cx4="http://schemas.microsoft.com/office/drawing/2016/5/10/chartex" xmlns:cx5="http://schemas.microsoft.com/office/drawing/2016/5/11/chartex" xmlns:cx6="http://schemas.microsoft.com/office/drawing/2016/5/12/chartex" xmlns:cx7="http://schemas.microsoft.com/office/drawing/2016/5/13/chartex" xmlns:cx8="http://schemas.microsoft.com/office/drawing/2016/5/14/chartex" xmlns:mc="http://schemas.openxmlformats.org/markup-compatibility/2006" xmlns:aink="http://schemas.microsoft.com/office/drawing/2016/ink" xmlns:am3d="http://schemas.microsoft.com/office/drawing/2017/model3d" xmlns:o="urn:schemas-microsoft-com:office:office" xmlns:oel="http://schemas.microsoft.com/office/2019/extlst" xmlns:r="http://schemas.openxmlformats.org/officeDocument/2006/relationships" xmlns:m="http://schemas.openxmlformats.org/officeDocument/2006/math" xmlns:v="urn:schemas-microsoft-com:vml" xmlns:wp14="http://schemas.microsoft.com/office/word/2010/wordprocessingDrawing" xmlns:wp="http://schemas.openxmlformats.org/drawingml/2006/wordprocessingDrawing" xmlns:w10="urn:schemas-microsoft-com:office:word" xmlns:w="http://schemas.openxmlformats.org/wordprocessingml/2006/main" xmlns:w14="http://schemas.microsoft.com/office/word/2010/wordml" xmlns:w15="http://schemas.microsoft.com/office/word/2012/wordml" xmlns:w16cex="http://schemas.microsoft.com/office/word/2018/wordml/cex" xmlns:w16cid="http://schemas.microsoft.com/office/word/2016/wordml/cid" xmlns:w16="http://schemas.microsoft.com/office/word/2018/wordml" xmlns:w16du="http://schemas.microsoft.com/office/word/2023/wordml/word16du" xmlns:w16sdtdh="http://schemas.microsoft.com/office/word/2020/wordml/sdtdatahash" xmlns:w16sdtfl="http://schemas.microsoft.com/office/word/2024/wordml/sdtformatlock" xmlns:w16se="http://schemas.microsoft.com/office/word/2015/wordml/symex" xmlns:wpg="http://schemas.microsoft.com/office/word/2010/wordprocessingGroup" xmlns:wpi="http://schemas.microsoft.com/office/word/2010/wordprocessingInk" xmlns:wne="http://schemas.microsoft.com/office/word/2006/wordml" xmlns:wps="http://schemas.microsoft.com/office/word/2010/wordprocessingShape" mc:Ignorable="w14 w15 w16se w16cid w16 w16cex w16sdtdh w16sdtfl w16du wp14">
+<w:document xmlns:wpc="http://schemas.microsoft.com/office/word/2010/wordprocessingCanvas" xmlns:cx="http://schemas.microsoft.com/office/drawing/2014/chartex" xmlns:cx1="http://schemas.microsoft.com/office/drawing/2015/9/8/chartex" xmlns:mc="http://schemas.openxmlformats.org/markup-compatibility/2006" xmlns:o="urn:schemas-microsoft-com:office:office" xmlns:r="http://schemas.openxmlformats.org/officeDocument/2006/relationships" xmlns:m="http://schemas.openxmlformats.org/officeDocument/2006/math" xmlns:v="urn:schemas-microsoft-com:vml" xmlns:wp14="http://schemas.microsoft.com/office/word/2010/wordprocessingDrawing" xmlns:wp="http://schemas.openxmlformats.org/drawingml/2006/wordprocessingDrawing" xmlns:w10="urn:schemas-microsoft-com:office:word" xmlns:w="http://schemas.openxmlformats.org/wordprocessingml/2006/main" xmlns:w14="http://schemas.microsoft.com/office/word/2010/wordml" xmlns:w15="http://schemas.microsoft.com/office/word/2012/wordml" xmlns:w16se="http://schemas.microsoft.com/office/word/2015/wordml/symex" xmlns:wpg="http://schemas.microsoft.com/office/word/2010/wordprocessingGroup" xmlns:wpi="http://schemas.microsoft.com/office/word/2010/wordprocessingInk" xmlns:wne="http://schemas.microsoft.com/office/word/2006/wordml" xmlns:wps="http://schemas.microsoft.com/office/word/2010/wordprocessingShape" mc:Ignorable="w14 w15 w16se wp14">
   <w:body>
     <w:p>
       <w:pPr>
@@ -267,29 +267,7 @@
           <w:sz w:val="32"/>
           <w:szCs w:val="32"/>
         </w:rPr>
-        <w:t xml:space="preserve">“Code </w:t>
-      </w:r>
-      <w:proofErr w:type="spellStart"/>
-      <w:r>
-        <w:rPr>
-          <w:rFonts w:cs="Times New Roman"/>
-          <w:b/>
-          <w:bCs/>
-          <w:sz w:val="32"/>
-          <w:szCs w:val="32"/>
-        </w:rPr>
-        <w:t>Moodle</w:t>
-      </w:r>
-      <w:proofErr w:type="spellEnd"/>
-      <w:r>
-        <w:rPr>
-          <w:rFonts w:cs="Times New Roman"/>
-          <w:b/>
-          <w:bCs/>
-          <w:sz w:val="32"/>
-          <w:szCs w:val="32"/>
-        </w:rPr>
-        <w:t>”</w:t>
+        <w:t>“Code Moodle”</w:t>
       </w:r>
     </w:p>
     <w:p>
@@ -585,15 +563,7 @@
         <w:t xml:space="preserve"> </w:t>
       </w:r>
       <w:r>
-        <w:t xml:space="preserve">“Code </w:t>
-      </w:r>
-      <w:proofErr w:type="spellStart"/>
-      <w:r>
-        <w:t>Moodle</w:t>
-      </w:r>
-      <w:proofErr w:type="spellEnd"/>
-      <w:r>
-        <w:t>”</w:t>
+        <w:t>“Code Moodle”</w:t>
       </w:r>
     </w:p>
     <w:p>
@@ -697,13 +667,8 @@
         <w:t>.</w:t>
       </w:r>
       <w:r>
-        <w:t xml:space="preserve"> Dzintars </w:t>
-      </w:r>
-      <w:proofErr w:type="spellStart"/>
-      <w:r>
-        <w:t>Tompsons</w:t>
-      </w:r>
-      <w:proofErr w:type="spellEnd"/>
+        <w:t xml:space="preserve"> Dzintars Tompsons</w:t>
+      </w:r>
     </w:p>
     <w:p>
       <w:pPr>
@@ -783,37 +748,12 @@
         </w:rPr>
         <w:t xml:space="preserve"> </w:t>
       </w:r>
-      <w:proofErr w:type="spellStart"/>
       <w:r>
         <w:rPr>
           <w:rFonts w:cs="Times New Roman"/>
           <w:szCs w:val="24"/>
         </w:rPr>
-        <w:t>datubāzu</w:t>
-      </w:r>
-      <w:proofErr w:type="spellEnd"/>
-      <w:r>
-        <w:rPr>
-          <w:rFonts w:cs="Times New Roman"/>
-          <w:szCs w:val="24"/>
-        </w:rPr>
-        <w:t xml:space="preserve"> pārvaldības sistēmas, programmatūras inženierija, datorsistēmu </w:t>
-      </w:r>
-      <w:proofErr w:type="spellStart"/>
-      <w:r>
-        <w:rPr>
-          <w:rFonts w:cs="Times New Roman"/>
-          <w:szCs w:val="24"/>
-        </w:rPr>
-        <w:t>admninistrēšana</w:t>
-      </w:r>
-      <w:proofErr w:type="spellEnd"/>
-      <w:r>
-        <w:rPr>
-          <w:rFonts w:cs="Times New Roman"/>
-          <w:szCs w:val="24"/>
-        </w:rPr>
-        <w:t>, programmatūras projekta pārvaldība</w:t>
+        <w:t>datubāzu pārvaldības sistēmas, programmatūras inženierija, datorsistēmu admninistrēšana, programmatūras projekta pārvaldība</w:t>
       </w:r>
     </w:p>
     <w:p>
@@ -999,91 +939,62 @@
         <w:t xml:space="preserve"> </w:t>
       </w:r>
       <w:r>
-        <w:t xml:space="preserve">satur aprakstu par </w:t>
-      </w:r>
-      <w:proofErr w:type="spellStart"/>
-      <w:r>
-        <w:t>datubāzu</w:t>
-      </w:r>
-      <w:proofErr w:type="spellEnd"/>
-      <w:r>
-        <w:t xml:space="preserve"> uzbūvi un </w:t>
-      </w:r>
-      <w:proofErr w:type="spellStart"/>
-      <w:r>
-        <w:t>datubāzu</w:t>
-      </w:r>
-      <w:proofErr w:type="spellEnd"/>
-      <w:r>
-        <w:t xml:space="preserve"> pārvaldības sistēmu attīstības vēsturi. 2.nodaļā iekļauts </w:t>
-      </w:r>
-      <w:proofErr w:type="spellStart"/>
-      <w:r>
-        <w:t>iekļauts</w:t>
-      </w:r>
-      <w:proofErr w:type="spellEnd"/>
+        <w:t xml:space="preserve">satur aprakstu par datubāzu uzbūvi un datubāzu pārvaldības sistēmu attīstības vēsturi. 2.nodaļā iekļauts iekļauts </w:t>
+      </w:r>
+      <w:r>
+        <w:t xml:space="preserve">autora izvēlēto </w:t>
+      </w:r>
+      <w:r>
+        <w:t>datubā</w:t>
+      </w:r>
+      <w:r>
+        <w:t>žu</w:t>
+      </w:r>
+      <w:r>
+        <w:t xml:space="preserve"> pārvaldības sistēmu apskats un to salīdzinošās analīze – novērtēšanas kritēriju pamatojums, programmatūras novērtējums pēc izvēlētajiem kritērijiem un analīzes rezultātu apraksts. </w:t>
+      </w:r>
+    </w:p>
+    <w:p>
+      <w:pPr>
+        <w:ind w:firstLine="0"/>
+      </w:pPr>
+      <w:r>
+        <w:t xml:space="preserve">Darba II daļa ir komandas </w:t>
+      </w:r>
+      <w:r>
+        <w:t>projekta „</w:t>
+      </w:r>
+      <w:r>
+        <w:t>Code Moodle</w:t>
+      </w:r>
+      <w:r>
+        <w:t xml:space="preserve">” </w:t>
+      </w:r>
+      <w:r>
+        <w:t>izstrādātās programmatūras apraksts. 1</w:t>
+      </w:r>
+      <w:r>
+        <w:t xml:space="preserve">.nodaļā </w:t>
+      </w:r>
+      <w:r>
+        <w:t xml:space="preserve">tiek </w:t>
+      </w:r>
+      <w:r>
+        <w:t>raksturot</w:t>
+      </w:r>
+      <w:r>
+        <w:t>s</w:t>
+      </w:r>
       <w:r>
         <w:t xml:space="preserve"> </w:t>
       </w:r>
       <w:r>
-        <w:t xml:space="preserve">autora izvēlēto </w:t>
-      </w:r>
-      <w:r>
-        <w:t>datubā</w:t>
-      </w:r>
-      <w:r>
-        <w:t>žu</w:t>
-      </w:r>
-      <w:r>
-        <w:t xml:space="preserve"> pārvaldības sistēmu apskats un to salīdzinošās analīze – novērtēšanas kritēriju pamatojums, programmatūras novērtējums pēc izvēlētajiem kritērijiem un analīzes rezultātu apraksts. </w:t>
-      </w:r>
-    </w:p>
-    <w:p>
-      <w:pPr>
-        <w:ind w:firstLine="0"/>
-      </w:pPr>
-      <w:r>
-        <w:t xml:space="preserve">Darba II daļa ir komandas </w:t>
-      </w:r>
-      <w:r>
-        <w:t>projekta „</w:t>
-      </w:r>
-      <w:r>
-        <w:t xml:space="preserve">Code </w:t>
-      </w:r>
-      <w:proofErr w:type="spellStart"/>
-      <w:r>
-        <w:t>Moodle</w:t>
-      </w:r>
-      <w:proofErr w:type="spellEnd"/>
-      <w:r>
-        <w:t xml:space="preserve">” </w:t>
-      </w:r>
-      <w:r>
-        <w:t>izstrādātās programmatūras apraksts. 1</w:t>
-      </w:r>
-      <w:r>
-        <w:t xml:space="preserve">.nodaļā </w:t>
-      </w:r>
-      <w:r>
-        <w:t xml:space="preserve">tiek </w:t>
-      </w:r>
-      <w:r>
-        <w:t>raksturot</w:t>
+        <w:t>programmatūras izstrādes projekt</w:t>
       </w:r>
       <w:r>
         <w:t>s</w:t>
       </w:r>
       <w:r>
-        <w:t xml:space="preserve"> </w:t>
-      </w:r>
-      <w:r>
-        <w:t>programmatūras izstrādes projekt</w:t>
-      </w:r>
-      <w:r>
-        <w:t>s</w:t>
-      </w:r>
-      <w:r>
         <w:t xml:space="preserve">. 2.nodaļā dotas projekta nodevumu apraksts. 3.nodaļa raksturo komandas dalībnieku un </w:t>
       </w:r>
       <w:r>
@@ -1095,16 +1006,11 @@
       <w:r>
         <w:t xml:space="preserve">komandas </w:t>
       </w:r>
-      <w:proofErr w:type="spellStart"/>
       <w:r>
         <w:t>projekta</w:t>
       </w:r>
       <w:r>
-        <w:t>īstenošanā</w:t>
-      </w:r>
-      <w:proofErr w:type="spellEnd"/>
-      <w:r>
-        <w:t>.</w:t>
+        <w:t>īstenošanā.</w:t>
       </w:r>
       <w:r>
         <w:t xml:space="preserve"> </w:t>
@@ -1147,21 +1053,12 @@
         </w:rPr>
         <w:t xml:space="preserve">, </w:t>
       </w:r>
-      <w:proofErr w:type="spellStart"/>
       <w:r>
         <w:rPr>
           <w:rFonts w:cs="Times New Roman"/>
           <w:szCs w:val="24"/>
         </w:rPr>
-        <w:t>datubāzu</w:t>
-      </w:r>
-      <w:proofErr w:type="spellEnd"/>
-      <w:r>
-        <w:rPr>
-          <w:rFonts w:cs="Times New Roman"/>
-          <w:szCs w:val="24"/>
-        </w:rPr>
-        <w:t xml:space="preserve"> pārvaldības sistēmu</w:t>
+        <w:t>datubāzu pārvaldības sistēmu</w:t>
       </w:r>
       <w:r>
         <w:rPr>
@@ -1217,55 +1114,46 @@
         </w:rPr>
         <w:t xml:space="preserve">: </w:t>
       </w:r>
-      <w:proofErr w:type="spellStart"/>
       <w:r>
         <w:rPr>
           <w:rFonts w:cs="Times New Roman"/>
           <w:szCs w:val="24"/>
         </w:rPr>
-        <w:t>Datubāzu</w:t>
-      </w:r>
-      <w:proofErr w:type="spellEnd"/>
+        <w:t>Datubāzu pārvaldības sistēmu salīdzinošā analīze,</w:t>
+      </w:r>
       <w:r>
         <w:rPr>
           <w:rFonts w:cs="Times New Roman"/>
           <w:szCs w:val="24"/>
         </w:rPr>
-        <w:t xml:space="preserve"> pārvaldības sistēmu salīdzinošā analīze,</w:t>
+        <w:t xml:space="preserve"> programmatūras projekta apraksts, </w:t>
       </w:r>
       <w:r>
         <w:rPr>
           <w:rFonts w:cs="Times New Roman"/>
           <w:szCs w:val="24"/>
         </w:rPr>
-        <w:t xml:space="preserve"> programmatūras projekta apraksts, </w:t>
+        <w:t>programmatūras projekta dokumentācija</w:t>
       </w:r>
       <w:r>
         <w:rPr>
           <w:rFonts w:cs="Times New Roman"/>
           <w:szCs w:val="24"/>
         </w:rPr>
-        <w:t>programmatūras projekta dokumentācija</w:t>
+        <w:t>s</w:t>
       </w:r>
       <w:r>
         <w:rPr>
           <w:rFonts w:cs="Times New Roman"/>
           <w:szCs w:val="24"/>
         </w:rPr>
-        <w:t>s</w:t>
+        <w:t xml:space="preserve"> apraksts</w:t>
       </w:r>
       <w:r>
         <w:rPr>
           <w:rFonts w:cs="Times New Roman"/>
           <w:szCs w:val="24"/>
         </w:rPr>
-        <w:t xml:space="preserve"> apraksts</w:t>
-      </w:r>
-      <w:r>
-        <w:rPr>
-          <w:rFonts w:cs="Times New Roman"/>
-          <w:szCs w:val="24"/>
-        </w:rPr>
         <w:t>.</w:t>
       </w:r>
     </w:p>
@@ -1278,20 +1166,11 @@
           <w:b/>
           <w:bCs/>
         </w:rPr>
-        <w:t xml:space="preserve">Darba </w:t>
-      </w:r>
-      <w:proofErr w:type="spellStart"/>
+        <w:t>Darba izmantojamība</w:t>
+      </w:r>
       <w:r>
         <w:rPr>
           <w:b/>
-          <w:bCs/>
-        </w:rPr>
-        <w:t>izmantojamība</w:t>
-      </w:r>
-      <w:proofErr w:type="spellEnd"/>
-      <w:r>
-        <w:rPr>
-          <w:b/>
         </w:rPr>
         <w:t>:</w:t>
       </w:r>
@@ -1299,15 +1178,7 @@
         <w:t xml:space="preserve"> Projektā izstrādāto platformu paredzēts izmantot</w:t>
       </w:r>
       <w:r>
-        <w:t xml:space="preserve"> kodēšanas darbu </w:t>
-      </w:r>
-      <w:proofErr w:type="spellStart"/>
-      <w:r>
-        <w:t>piešķiršans</w:t>
-      </w:r>
-      <w:proofErr w:type="spellEnd"/>
-      <w:r>
-        <w:t>, veikšanu un labošanas atvieglošanai skolotājiem un to studentiem</w:t>
+        <w:t xml:space="preserve"> kodēšanas darbu piešķiršans, veikšanu un labošanas atvieglošanai skolotājiem un to studentiem</w:t>
       </w:r>
       <w:r>
         <w:t xml:space="preserve">. Darba </w:t>
@@ -1316,23 +1187,7 @@
         <w:t>I daļu</w:t>
       </w:r>
       <w:r>
-        <w:t xml:space="preserve"> var izmantot studenti un citi interesenti </w:t>
-      </w:r>
-      <w:proofErr w:type="spellStart"/>
-      <w:r>
-        <w:t>pamatzināšanau</w:t>
-      </w:r>
-      <w:proofErr w:type="spellEnd"/>
-      <w:r>
-        <w:t xml:space="preserve"> ieguvei par </w:t>
-      </w:r>
-      <w:proofErr w:type="spellStart"/>
-      <w:r>
-        <w:t>datubāzu</w:t>
-      </w:r>
-      <w:proofErr w:type="spellEnd"/>
-      <w:r>
-        <w:t xml:space="preserve"> uzbūvi</w:t>
+        <w:t xml:space="preserve"> var izmantot studenti un citi interesenti pamatzināšanau ieguvei par datubāzu uzbūvi</w:t>
       </w:r>
       <w:r>
         <w:t xml:space="preserve"> un kādiem projektiem tie ir piemēroti</w:t>
@@ -1344,15 +1199,7 @@
         <w:t>Savukārt</w:t>
       </w:r>
       <w:r>
-        <w:t xml:space="preserve"> raksturotos </w:t>
-      </w:r>
-      <w:proofErr w:type="spellStart"/>
-      <w:r>
-        <w:t>datubāzu</w:t>
-      </w:r>
-      <w:proofErr w:type="spellEnd"/>
-      <w:r>
-        <w:t xml:space="preserve"> pārvaldības sistēmu novērtēšanas kritēriju var izmantot līdzīgu projektu izstrādē</w:t>
+        <w:t xml:space="preserve"> raksturotos datubāzu pārvaldības sistēmu novērtēšanas kritēriju var izmantot līdzīgu projektu izstrādē</w:t>
       </w:r>
       <w:r>
         <w:t xml:space="preserve"> programmatūras rīku izvēles noteikšanai.</w:t>
@@ -1377,7 +1224,6 @@
           <w:szCs w:val="28"/>
         </w:rPr>
       </w:pPr>
-      <w:proofErr w:type="spellStart"/>
       <w:r>
         <w:rPr>
           <w:rFonts w:cs="Times New Roman"/>
@@ -1388,412 +1234,143 @@
         <w:lastRenderedPageBreak/>
         <w:t>Annotation</w:t>
       </w:r>
-      <w:proofErr w:type="spellEnd"/>
     </w:p>
     <w:p>
       <w:pPr>
         <w:ind w:firstLine="0"/>
       </w:pPr>
-      <w:proofErr w:type="spellStart"/>
       <w:r>
         <w:rPr>
           <w:b/>
         </w:rPr>
-        <w:t>Author</w:t>
-      </w:r>
-      <w:proofErr w:type="spellEnd"/>
+        <w:t>Author of the paper:</w:t>
+      </w:r>
+      <w:r>
+        <w:t xml:space="preserve"> </w:t>
+      </w:r>
+      <w:r>
+        <w:t>Kārlis Lācītis</w:t>
+      </w:r>
+    </w:p>
+    <w:p>
+      <w:pPr>
+        <w:ind w:firstLine="0"/>
+      </w:pPr>
       <w:r>
         <w:rPr>
           <w:b/>
         </w:rPr>
+        <w:t>Theme of the paper:</w:t>
+      </w:r>
+      <w:r>
         <w:t xml:space="preserve"> </w:t>
       </w:r>
-      <w:proofErr w:type="spellStart"/>
+      <w:r>
+        <w:t>Databases, software development</w:t>
+      </w:r>
+    </w:p>
+    <w:p>
+      <w:pPr>
+        <w:ind w:firstLine="0"/>
+      </w:pPr>
       <w:r>
         <w:rPr>
           <w:b/>
         </w:rPr>
-        <w:t>of</w:t>
-      </w:r>
-      <w:proofErr w:type="spellEnd"/>
+        <w:t>Type of the paper:</w:t>
+      </w:r>
       <w:r>
         <w:rPr>
           <w:b/>
         </w:rPr>
         <w:t xml:space="preserve"> </w:t>
       </w:r>
-      <w:proofErr w:type="spellStart"/>
-      <w:r>
-        <w:rPr>
-          <w:b/>
-        </w:rPr>
-        <w:t>the</w:t>
-      </w:r>
-      <w:proofErr w:type="spellEnd"/>
-      <w:r>
-        <w:rPr>
-          <w:b/>
-        </w:rPr>
-        <w:t xml:space="preserve"> paper:</w:t>
-      </w:r>
-      <w:r>
-        <w:t xml:space="preserve"> </w:t>
-      </w:r>
-      <w:r>
-        <w:t>Kārlis Lācītis</w:t>
-      </w:r>
-    </w:p>
-    <w:p>
-      <w:pPr>
-        <w:ind w:firstLine="0"/>
-      </w:pPr>
-      <w:proofErr w:type="spellStart"/>
-      <w:r>
-        <w:rPr>
-          <w:b/>
-        </w:rPr>
-        <w:t>Theme</w:t>
-      </w:r>
-      <w:proofErr w:type="spellEnd"/>
-      <w:r>
-        <w:rPr>
-          <w:b/>
-        </w:rPr>
-        <w:t xml:space="preserve"> </w:t>
-      </w:r>
-      <w:proofErr w:type="spellStart"/>
-      <w:r>
-        <w:rPr>
-          <w:b/>
-        </w:rPr>
-        <w:t>of</w:t>
-      </w:r>
-      <w:proofErr w:type="spellEnd"/>
-      <w:r>
-        <w:rPr>
-          <w:b/>
-        </w:rPr>
-        <w:t xml:space="preserve"> </w:t>
-      </w:r>
-      <w:proofErr w:type="spellStart"/>
-      <w:r>
-        <w:rPr>
-          <w:b/>
-        </w:rPr>
-        <w:t>the</w:t>
-      </w:r>
-      <w:proofErr w:type="spellEnd"/>
-      <w:r>
-        <w:rPr>
-          <w:b/>
-        </w:rPr>
-        <w:t xml:space="preserve"> paper:</w:t>
-      </w:r>
-      <w:r>
-        <w:t xml:space="preserve"> </w:t>
-      </w:r>
-      <w:proofErr w:type="spellStart"/>
-      <w:r>
-        <w:t>Databases</w:t>
-      </w:r>
-      <w:proofErr w:type="spellEnd"/>
-      <w:r>
-        <w:t xml:space="preserve">, </w:t>
-      </w:r>
-      <w:proofErr w:type="spellStart"/>
-      <w:r>
-        <w:t>software</w:t>
-      </w:r>
-      <w:proofErr w:type="spellEnd"/>
-      <w:r>
-        <w:t xml:space="preserve"> </w:t>
-      </w:r>
-      <w:proofErr w:type="spellStart"/>
-      <w:r>
-        <w:t>development</w:t>
-      </w:r>
-      <w:proofErr w:type="spellEnd"/>
-    </w:p>
-    <w:p>
-      <w:pPr>
-        <w:ind w:firstLine="0"/>
-      </w:pPr>
-      <w:proofErr w:type="spellStart"/>
-      <w:r>
-        <w:rPr>
-          <w:b/>
-        </w:rPr>
-        <w:t>Type</w:t>
-      </w:r>
-      <w:proofErr w:type="spellEnd"/>
-      <w:r>
-        <w:rPr>
-          <w:b/>
-        </w:rPr>
-        <w:t xml:space="preserve"> </w:t>
-      </w:r>
-      <w:proofErr w:type="spellStart"/>
-      <w:r>
-        <w:rPr>
-          <w:b/>
-        </w:rPr>
-        <w:t>of</w:t>
-      </w:r>
-      <w:proofErr w:type="spellEnd"/>
-      <w:r>
-        <w:rPr>
-          <w:b/>
-        </w:rPr>
-        <w:t xml:space="preserve"> </w:t>
-      </w:r>
-      <w:proofErr w:type="spellStart"/>
-      <w:r>
-        <w:rPr>
-          <w:b/>
-        </w:rPr>
-        <w:t>the</w:t>
-      </w:r>
-      <w:proofErr w:type="spellEnd"/>
-      <w:r>
-        <w:rPr>
-          <w:b/>
-        </w:rPr>
-        <w:t xml:space="preserve"> paper:</w:t>
-      </w:r>
-      <w:r>
-        <w:rPr>
-          <w:b/>
-        </w:rPr>
-        <w:t xml:space="preserve"> </w:t>
-      </w:r>
-      <w:proofErr w:type="spellStart"/>
       <w:r>
         <w:rPr>
           <w:rStyle w:val="Emphasis"/>
           <w:bCs/>
           <w:i w:val="0"/>
         </w:rPr>
-        <w:t>Annual</w:t>
-      </w:r>
-      <w:proofErr w:type="spellEnd"/>
-      <w:r>
-        <w:rPr>
-          <w:rStyle w:val="Emphasis"/>
-          <w:bCs/>
-          <w:i w:val="0"/>
-        </w:rPr>
-        <w:t xml:space="preserve"> </w:t>
-      </w:r>
-      <w:proofErr w:type="spellStart"/>
-      <w:r>
-        <w:rPr>
-          <w:rStyle w:val="Emphasis"/>
-          <w:bCs/>
-          <w:i w:val="0"/>
-        </w:rPr>
-        <w:t>project</w:t>
-      </w:r>
-      <w:proofErr w:type="spellEnd"/>
+        <w:t>Annual project</w:t>
+      </w:r>
     </w:p>
     <w:p>
       <w:pPr>
         <w:ind w:firstLine="0"/>
       </w:pPr>
-      <w:proofErr w:type="spellStart"/>
       <w:r>
         <w:rPr>
           <w:b/>
           <w:szCs w:val="24"/>
         </w:rPr>
-        <w:t>Study</w:t>
-      </w:r>
-      <w:proofErr w:type="spellEnd"/>
+        <w:t>Study program</w:t>
+      </w:r>
       <w:r>
         <w:rPr>
           <w:b/>
-          <w:szCs w:val="24"/>
+        </w:rPr>
+        <w:t>:</w:t>
+      </w:r>
+      <w:r>
+        <w:rPr>
+          <w:b/>
         </w:rPr>
         <w:t xml:space="preserve"> </w:t>
       </w:r>
-      <w:proofErr w:type="spellStart"/>
-      <w:r>
-        <w:rPr>
-          <w:b/>
-          <w:szCs w:val="24"/>
-        </w:rPr>
-        <w:t>program</w:t>
-      </w:r>
-      <w:proofErr w:type="spellEnd"/>
-      <w:r>
-        <w:rPr>
-          <w:b/>
-        </w:rPr>
-        <w:t>:</w:t>
-      </w:r>
-      <w:r>
-        <w:rPr>
-          <w:b/>
-        </w:rPr>
-        <w:t xml:space="preserve"> </w:t>
-      </w:r>
-      <w:proofErr w:type="spellStart"/>
       <w:r>
         <w:rPr>
           <w:rFonts w:cs="Times New Roman"/>
           <w:szCs w:val="24"/>
         </w:rPr>
-        <w:t>Information</w:t>
-      </w:r>
-      <w:proofErr w:type="spellEnd"/>
+        <w:t>Information Technology</w:t>
+      </w:r>
+    </w:p>
+    <w:p>
+      <w:pPr>
+        <w:ind w:firstLine="0"/>
+      </w:pPr>
+      <w:r>
+        <w:rPr>
+          <w:b/>
+        </w:rPr>
+        <w:t>Consultant of the paper:</w:t>
+      </w:r>
+      <w:r>
+        <w:rPr>
+          <w:b/>
+        </w:rPr>
+        <w:t xml:space="preserve"> </w:t>
+      </w:r>
       <w:r>
         <w:rPr>
           <w:rFonts w:cs="Times New Roman"/>
           <w:szCs w:val="24"/>
         </w:rPr>
+        <w:t>Lecturer Dzintars Tomsons</w:t>
+      </w:r>
+    </w:p>
+    <w:p>
+      <w:pPr>
+        <w:ind w:firstLine="0"/>
+      </w:pPr>
+      <w:r>
+        <w:rPr>
+          <w:b/>
+        </w:rPr>
+        <w:t>Volume of the paper:</w:t>
+      </w:r>
+      <w:r>
+        <w:rPr>
+          <w:b/>
+        </w:rPr>
         <w:t xml:space="preserve"> </w:t>
       </w:r>
-      <w:proofErr w:type="spellStart"/>
-      <w:r>
-        <w:rPr>
-          <w:rFonts w:cs="Times New Roman"/>
-          <w:szCs w:val="24"/>
-        </w:rPr>
-        <w:t>Technology</w:t>
-      </w:r>
-      <w:proofErr w:type="spellEnd"/>
-    </w:p>
-    <w:p>
-      <w:pPr>
-        <w:ind w:firstLine="0"/>
-      </w:pPr>
-      <w:proofErr w:type="spellStart"/>
-      <w:r>
-        <w:rPr>
-          <w:b/>
-        </w:rPr>
-        <w:t>Consultant</w:t>
-      </w:r>
-      <w:proofErr w:type="spellEnd"/>
-      <w:r>
-        <w:rPr>
-          <w:b/>
-        </w:rPr>
-        <w:t xml:space="preserve"> </w:t>
-      </w:r>
-      <w:proofErr w:type="spellStart"/>
-      <w:r>
-        <w:rPr>
-          <w:b/>
-        </w:rPr>
-        <w:t>of</w:t>
-      </w:r>
-      <w:proofErr w:type="spellEnd"/>
-      <w:r>
-        <w:rPr>
-          <w:b/>
-        </w:rPr>
-        <w:t xml:space="preserve"> </w:t>
-      </w:r>
-      <w:proofErr w:type="spellStart"/>
-      <w:r>
-        <w:rPr>
-          <w:b/>
-        </w:rPr>
-        <w:t>the</w:t>
-      </w:r>
-      <w:proofErr w:type="spellEnd"/>
-      <w:r>
-        <w:rPr>
-          <w:b/>
-        </w:rPr>
-        <w:t xml:space="preserve"> paper:</w:t>
-      </w:r>
-      <w:r>
-        <w:rPr>
-          <w:b/>
-        </w:rPr>
-        <w:t xml:space="preserve"> </w:t>
-      </w:r>
-      <w:proofErr w:type="spellStart"/>
-      <w:r>
-        <w:rPr>
-          <w:rFonts w:cs="Times New Roman"/>
-          <w:szCs w:val="24"/>
-        </w:rPr>
-        <w:t>Lecturer</w:t>
-      </w:r>
-      <w:proofErr w:type="spellEnd"/>
-      <w:r>
-        <w:rPr>
-          <w:rFonts w:cs="Times New Roman"/>
-          <w:szCs w:val="24"/>
-        </w:rPr>
-        <w:t xml:space="preserve"> Dzintars Tomsons</w:t>
-      </w:r>
-    </w:p>
-    <w:p>
-      <w:pPr>
-        <w:ind w:firstLine="0"/>
-      </w:pPr>
-      <w:proofErr w:type="spellStart"/>
-      <w:r>
-        <w:rPr>
-          <w:b/>
-        </w:rPr>
-        <w:t>Volume</w:t>
-      </w:r>
-      <w:proofErr w:type="spellEnd"/>
-      <w:r>
-        <w:rPr>
-          <w:b/>
-        </w:rPr>
-        <w:t xml:space="preserve"> </w:t>
-      </w:r>
-      <w:proofErr w:type="spellStart"/>
-      <w:r>
-        <w:rPr>
-          <w:b/>
-        </w:rPr>
-        <w:t>of</w:t>
-      </w:r>
-      <w:proofErr w:type="spellEnd"/>
-      <w:r>
-        <w:rPr>
-          <w:b/>
-        </w:rPr>
-        <w:t xml:space="preserve"> </w:t>
-      </w:r>
-      <w:proofErr w:type="spellStart"/>
-      <w:r>
-        <w:rPr>
-          <w:b/>
-        </w:rPr>
-        <w:t>the</w:t>
-      </w:r>
-      <w:proofErr w:type="spellEnd"/>
-      <w:r>
-        <w:rPr>
-          <w:b/>
-        </w:rPr>
-        <w:t xml:space="preserve"> paper:</w:t>
-      </w:r>
-      <w:r>
-        <w:rPr>
-          <w:b/>
-        </w:rPr>
-        <w:t xml:space="preserve"> </w:t>
-      </w:r>
       <w:r>
         <w:t>23</w:t>
       </w:r>
       <w:r>
-        <w:t xml:space="preserve"> </w:t>
-      </w:r>
-      <w:proofErr w:type="spellStart"/>
-      <w:r>
-        <w:t>pages</w:t>
-      </w:r>
-      <w:proofErr w:type="spellEnd"/>
+        <w:t xml:space="preserve"> pages</w:t>
+      </w:r>
     </w:p>
     <w:p>
       <w:pPr>
@@ -1805,2304 +1382,115 @@
           <w:b/>
         </w:rPr>
       </w:pPr>
-      <w:proofErr w:type="spellStart"/>
       <w:r>
         <w:rPr>
           <w:b/>
         </w:rPr>
-        <w:t>Key</w:t>
-      </w:r>
-      <w:proofErr w:type="spellEnd"/>
+        <w:t>Key words:</w:t>
+      </w:r>
       <w:r>
         <w:rPr>
           <w:b/>
         </w:rPr>
         <w:t xml:space="preserve"> </w:t>
       </w:r>
-      <w:proofErr w:type="spellStart"/>
+      <w:r>
+        <w:t>Database management systems, software engineering, computer system administration, software project management</w:t>
+      </w:r>
+    </w:p>
+    <w:p>
+      <w:pPr>
+        <w:ind w:firstLine="0"/>
+      </w:pPr>
       <w:r>
         <w:rPr>
           <w:b/>
         </w:rPr>
-        <w:t>words</w:t>
-      </w:r>
-      <w:proofErr w:type="spellEnd"/>
+        <w:t>Aim of the research</w:t>
+      </w:r>
+      <w:r>
+        <w:rPr>
+          <w:szCs w:val="24"/>
+        </w:rPr>
+        <w:t xml:space="preserve">: </w:t>
+      </w:r>
+      <w:r>
+        <w:t>Determine the most suitable database management system for the project being developed.</w:t>
+      </w:r>
+    </w:p>
+    <w:p>
+      <w:pPr>
+        <w:ind w:firstLine="0"/>
+      </w:pPr>
       <w:r>
         <w:rPr>
           <w:b/>
         </w:rPr>
-        <w:t>:</w:t>
-      </w:r>
+        <w:t xml:space="preserve">Content of the paper: </w:t>
+      </w:r>
+      <w:r>
+        <w:t>The work consists of two parts.</w:t>
+      </w:r>
+    </w:p>
+    <w:p>
+      <w:pPr>
+        <w:ind w:firstLine="0"/>
+      </w:pPr>
+      <w:r>
+        <w:t>Part I is the author's theoretical research on the most suitable database management system for the proposed study project. This part includes an introduction, a history of databases, a description of evaluation criteria, database descriptions and evaluations, conclusions, and a list of references. Chapter 1 contains a description of database structure and the history of database management system development. Chapter 2 includes an overview of the author's chosen database management systems and their comparative analysis – justification of evaluation criteria, software evaluation based on the selected criteria, and a description of the analysis results.</w:t>
+      </w:r>
+    </w:p>
+    <w:p>
+      <w:pPr>
+        <w:ind w:firstLine="0"/>
+        <w:rPr>
+          <w:szCs w:val="24"/>
+        </w:rPr>
+      </w:pPr>
+      <w:r>
+        <w:t>Part II describes the software developed for the "Code Moodle" team project. Chapter 1 characterizes the software development project. Chapter 2 provides a description of the project deliverables. Chapter 3 describes the contributions of the team members and the author to the implementation of the team project.</w:t>
+      </w:r>
+    </w:p>
+    <w:p>
+      <w:pPr>
+        <w:ind w:firstLine="0"/>
+      </w:pPr>
       <w:r>
         <w:rPr>
           <w:b/>
         </w:rPr>
-        <w:t xml:space="preserve"> </w:t>
-      </w:r>
-      <w:proofErr w:type="spellStart"/>
-      <w:r>
-        <w:t>Database</w:t>
-      </w:r>
-      <w:proofErr w:type="spellEnd"/>
-      <w:r>
-        <w:t xml:space="preserve"> </w:t>
-      </w:r>
-      <w:proofErr w:type="spellStart"/>
-      <w:r>
-        <w:t>management</w:t>
-      </w:r>
-      <w:proofErr w:type="spellEnd"/>
-      <w:r>
-        <w:t xml:space="preserve"> </w:t>
-      </w:r>
-      <w:proofErr w:type="spellStart"/>
-      <w:r>
-        <w:t>systems</w:t>
-      </w:r>
-      <w:proofErr w:type="spellEnd"/>
-      <w:r>
-        <w:t xml:space="preserve">, </w:t>
-      </w:r>
-      <w:proofErr w:type="spellStart"/>
-      <w:r>
-        <w:t>software</w:t>
-      </w:r>
-      <w:proofErr w:type="spellEnd"/>
-      <w:r>
-        <w:t xml:space="preserve"> </w:t>
-      </w:r>
-      <w:proofErr w:type="spellStart"/>
-      <w:r>
-        <w:t>engineering</w:t>
-      </w:r>
-      <w:proofErr w:type="spellEnd"/>
-      <w:r>
-        <w:t xml:space="preserve">, </w:t>
-      </w:r>
-      <w:proofErr w:type="spellStart"/>
-      <w:r>
-        <w:t>computer</w:t>
-      </w:r>
-      <w:proofErr w:type="spellEnd"/>
-      <w:r>
-        <w:t xml:space="preserve"> </w:t>
-      </w:r>
-      <w:proofErr w:type="spellStart"/>
-      <w:r>
-        <w:t>system</w:t>
-      </w:r>
-      <w:proofErr w:type="spellEnd"/>
-      <w:r>
-        <w:t xml:space="preserve"> </w:t>
-      </w:r>
-      <w:proofErr w:type="spellStart"/>
-      <w:r>
-        <w:t>administration</w:t>
-      </w:r>
-      <w:proofErr w:type="spellEnd"/>
-      <w:r>
-        <w:t xml:space="preserve">, </w:t>
-      </w:r>
-      <w:proofErr w:type="spellStart"/>
-      <w:r>
-        <w:t>software</w:t>
-      </w:r>
-      <w:proofErr w:type="spellEnd"/>
-      <w:r>
-        <w:t xml:space="preserve"> </w:t>
-      </w:r>
-      <w:proofErr w:type="spellStart"/>
-      <w:r>
-        <w:t>project</w:t>
-      </w:r>
-      <w:proofErr w:type="spellEnd"/>
-      <w:r>
-        <w:t xml:space="preserve"> </w:t>
-      </w:r>
-      <w:proofErr w:type="spellStart"/>
-      <w:r>
-        <w:t>management</w:t>
-      </w:r>
-      <w:proofErr w:type="spellEnd"/>
+        <w:t xml:space="preserve">Methods of research: </w:t>
+      </w:r>
+      <w:r>
+        <w:t>Literature review, comparative analysis of database management systems, approbation of the selected database management system.</w:t>
+      </w:r>
     </w:p>
     <w:p>
       <w:pPr>
         <w:ind w:firstLine="0"/>
       </w:pPr>
-      <w:proofErr w:type="spellStart"/>
       <w:r>
         <w:rPr>
           <w:b/>
         </w:rPr>
-        <w:t>Aim</w:t>
-      </w:r>
-      <w:proofErr w:type="spellEnd"/>
+        <w:t xml:space="preserve">Results of the research: </w:t>
+      </w:r>
+      <w:r>
+        <w:t>Comparative analysis of database management systems, software project description, software project documentation description.</w:t>
+      </w:r>
+    </w:p>
+    <w:p>
+      <w:pPr>
+        <w:ind w:firstLine="0"/>
+      </w:pPr>
       <w:r>
         <w:rPr>
           <w:b/>
         </w:rPr>
-        <w:t xml:space="preserve"> </w:t>
-      </w:r>
-      <w:proofErr w:type="spellStart"/>
-      <w:r>
-        <w:rPr>
-          <w:b/>
-        </w:rPr>
-        <w:t>of</w:t>
-      </w:r>
-      <w:proofErr w:type="spellEnd"/>
-      <w:r>
-        <w:rPr>
-          <w:b/>
-        </w:rPr>
-        <w:t xml:space="preserve"> </w:t>
-      </w:r>
-      <w:proofErr w:type="spellStart"/>
-      <w:r>
-        <w:rPr>
-          <w:b/>
-        </w:rPr>
-        <w:t>the</w:t>
-      </w:r>
-      <w:proofErr w:type="spellEnd"/>
-      <w:r>
-        <w:rPr>
-          <w:b/>
-        </w:rPr>
-        <w:t xml:space="preserve"> </w:t>
-      </w:r>
-      <w:proofErr w:type="spellStart"/>
-      <w:r>
-        <w:rPr>
-          <w:b/>
-        </w:rPr>
-        <w:t>research</w:t>
-      </w:r>
-      <w:proofErr w:type="spellEnd"/>
-      <w:r>
-        <w:rPr>
-          <w:szCs w:val="24"/>
-        </w:rPr>
-        <w:t xml:space="preserve">: </w:t>
-      </w:r>
-      <w:proofErr w:type="spellStart"/>
-      <w:r>
-        <w:t>Determine</w:t>
-      </w:r>
-      <w:proofErr w:type="spellEnd"/>
-      <w:r>
-        <w:t xml:space="preserve"> </w:t>
-      </w:r>
-      <w:proofErr w:type="spellStart"/>
-      <w:r>
-        <w:t>the</w:t>
-      </w:r>
-      <w:proofErr w:type="spellEnd"/>
-      <w:r>
-        <w:t xml:space="preserve"> </w:t>
-      </w:r>
-      <w:proofErr w:type="spellStart"/>
-      <w:r>
-        <w:t>most</w:t>
-      </w:r>
-      <w:proofErr w:type="spellEnd"/>
-      <w:r>
-        <w:t xml:space="preserve"> </w:t>
-      </w:r>
-      <w:proofErr w:type="spellStart"/>
-      <w:r>
-        <w:t>suitable</w:t>
-      </w:r>
-      <w:proofErr w:type="spellEnd"/>
-      <w:r>
-        <w:t xml:space="preserve"> </w:t>
-      </w:r>
-      <w:proofErr w:type="spellStart"/>
-      <w:r>
-        <w:t>database</w:t>
-      </w:r>
-      <w:proofErr w:type="spellEnd"/>
-      <w:r>
-        <w:t xml:space="preserve"> </w:t>
-      </w:r>
-      <w:proofErr w:type="spellStart"/>
-      <w:r>
-        <w:t>management</w:t>
-      </w:r>
-      <w:proofErr w:type="spellEnd"/>
-      <w:r>
-        <w:t xml:space="preserve"> </w:t>
-      </w:r>
-      <w:proofErr w:type="spellStart"/>
-      <w:r>
-        <w:t>system</w:t>
-      </w:r>
-      <w:proofErr w:type="spellEnd"/>
-      <w:r>
-        <w:t xml:space="preserve"> </w:t>
-      </w:r>
-      <w:proofErr w:type="spellStart"/>
-      <w:r>
-        <w:t>for</w:t>
-      </w:r>
-      <w:proofErr w:type="spellEnd"/>
-      <w:r>
-        <w:t xml:space="preserve"> </w:t>
-      </w:r>
-      <w:proofErr w:type="spellStart"/>
-      <w:r>
-        <w:t>the</w:t>
-      </w:r>
-      <w:proofErr w:type="spellEnd"/>
-      <w:r>
-        <w:t xml:space="preserve"> </w:t>
-      </w:r>
-      <w:proofErr w:type="spellStart"/>
-      <w:r>
-        <w:t>project</w:t>
-      </w:r>
-      <w:proofErr w:type="spellEnd"/>
-      <w:r>
-        <w:t xml:space="preserve"> </w:t>
-      </w:r>
-      <w:proofErr w:type="spellStart"/>
-      <w:r>
-        <w:t>being</w:t>
-      </w:r>
-      <w:proofErr w:type="spellEnd"/>
-      <w:r>
-        <w:t xml:space="preserve"> </w:t>
-      </w:r>
-      <w:proofErr w:type="spellStart"/>
-      <w:r>
-        <w:t>developed</w:t>
-      </w:r>
-      <w:proofErr w:type="spellEnd"/>
-      <w:r>
-        <w:t>.</w:t>
-      </w:r>
-    </w:p>
-    <w:p>
-      <w:pPr>
-        <w:ind w:firstLine="0"/>
-      </w:pPr>
-      <w:proofErr w:type="spellStart"/>
-      <w:r>
-        <w:rPr>
-          <w:b/>
-        </w:rPr>
-        <w:t>Content</w:t>
-      </w:r>
-      <w:proofErr w:type="spellEnd"/>
-      <w:r>
-        <w:rPr>
-          <w:b/>
-        </w:rPr>
-        <w:t xml:space="preserve"> </w:t>
-      </w:r>
-      <w:proofErr w:type="spellStart"/>
-      <w:r>
-        <w:rPr>
-          <w:b/>
-        </w:rPr>
-        <w:t>of</w:t>
-      </w:r>
-      <w:proofErr w:type="spellEnd"/>
-      <w:r>
-        <w:rPr>
-          <w:b/>
-        </w:rPr>
-        <w:t xml:space="preserve"> </w:t>
-      </w:r>
-      <w:proofErr w:type="spellStart"/>
-      <w:r>
-        <w:rPr>
-          <w:b/>
-        </w:rPr>
-        <w:t>the</w:t>
-      </w:r>
-      <w:proofErr w:type="spellEnd"/>
-      <w:r>
-        <w:rPr>
-          <w:b/>
-        </w:rPr>
-        <w:t xml:space="preserve"> paper: </w:t>
-      </w:r>
-      <w:proofErr w:type="spellStart"/>
-      <w:r>
-        <w:t>The</w:t>
-      </w:r>
-      <w:proofErr w:type="spellEnd"/>
-      <w:r>
-        <w:t xml:space="preserve"> </w:t>
-      </w:r>
-      <w:proofErr w:type="spellStart"/>
-      <w:r>
-        <w:t>work</w:t>
-      </w:r>
-      <w:proofErr w:type="spellEnd"/>
-      <w:r>
-        <w:t xml:space="preserve"> </w:t>
-      </w:r>
-      <w:proofErr w:type="spellStart"/>
-      <w:r>
-        <w:t>consists</w:t>
-      </w:r>
-      <w:proofErr w:type="spellEnd"/>
-      <w:r>
-        <w:t xml:space="preserve"> </w:t>
-      </w:r>
-      <w:proofErr w:type="spellStart"/>
-      <w:r>
-        <w:t>of</w:t>
-      </w:r>
-      <w:proofErr w:type="spellEnd"/>
-      <w:r>
-        <w:t xml:space="preserve"> </w:t>
-      </w:r>
-      <w:proofErr w:type="spellStart"/>
-      <w:r>
-        <w:t>two</w:t>
-      </w:r>
-      <w:proofErr w:type="spellEnd"/>
-      <w:r>
-        <w:t xml:space="preserve"> </w:t>
-      </w:r>
-      <w:proofErr w:type="spellStart"/>
-      <w:r>
-        <w:t>parts</w:t>
-      </w:r>
-      <w:proofErr w:type="spellEnd"/>
-      <w:r>
-        <w:t>.</w:t>
-      </w:r>
-    </w:p>
-    <w:p>
-      <w:pPr>
-        <w:ind w:firstLine="0"/>
-      </w:pPr>
-      <w:proofErr w:type="spellStart"/>
-      <w:r>
-        <w:t>Part</w:t>
-      </w:r>
-      <w:proofErr w:type="spellEnd"/>
-      <w:r>
-        <w:t xml:space="preserve"> I </w:t>
-      </w:r>
-      <w:proofErr w:type="spellStart"/>
-      <w:r>
-        <w:t>is</w:t>
-      </w:r>
-      <w:proofErr w:type="spellEnd"/>
-      <w:r>
-        <w:t xml:space="preserve"> </w:t>
-      </w:r>
-      <w:proofErr w:type="spellStart"/>
-      <w:r>
-        <w:t>the</w:t>
-      </w:r>
-      <w:proofErr w:type="spellEnd"/>
-      <w:r>
-        <w:t xml:space="preserve"> </w:t>
-      </w:r>
-      <w:proofErr w:type="spellStart"/>
-      <w:r>
-        <w:t>author's</w:t>
-      </w:r>
-      <w:proofErr w:type="spellEnd"/>
-      <w:r>
-        <w:t xml:space="preserve"> </w:t>
-      </w:r>
-      <w:proofErr w:type="spellStart"/>
-      <w:r>
-        <w:t>theoretical</w:t>
-      </w:r>
-      <w:proofErr w:type="spellEnd"/>
-      <w:r>
-        <w:t xml:space="preserve"> </w:t>
-      </w:r>
-      <w:proofErr w:type="spellStart"/>
-      <w:r>
-        <w:t>research</w:t>
-      </w:r>
-      <w:proofErr w:type="spellEnd"/>
-      <w:r>
-        <w:t xml:space="preserve"> </w:t>
-      </w:r>
-      <w:proofErr w:type="spellStart"/>
-      <w:r>
-        <w:t>on</w:t>
-      </w:r>
-      <w:proofErr w:type="spellEnd"/>
-      <w:r>
-        <w:t xml:space="preserve"> </w:t>
-      </w:r>
-      <w:proofErr w:type="spellStart"/>
-      <w:r>
-        <w:t>the</w:t>
-      </w:r>
-      <w:proofErr w:type="spellEnd"/>
-      <w:r>
-        <w:t xml:space="preserve"> </w:t>
-      </w:r>
-      <w:proofErr w:type="spellStart"/>
-      <w:r>
-        <w:t>most</w:t>
-      </w:r>
-      <w:proofErr w:type="spellEnd"/>
-      <w:r>
-        <w:t xml:space="preserve"> </w:t>
-      </w:r>
-      <w:proofErr w:type="spellStart"/>
-      <w:r>
-        <w:t>suitable</w:t>
-      </w:r>
-      <w:proofErr w:type="spellEnd"/>
-      <w:r>
-        <w:t xml:space="preserve"> </w:t>
-      </w:r>
-      <w:proofErr w:type="spellStart"/>
-      <w:r>
-        <w:t>database</w:t>
-      </w:r>
-      <w:proofErr w:type="spellEnd"/>
-      <w:r>
-        <w:t xml:space="preserve"> </w:t>
-      </w:r>
-      <w:proofErr w:type="spellStart"/>
-      <w:r>
-        <w:t>management</w:t>
-      </w:r>
-      <w:proofErr w:type="spellEnd"/>
-      <w:r>
-        <w:t xml:space="preserve"> </w:t>
-      </w:r>
-      <w:proofErr w:type="spellStart"/>
-      <w:r>
-        <w:t>system</w:t>
-      </w:r>
-      <w:proofErr w:type="spellEnd"/>
-      <w:r>
-        <w:t xml:space="preserve"> </w:t>
-      </w:r>
-      <w:proofErr w:type="spellStart"/>
-      <w:r>
-        <w:t>for</w:t>
-      </w:r>
-      <w:proofErr w:type="spellEnd"/>
-      <w:r>
-        <w:t xml:space="preserve"> </w:t>
-      </w:r>
-      <w:proofErr w:type="spellStart"/>
-      <w:r>
-        <w:t>the</w:t>
-      </w:r>
-      <w:proofErr w:type="spellEnd"/>
-      <w:r>
-        <w:t xml:space="preserve"> </w:t>
-      </w:r>
-      <w:proofErr w:type="spellStart"/>
-      <w:r>
-        <w:t>proposed</w:t>
-      </w:r>
-      <w:proofErr w:type="spellEnd"/>
-      <w:r>
-        <w:t xml:space="preserve"> </w:t>
-      </w:r>
-      <w:proofErr w:type="spellStart"/>
-      <w:r>
-        <w:t>study</w:t>
-      </w:r>
-      <w:proofErr w:type="spellEnd"/>
-      <w:r>
-        <w:t xml:space="preserve"> </w:t>
-      </w:r>
-      <w:proofErr w:type="spellStart"/>
-      <w:r>
-        <w:t>project</w:t>
-      </w:r>
-      <w:proofErr w:type="spellEnd"/>
-      <w:r>
-        <w:t xml:space="preserve">. </w:t>
-      </w:r>
-      <w:proofErr w:type="spellStart"/>
-      <w:r>
-        <w:t>This</w:t>
-      </w:r>
-      <w:proofErr w:type="spellEnd"/>
-      <w:r>
-        <w:t xml:space="preserve"> </w:t>
-      </w:r>
-      <w:proofErr w:type="spellStart"/>
-      <w:r>
-        <w:t>part</w:t>
-      </w:r>
-      <w:proofErr w:type="spellEnd"/>
-      <w:r>
-        <w:t xml:space="preserve"> </w:t>
-      </w:r>
-      <w:proofErr w:type="spellStart"/>
-      <w:r>
-        <w:t>includes</w:t>
-      </w:r>
-      <w:proofErr w:type="spellEnd"/>
-      <w:r>
-        <w:t xml:space="preserve"> </w:t>
-      </w:r>
-      <w:proofErr w:type="spellStart"/>
-      <w:r>
-        <w:t>an</w:t>
-      </w:r>
-      <w:proofErr w:type="spellEnd"/>
-      <w:r>
-        <w:t xml:space="preserve"> </w:t>
-      </w:r>
-      <w:proofErr w:type="spellStart"/>
-      <w:r>
-        <w:t>introduction</w:t>
-      </w:r>
-      <w:proofErr w:type="spellEnd"/>
-      <w:r>
-        <w:t xml:space="preserve">, a </w:t>
-      </w:r>
-      <w:proofErr w:type="spellStart"/>
-      <w:r>
-        <w:t>history</w:t>
-      </w:r>
-      <w:proofErr w:type="spellEnd"/>
-      <w:r>
-        <w:t xml:space="preserve"> </w:t>
-      </w:r>
-      <w:proofErr w:type="spellStart"/>
-      <w:r>
-        <w:t>of</w:t>
-      </w:r>
-      <w:proofErr w:type="spellEnd"/>
-      <w:r>
-        <w:t xml:space="preserve"> </w:t>
-      </w:r>
-      <w:proofErr w:type="spellStart"/>
-      <w:r>
-        <w:t>databases</w:t>
-      </w:r>
-      <w:proofErr w:type="spellEnd"/>
-      <w:r>
-        <w:t xml:space="preserve">, a </w:t>
-      </w:r>
-      <w:proofErr w:type="spellStart"/>
-      <w:r>
-        <w:t>description</w:t>
-      </w:r>
-      <w:proofErr w:type="spellEnd"/>
-      <w:r>
-        <w:t xml:space="preserve"> </w:t>
-      </w:r>
-      <w:proofErr w:type="spellStart"/>
-      <w:r>
-        <w:t>of</w:t>
-      </w:r>
-      <w:proofErr w:type="spellEnd"/>
-      <w:r>
-        <w:t xml:space="preserve"> </w:t>
-      </w:r>
-      <w:proofErr w:type="spellStart"/>
-      <w:r>
-        <w:t>evaluation</w:t>
-      </w:r>
-      <w:proofErr w:type="spellEnd"/>
-      <w:r>
-        <w:t xml:space="preserve"> </w:t>
-      </w:r>
-      <w:proofErr w:type="spellStart"/>
-      <w:r>
-        <w:t>criteria</w:t>
-      </w:r>
-      <w:proofErr w:type="spellEnd"/>
-      <w:r>
-        <w:t xml:space="preserve">, </w:t>
-      </w:r>
-      <w:proofErr w:type="spellStart"/>
-      <w:r>
-        <w:t>database</w:t>
-      </w:r>
-      <w:proofErr w:type="spellEnd"/>
-      <w:r>
-        <w:t xml:space="preserve"> </w:t>
-      </w:r>
-      <w:proofErr w:type="spellStart"/>
-      <w:r>
-        <w:t>descriptions</w:t>
-      </w:r>
-      <w:proofErr w:type="spellEnd"/>
-      <w:r>
-        <w:t xml:space="preserve"> </w:t>
-      </w:r>
-      <w:proofErr w:type="spellStart"/>
-      <w:r>
-        <w:t>and</w:t>
-      </w:r>
-      <w:proofErr w:type="spellEnd"/>
-      <w:r>
-        <w:t xml:space="preserve"> </w:t>
-      </w:r>
-      <w:proofErr w:type="spellStart"/>
-      <w:r>
-        <w:t>evaluations</w:t>
-      </w:r>
-      <w:proofErr w:type="spellEnd"/>
-      <w:r>
-        <w:t xml:space="preserve">, </w:t>
-      </w:r>
-      <w:proofErr w:type="spellStart"/>
-      <w:r>
-        <w:t>conclusions</w:t>
-      </w:r>
-      <w:proofErr w:type="spellEnd"/>
-      <w:r>
-        <w:t xml:space="preserve">, </w:t>
-      </w:r>
-      <w:proofErr w:type="spellStart"/>
-      <w:r>
-        <w:t>and</w:t>
-      </w:r>
-      <w:proofErr w:type="spellEnd"/>
-      <w:r>
-        <w:t xml:space="preserve"> a </w:t>
-      </w:r>
-      <w:proofErr w:type="spellStart"/>
-      <w:r>
-        <w:t>list</w:t>
-      </w:r>
-      <w:proofErr w:type="spellEnd"/>
-      <w:r>
-        <w:t xml:space="preserve"> </w:t>
-      </w:r>
-      <w:proofErr w:type="spellStart"/>
-      <w:r>
-        <w:t>of</w:t>
-      </w:r>
-      <w:proofErr w:type="spellEnd"/>
-      <w:r>
-        <w:t xml:space="preserve"> references. </w:t>
-      </w:r>
-      <w:proofErr w:type="spellStart"/>
-      <w:r>
-        <w:t>Chapter</w:t>
-      </w:r>
-      <w:proofErr w:type="spellEnd"/>
-      <w:r>
-        <w:t xml:space="preserve"> 1 </w:t>
-      </w:r>
-      <w:proofErr w:type="spellStart"/>
-      <w:r>
-        <w:t>contains</w:t>
-      </w:r>
-      <w:proofErr w:type="spellEnd"/>
-      <w:r>
-        <w:t xml:space="preserve"> a </w:t>
-      </w:r>
-      <w:proofErr w:type="spellStart"/>
-      <w:r>
-        <w:t>description</w:t>
-      </w:r>
-      <w:proofErr w:type="spellEnd"/>
-      <w:r>
-        <w:t xml:space="preserve"> </w:t>
-      </w:r>
-      <w:proofErr w:type="spellStart"/>
-      <w:r>
-        <w:t>of</w:t>
-      </w:r>
-      <w:proofErr w:type="spellEnd"/>
-      <w:r>
-        <w:t xml:space="preserve"> </w:t>
-      </w:r>
-      <w:proofErr w:type="spellStart"/>
-      <w:r>
-        <w:t>database</w:t>
-      </w:r>
-      <w:proofErr w:type="spellEnd"/>
-      <w:r>
-        <w:t xml:space="preserve"> </w:t>
-      </w:r>
-      <w:proofErr w:type="spellStart"/>
-      <w:r>
-        <w:t>structure</w:t>
-      </w:r>
-      <w:proofErr w:type="spellEnd"/>
-      <w:r>
-        <w:t xml:space="preserve"> </w:t>
-      </w:r>
-      <w:proofErr w:type="spellStart"/>
-      <w:r>
-        <w:t>and</w:t>
-      </w:r>
-      <w:proofErr w:type="spellEnd"/>
-      <w:r>
-        <w:t xml:space="preserve"> </w:t>
-      </w:r>
-      <w:proofErr w:type="spellStart"/>
-      <w:r>
-        <w:t>the</w:t>
-      </w:r>
-      <w:proofErr w:type="spellEnd"/>
-      <w:r>
-        <w:t xml:space="preserve"> </w:t>
-      </w:r>
-      <w:proofErr w:type="spellStart"/>
-      <w:r>
-        <w:t>history</w:t>
-      </w:r>
-      <w:proofErr w:type="spellEnd"/>
-      <w:r>
-        <w:t xml:space="preserve"> </w:t>
-      </w:r>
-      <w:proofErr w:type="spellStart"/>
-      <w:r>
-        <w:t>of</w:t>
-      </w:r>
-      <w:proofErr w:type="spellEnd"/>
-      <w:r>
-        <w:t xml:space="preserve"> </w:t>
-      </w:r>
-      <w:proofErr w:type="spellStart"/>
-      <w:r>
-        <w:t>database</w:t>
-      </w:r>
-      <w:proofErr w:type="spellEnd"/>
-      <w:r>
-        <w:t xml:space="preserve"> </w:t>
-      </w:r>
-      <w:proofErr w:type="spellStart"/>
-      <w:r>
-        <w:t>management</w:t>
-      </w:r>
-      <w:proofErr w:type="spellEnd"/>
-      <w:r>
-        <w:t xml:space="preserve"> </w:t>
-      </w:r>
-      <w:proofErr w:type="spellStart"/>
-      <w:r>
-        <w:t>system</w:t>
-      </w:r>
-      <w:proofErr w:type="spellEnd"/>
-      <w:r>
-        <w:t xml:space="preserve"> </w:t>
-      </w:r>
-      <w:proofErr w:type="spellStart"/>
-      <w:r>
-        <w:t>development</w:t>
-      </w:r>
-      <w:proofErr w:type="spellEnd"/>
-      <w:r>
-        <w:t xml:space="preserve">. </w:t>
-      </w:r>
-      <w:proofErr w:type="spellStart"/>
-      <w:r>
-        <w:t>Chapter</w:t>
-      </w:r>
-      <w:proofErr w:type="spellEnd"/>
-      <w:r>
-        <w:t xml:space="preserve"> 2 </w:t>
-      </w:r>
-      <w:proofErr w:type="spellStart"/>
-      <w:r>
-        <w:t>includes</w:t>
-      </w:r>
-      <w:proofErr w:type="spellEnd"/>
-      <w:r>
-        <w:t xml:space="preserve"> </w:t>
-      </w:r>
-      <w:proofErr w:type="spellStart"/>
-      <w:r>
-        <w:t>an</w:t>
-      </w:r>
-      <w:proofErr w:type="spellEnd"/>
-      <w:r>
-        <w:t xml:space="preserve"> </w:t>
-      </w:r>
-      <w:proofErr w:type="spellStart"/>
-      <w:r>
-        <w:t>overview</w:t>
-      </w:r>
-      <w:proofErr w:type="spellEnd"/>
-      <w:r>
-        <w:t xml:space="preserve"> </w:t>
-      </w:r>
-      <w:proofErr w:type="spellStart"/>
-      <w:r>
-        <w:t>of</w:t>
-      </w:r>
-      <w:proofErr w:type="spellEnd"/>
-      <w:r>
-        <w:t xml:space="preserve"> </w:t>
-      </w:r>
-      <w:proofErr w:type="spellStart"/>
-      <w:r>
-        <w:t>the</w:t>
-      </w:r>
-      <w:proofErr w:type="spellEnd"/>
-      <w:r>
-        <w:t xml:space="preserve"> </w:t>
-      </w:r>
-      <w:proofErr w:type="spellStart"/>
-      <w:r>
-        <w:t>author's</w:t>
-      </w:r>
-      <w:proofErr w:type="spellEnd"/>
-      <w:r>
-        <w:t xml:space="preserve"> </w:t>
-      </w:r>
-      <w:proofErr w:type="spellStart"/>
-      <w:r>
-        <w:t>chosen</w:t>
-      </w:r>
-      <w:proofErr w:type="spellEnd"/>
-      <w:r>
-        <w:t xml:space="preserve"> </w:t>
-      </w:r>
-      <w:proofErr w:type="spellStart"/>
-      <w:r>
-        <w:t>database</w:t>
-      </w:r>
-      <w:proofErr w:type="spellEnd"/>
-      <w:r>
-        <w:t xml:space="preserve"> </w:t>
-      </w:r>
-      <w:proofErr w:type="spellStart"/>
-      <w:r>
-        <w:t>management</w:t>
-      </w:r>
-      <w:proofErr w:type="spellEnd"/>
-      <w:r>
-        <w:t xml:space="preserve"> </w:t>
-      </w:r>
-      <w:proofErr w:type="spellStart"/>
-      <w:r>
-        <w:t>systems</w:t>
-      </w:r>
-      <w:proofErr w:type="spellEnd"/>
-      <w:r>
-        <w:t xml:space="preserve"> </w:t>
-      </w:r>
-      <w:proofErr w:type="spellStart"/>
-      <w:r>
-        <w:t>and</w:t>
-      </w:r>
-      <w:proofErr w:type="spellEnd"/>
-      <w:r>
-        <w:t xml:space="preserve"> </w:t>
-      </w:r>
-      <w:proofErr w:type="spellStart"/>
-      <w:r>
-        <w:t>their</w:t>
-      </w:r>
-      <w:proofErr w:type="spellEnd"/>
-      <w:r>
-        <w:t xml:space="preserve"> </w:t>
-      </w:r>
-      <w:proofErr w:type="spellStart"/>
-      <w:r>
-        <w:t>comparative</w:t>
-      </w:r>
-      <w:proofErr w:type="spellEnd"/>
-      <w:r>
-        <w:t xml:space="preserve"> </w:t>
-      </w:r>
-      <w:proofErr w:type="spellStart"/>
-      <w:r>
-        <w:t>analysis</w:t>
-      </w:r>
-      <w:proofErr w:type="spellEnd"/>
-      <w:r>
-        <w:t xml:space="preserve"> – </w:t>
-      </w:r>
-      <w:proofErr w:type="spellStart"/>
-      <w:r>
-        <w:t>justification</w:t>
-      </w:r>
-      <w:proofErr w:type="spellEnd"/>
-      <w:r>
-        <w:t xml:space="preserve"> </w:t>
-      </w:r>
-      <w:proofErr w:type="spellStart"/>
-      <w:r>
-        <w:t>of</w:t>
-      </w:r>
-      <w:proofErr w:type="spellEnd"/>
-      <w:r>
-        <w:t xml:space="preserve"> </w:t>
-      </w:r>
-      <w:proofErr w:type="spellStart"/>
-      <w:r>
-        <w:t>evaluation</w:t>
-      </w:r>
-      <w:proofErr w:type="spellEnd"/>
-      <w:r>
-        <w:t xml:space="preserve"> </w:t>
-      </w:r>
-      <w:proofErr w:type="spellStart"/>
-      <w:r>
-        <w:t>criteria</w:t>
-      </w:r>
-      <w:proofErr w:type="spellEnd"/>
-      <w:r>
-        <w:t xml:space="preserve">, </w:t>
-      </w:r>
-      <w:proofErr w:type="spellStart"/>
-      <w:r>
-        <w:t>software</w:t>
-      </w:r>
-      <w:proofErr w:type="spellEnd"/>
-      <w:r>
-        <w:t xml:space="preserve"> </w:t>
-      </w:r>
-      <w:proofErr w:type="spellStart"/>
-      <w:r>
-        <w:t>evaluation</w:t>
-      </w:r>
-      <w:proofErr w:type="spellEnd"/>
-      <w:r>
-        <w:t xml:space="preserve"> </w:t>
-      </w:r>
-      <w:proofErr w:type="spellStart"/>
-      <w:r>
-        <w:t>based</w:t>
-      </w:r>
-      <w:proofErr w:type="spellEnd"/>
-      <w:r>
-        <w:t xml:space="preserve"> </w:t>
-      </w:r>
-      <w:proofErr w:type="spellStart"/>
-      <w:r>
-        <w:t>on</w:t>
-      </w:r>
-      <w:proofErr w:type="spellEnd"/>
-      <w:r>
-        <w:t xml:space="preserve"> </w:t>
-      </w:r>
-      <w:proofErr w:type="spellStart"/>
-      <w:r>
-        <w:t>the</w:t>
-      </w:r>
-      <w:proofErr w:type="spellEnd"/>
-      <w:r>
-        <w:t xml:space="preserve"> </w:t>
-      </w:r>
-      <w:proofErr w:type="spellStart"/>
-      <w:r>
-        <w:t>selected</w:t>
-      </w:r>
-      <w:proofErr w:type="spellEnd"/>
-      <w:r>
-        <w:t xml:space="preserve"> </w:t>
-      </w:r>
-      <w:proofErr w:type="spellStart"/>
-      <w:r>
-        <w:t>criteria</w:t>
-      </w:r>
-      <w:proofErr w:type="spellEnd"/>
-      <w:r>
-        <w:t xml:space="preserve">, </w:t>
-      </w:r>
-      <w:proofErr w:type="spellStart"/>
-      <w:r>
-        <w:t>and</w:t>
-      </w:r>
-      <w:proofErr w:type="spellEnd"/>
-      <w:r>
-        <w:t xml:space="preserve"> a </w:t>
-      </w:r>
-      <w:proofErr w:type="spellStart"/>
-      <w:r>
-        <w:t>description</w:t>
-      </w:r>
-      <w:proofErr w:type="spellEnd"/>
-      <w:r>
-        <w:t xml:space="preserve"> </w:t>
-      </w:r>
-      <w:proofErr w:type="spellStart"/>
-      <w:r>
-        <w:t>of</w:t>
-      </w:r>
-      <w:proofErr w:type="spellEnd"/>
-      <w:r>
-        <w:t xml:space="preserve"> </w:t>
-      </w:r>
-      <w:proofErr w:type="spellStart"/>
-      <w:r>
-        <w:t>the</w:t>
-      </w:r>
-      <w:proofErr w:type="spellEnd"/>
-      <w:r>
-        <w:t xml:space="preserve"> </w:t>
-      </w:r>
-      <w:proofErr w:type="spellStart"/>
-      <w:r>
-        <w:t>analysis</w:t>
-      </w:r>
-      <w:proofErr w:type="spellEnd"/>
-      <w:r>
-        <w:t xml:space="preserve"> </w:t>
-      </w:r>
-      <w:proofErr w:type="spellStart"/>
-      <w:r>
-        <w:t>results</w:t>
-      </w:r>
-      <w:proofErr w:type="spellEnd"/>
-      <w:r>
-        <w:t>.</w:t>
-      </w:r>
-    </w:p>
-    <w:p>
-      <w:pPr>
-        <w:ind w:firstLine="0"/>
-        <w:rPr>
-          <w:szCs w:val="24"/>
-        </w:rPr>
-      </w:pPr>
-      <w:proofErr w:type="spellStart"/>
-      <w:r>
-        <w:t>Part</w:t>
-      </w:r>
-      <w:proofErr w:type="spellEnd"/>
-      <w:r>
-        <w:t xml:space="preserve"> II </w:t>
-      </w:r>
-      <w:proofErr w:type="spellStart"/>
-      <w:r>
-        <w:t>describes</w:t>
-      </w:r>
-      <w:proofErr w:type="spellEnd"/>
-      <w:r>
-        <w:t xml:space="preserve"> </w:t>
-      </w:r>
-      <w:proofErr w:type="spellStart"/>
-      <w:r>
-        <w:t>the</w:t>
-      </w:r>
-      <w:proofErr w:type="spellEnd"/>
-      <w:r>
-        <w:t xml:space="preserve"> </w:t>
-      </w:r>
-      <w:proofErr w:type="spellStart"/>
-      <w:r>
-        <w:t>software</w:t>
-      </w:r>
-      <w:proofErr w:type="spellEnd"/>
-      <w:r>
-        <w:t xml:space="preserve"> </w:t>
-      </w:r>
-      <w:proofErr w:type="spellStart"/>
-      <w:r>
-        <w:t>developed</w:t>
-      </w:r>
-      <w:proofErr w:type="spellEnd"/>
-      <w:r>
-        <w:t xml:space="preserve"> </w:t>
-      </w:r>
-      <w:proofErr w:type="spellStart"/>
-      <w:r>
-        <w:t>for</w:t>
-      </w:r>
-      <w:proofErr w:type="spellEnd"/>
-      <w:r>
-        <w:t xml:space="preserve"> </w:t>
-      </w:r>
-      <w:proofErr w:type="spellStart"/>
-      <w:r>
-        <w:t>the</w:t>
-      </w:r>
-      <w:proofErr w:type="spellEnd"/>
-      <w:r>
-        <w:t xml:space="preserve"> "Code </w:t>
-      </w:r>
-      <w:proofErr w:type="spellStart"/>
-      <w:r>
-        <w:t>Moodle</w:t>
-      </w:r>
-      <w:proofErr w:type="spellEnd"/>
-      <w:r>
-        <w:t xml:space="preserve">" </w:t>
-      </w:r>
-      <w:proofErr w:type="spellStart"/>
-      <w:r>
-        <w:t>team</w:t>
-      </w:r>
-      <w:proofErr w:type="spellEnd"/>
-      <w:r>
-        <w:t xml:space="preserve"> </w:t>
-      </w:r>
-      <w:proofErr w:type="spellStart"/>
-      <w:r>
-        <w:t>project</w:t>
-      </w:r>
-      <w:proofErr w:type="spellEnd"/>
-      <w:r>
-        <w:t xml:space="preserve">. </w:t>
-      </w:r>
-      <w:proofErr w:type="spellStart"/>
-      <w:r>
-        <w:t>Chapter</w:t>
-      </w:r>
-      <w:proofErr w:type="spellEnd"/>
-      <w:r>
-        <w:t xml:space="preserve"> 1 </w:t>
-      </w:r>
-      <w:proofErr w:type="spellStart"/>
-      <w:r>
-        <w:t>characterizes</w:t>
-      </w:r>
-      <w:proofErr w:type="spellEnd"/>
-      <w:r>
-        <w:t xml:space="preserve"> </w:t>
-      </w:r>
-      <w:proofErr w:type="spellStart"/>
-      <w:r>
-        <w:t>the</w:t>
-      </w:r>
-      <w:proofErr w:type="spellEnd"/>
-      <w:r>
-        <w:t xml:space="preserve"> </w:t>
-      </w:r>
-      <w:proofErr w:type="spellStart"/>
-      <w:r>
-        <w:t>software</w:t>
-      </w:r>
-      <w:proofErr w:type="spellEnd"/>
-      <w:r>
-        <w:t xml:space="preserve"> </w:t>
-      </w:r>
-      <w:proofErr w:type="spellStart"/>
-      <w:r>
-        <w:t>development</w:t>
-      </w:r>
-      <w:proofErr w:type="spellEnd"/>
-      <w:r>
-        <w:t xml:space="preserve"> </w:t>
-      </w:r>
-      <w:proofErr w:type="spellStart"/>
-      <w:r>
-        <w:t>project</w:t>
-      </w:r>
-      <w:proofErr w:type="spellEnd"/>
-      <w:r>
-        <w:t xml:space="preserve">. </w:t>
-      </w:r>
-      <w:proofErr w:type="spellStart"/>
-      <w:r>
-        <w:t>Chapter</w:t>
-      </w:r>
-      <w:proofErr w:type="spellEnd"/>
-      <w:r>
-        <w:t xml:space="preserve"> 2 </w:t>
-      </w:r>
-      <w:proofErr w:type="spellStart"/>
-      <w:r>
-        <w:t>provides</w:t>
-      </w:r>
-      <w:proofErr w:type="spellEnd"/>
-      <w:r>
-        <w:t xml:space="preserve"> a </w:t>
-      </w:r>
-      <w:proofErr w:type="spellStart"/>
-      <w:r>
-        <w:t>description</w:t>
-      </w:r>
-      <w:proofErr w:type="spellEnd"/>
-      <w:r>
-        <w:t xml:space="preserve"> </w:t>
-      </w:r>
-      <w:proofErr w:type="spellStart"/>
-      <w:r>
-        <w:t>of</w:t>
-      </w:r>
-      <w:proofErr w:type="spellEnd"/>
-      <w:r>
-        <w:t xml:space="preserve"> </w:t>
-      </w:r>
-      <w:proofErr w:type="spellStart"/>
-      <w:r>
-        <w:t>the</w:t>
-      </w:r>
-      <w:proofErr w:type="spellEnd"/>
-      <w:r>
-        <w:t xml:space="preserve"> </w:t>
-      </w:r>
-      <w:proofErr w:type="spellStart"/>
-      <w:r>
-        <w:t>project</w:t>
-      </w:r>
-      <w:proofErr w:type="spellEnd"/>
-      <w:r>
-        <w:t xml:space="preserve"> </w:t>
-      </w:r>
-      <w:proofErr w:type="spellStart"/>
-      <w:r>
-        <w:t>deliverables</w:t>
-      </w:r>
-      <w:proofErr w:type="spellEnd"/>
-      <w:r>
-        <w:t xml:space="preserve">. </w:t>
-      </w:r>
-      <w:proofErr w:type="spellStart"/>
-      <w:r>
-        <w:t>Chapter</w:t>
-      </w:r>
-      <w:proofErr w:type="spellEnd"/>
-      <w:r>
-        <w:t xml:space="preserve"> 3 </w:t>
-      </w:r>
-      <w:proofErr w:type="spellStart"/>
-      <w:r>
-        <w:t>describes</w:t>
-      </w:r>
-      <w:proofErr w:type="spellEnd"/>
-      <w:r>
-        <w:t xml:space="preserve"> </w:t>
-      </w:r>
-      <w:proofErr w:type="spellStart"/>
-      <w:r>
-        <w:t>the</w:t>
-      </w:r>
-      <w:proofErr w:type="spellEnd"/>
-      <w:r>
-        <w:t xml:space="preserve"> </w:t>
-      </w:r>
-      <w:proofErr w:type="spellStart"/>
-      <w:r>
-        <w:t>contributions</w:t>
-      </w:r>
-      <w:proofErr w:type="spellEnd"/>
-      <w:r>
-        <w:t xml:space="preserve"> </w:t>
-      </w:r>
-      <w:proofErr w:type="spellStart"/>
-      <w:r>
-        <w:t>of</w:t>
-      </w:r>
-      <w:proofErr w:type="spellEnd"/>
-      <w:r>
-        <w:t xml:space="preserve"> </w:t>
-      </w:r>
-      <w:proofErr w:type="spellStart"/>
-      <w:r>
-        <w:t>the</w:t>
-      </w:r>
-      <w:proofErr w:type="spellEnd"/>
-      <w:r>
-        <w:t xml:space="preserve"> </w:t>
-      </w:r>
-      <w:proofErr w:type="spellStart"/>
-      <w:r>
-        <w:t>team</w:t>
-      </w:r>
-      <w:proofErr w:type="spellEnd"/>
-      <w:r>
-        <w:t xml:space="preserve"> </w:t>
-      </w:r>
-      <w:proofErr w:type="spellStart"/>
-      <w:r>
-        <w:t>members</w:t>
-      </w:r>
-      <w:proofErr w:type="spellEnd"/>
-      <w:r>
-        <w:t xml:space="preserve"> </w:t>
-      </w:r>
-      <w:proofErr w:type="spellStart"/>
-      <w:r>
-        <w:t>and</w:t>
-      </w:r>
-      <w:proofErr w:type="spellEnd"/>
-      <w:r>
-        <w:t xml:space="preserve"> </w:t>
-      </w:r>
-      <w:proofErr w:type="spellStart"/>
-      <w:r>
-        <w:t>the</w:t>
-      </w:r>
-      <w:proofErr w:type="spellEnd"/>
-      <w:r>
-        <w:t xml:space="preserve"> </w:t>
-      </w:r>
-      <w:proofErr w:type="spellStart"/>
-      <w:r>
-        <w:t>author</w:t>
-      </w:r>
-      <w:proofErr w:type="spellEnd"/>
-      <w:r>
-        <w:t xml:space="preserve"> to </w:t>
-      </w:r>
-      <w:proofErr w:type="spellStart"/>
-      <w:r>
-        <w:t>the</w:t>
-      </w:r>
-      <w:proofErr w:type="spellEnd"/>
-      <w:r>
-        <w:t xml:space="preserve"> </w:t>
-      </w:r>
-      <w:proofErr w:type="spellStart"/>
-      <w:r>
-        <w:t>implementation</w:t>
-      </w:r>
-      <w:proofErr w:type="spellEnd"/>
-      <w:r>
-        <w:t xml:space="preserve"> </w:t>
-      </w:r>
-      <w:proofErr w:type="spellStart"/>
-      <w:r>
-        <w:t>of</w:t>
-      </w:r>
-      <w:proofErr w:type="spellEnd"/>
-      <w:r>
-        <w:t xml:space="preserve"> </w:t>
-      </w:r>
-      <w:proofErr w:type="spellStart"/>
-      <w:r>
-        <w:t>the</w:t>
-      </w:r>
-      <w:proofErr w:type="spellEnd"/>
-      <w:r>
-        <w:t xml:space="preserve"> </w:t>
-      </w:r>
-      <w:proofErr w:type="spellStart"/>
-      <w:r>
-        <w:t>team</w:t>
-      </w:r>
-      <w:proofErr w:type="spellEnd"/>
-      <w:r>
-        <w:t xml:space="preserve"> </w:t>
-      </w:r>
-      <w:proofErr w:type="spellStart"/>
-      <w:r>
-        <w:t>project</w:t>
-      </w:r>
-      <w:proofErr w:type="spellEnd"/>
-      <w:r>
-        <w:t>.</w:t>
-      </w:r>
-    </w:p>
-    <w:p>
-      <w:pPr>
-        <w:ind w:firstLine="0"/>
-      </w:pPr>
-      <w:proofErr w:type="spellStart"/>
-      <w:r>
-        <w:rPr>
-          <w:b/>
-        </w:rPr>
-        <w:t>Methods</w:t>
-      </w:r>
-      <w:proofErr w:type="spellEnd"/>
-      <w:r>
-        <w:rPr>
-          <w:b/>
-        </w:rPr>
-        <w:t xml:space="preserve"> </w:t>
-      </w:r>
-      <w:proofErr w:type="spellStart"/>
-      <w:r>
-        <w:rPr>
-          <w:b/>
-        </w:rPr>
-        <w:t>of</w:t>
-      </w:r>
-      <w:proofErr w:type="spellEnd"/>
-      <w:r>
-        <w:rPr>
-          <w:b/>
-        </w:rPr>
-        <w:t xml:space="preserve"> </w:t>
-      </w:r>
-      <w:proofErr w:type="spellStart"/>
-      <w:r>
-        <w:rPr>
-          <w:b/>
-        </w:rPr>
-        <w:t>research</w:t>
-      </w:r>
-      <w:proofErr w:type="spellEnd"/>
-      <w:r>
-        <w:rPr>
-          <w:b/>
-        </w:rPr>
-        <w:t xml:space="preserve">: </w:t>
-      </w:r>
-      <w:proofErr w:type="spellStart"/>
-      <w:r>
-        <w:t>Literature</w:t>
-      </w:r>
-      <w:proofErr w:type="spellEnd"/>
-      <w:r>
-        <w:t xml:space="preserve"> </w:t>
-      </w:r>
-      <w:proofErr w:type="spellStart"/>
-      <w:r>
-        <w:t>review</w:t>
-      </w:r>
-      <w:proofErr w:type="spellEnd"/>
-      <w:r>
-        <w:t xml:space="preserve">, </w:t>
-      </w:r>
-      <w:proofErr w:type="spellStart"/>
-      <w:r>
-        <w:t>comparative</w:t>
-      </w:r>
-      <w:proofErr w:type="spellEnd"/>
-      <w:r>
-        <w:t xml:space="preserve"> </w:t>
-      </w:r>
-      <w:proofErr w:type="spellStart"/>
-      <w:r>
-        <w:t>analysis</w:t>
-      </w:r>
-      <w:proofErr w:type="spellEnd"/>
-      <w:r>
-        <w:t xml:space="preserve"> </w:t>
-      </w:r>
-      <w:proofErr w:type="spellStart"/>
-      <w:r>
-        <w:t>of</w:t>
-      </w:r>
-      <w:proofErr w:type="spellEnd"/>
-      <w:r>
-        <w:t xml:space="preserve"> </w:t>
-      </w:r>
-      <w:proofErr w:type="spellStart"/>
-      <w:r>
-        <w:t>database</w:t>
-      </w:r>
-      <w:proofErr w:type="spellEnd"/>
-      <w:r>
-        <w:t xml:space="preserve"> </w:t>
-      </w:r>
-      <w:proofErr w:type="spellStart"/>
-      <w:r>
-        <w:t>management</w:t>
-      </w:r>
-      <w:proofErr w:type="spellEnd"/>
-      <w:r>
-        <w:t xml:space="preserve"> </w:t>
-      </w:r>
-      <w:proofErr w:type="spellStart"/>
-      <w:r>
-        <w:t>systems</w:t>
-      </w:r>
-      <w:proofErr w:type="spellEnd"/>
-      <w:r>
-        <w:t xml:space="preserve">, </w:t>
-      </w:r>
-      <w:proofErr w:type="spellStart"/>
-      <w:r>
-        <w:t>approbation</w:t>
-      </w:r>
-      <w:proofErr w:type="spellEnd"/>
-      <w:r>
-        <w:t xml:space="preserve"> </w:t>
-      </w:r>
-      <w:proofErr w:type="spellStart"/>
-      <w:r>
-        <w:t>of</w:t>
-      </w:r>
-      <w:proofErr w:type="spellEnd"/>
-      <w:r>
-        <w:t xml:space="preserve"> </w:t>
-      </w:r>
-      <w:proofErr w:type="spellStart"/>
-      <w:r>
-        <w:t>the</w:t>
-      </w:r>
-      <w:proofErr w:type="spellEnd"/>
-      <w:r>
-        <w:t xml:space="preserve"> </w:t>
-      </w:r>
-      <w:proofErr w:type="spellStart"/>
-      <w:r>
-        <w:t>selected</w:t>
-      </w:r>
-      <w:proofErr w:type="spellEnd"/>
-      <w:r>
-        <w:t xml:space="preserve"> </w:t>
-      </w:r>
-      <w:proofErr w:type="spellStart"/>
-      <w:r>
-        <w:t>database</w:t>
-      </w:r>
-      <w:proofErr w:type="spellEnd"/>
-      <w:r>
-        <w:t xml:space="preserve"> </w:t>
-      </w:r>
-      <w:proofErr w:type="spellStart"/>
-      <w:r>
-        <w:t>management</w:t>
-      </w:r>
-      <w:proofErr w:type="spellEnd"/>
-      <w:r>
-        <w:t xml:space="preserve"> </w:t>
-      </w:r>
-      <w:proofErr w:type="spellStart"/>
-      <w:r>
-        <w:t>system</w:t>
-      </w:r>
-      <w:proofErr w:type="spellEnd"/>
-      <w:r>
-        <w:t>.</w:t>
-      </w:r>
-    </w:p>
-    <w:p>
-      <w:pPr>
-        <w:ind w:firstLine="0"/>
-      </w:pPr>
-      <w:proofErr w:type="spellStart"/>
-      <w:r>
-        <w:rPr>
-          <w:b/>
-        </w:rPr>
-        <w:t>Results</w:t>
-      </w:r>
-      <w:proofErr w:type="spellEnd"/>
-      <w:r>
-        <w:rPr>
-          <w:b/>
-        </w:rPr>
-        <w:t xml:space="preserve"> </w:t>
-      </w:r>
-      <w:proofErr w:type="spellStart"/>
-      <w:r>
-        <w:rPr>
-          <w:b/>
-        </w:rPr>
-        <w:t>of</w:t>
-      </w:r>
-      <w:proofErr w:type="spellEnd"/>
-      <w:r>
-        <w:rPr>
-          <w:b/>
-        </w:rPr>
-        <w:t xml:space="preserve"> </w:t>
-      </w:r>
-      <w:proofErr w:type="spellStart"/>
-      <w:r>
-        <w:rPr>
-          <w:b/>
-        </w:rPr>
-        <w:t>the</w:t>
-      </w:r>
-      <w:proofErr w:type="spellEnd"/>
-      <w:r>
-        <w:rPr>
-          <w:b/>
-        </w:rPr>
-        <w:t xml:space="preserve"> </w:t>
-      </w:r>
-      <w:proofErr w:type="spellStart"/>
-      <w:r>
-        <w:rPr>
-          <w:b/>
-        </w:rPr>
-        <w:t>research</w:t>
-      </w:r>
-      <w:proofErr w:type="spellEnd"/>
-      <w:r>
-        <w:rPr>
-          <w:b/>
-        </w:rPr>
-        <w:t xml:space="preserve">: </w:t>
-      </w:r>
-      <w:proofErr w:type="spellStart"/>
-      <w:r>
-        <w:t>Comparative</w:t>
-      </w:r>
-      <w:proofErr w:type="spellEnd"/>
-      <w:r>
-        <w:t xml:space="preserve"> </w:t>
-      </w:r>
-      <w:proofErr w:type="spellStart"/>
-      <w:r>
-        <w:t>analysis</w:t>
-      </w:r>
-      <w:proofErr w:type="spellEnd"/>
-      <w:r>
-        <w:t xml:space="preserve"> </w:t>
-      </w:r>
-      <w:proofErr w:type="spellStart"/>
-      <w:r>
-        <w:t>of</w:t>
-      </w:r>
-      <w:proofErr w:type="spellEnd"/>
-      <w:r>
-        <w:t xml:space="preserve"> </w:t>
-      </w:r>
-      <w:proofErr w:type="spellStart"/>
-      <w:r>
-        <w:t>database</w:t>
-      </w:r>
-      <w:proofErr w:type="spellEnd"/>
-      <w:r>
-        <w:t xml:space="preserve"> </w:t>
-      </w:r>
-      <w:proofErr w:type="spellStart"/>
-      <w:r>
-        <w:t>management</w:t>
-      </w:r>
-      <w:proofErr w:type="spellEnd"/>
-      <w:r>
-        <w:t xml:space="preserve"> </w:t>
-      </w:r>
-      <w:proofErr w:type="spellStart"/>
-      <w:r>
-        <w:t>systems</w:t>
-      </w:r>
-      <w:proofErr w:type="spellEnd"/>
-      <w:r>
-        <w:t xml:space="preserve">, </w:t>
-      </w:r>
-      <w:proofErr w:type="spellStart"/>
-      <w:r>
-        <w:t>software</w:t>
-      </w:r>
-      <w:proofErr w:type="spellEnd"/>
-      <w:r>
-        <w:t xml:space="preserve"> </w:t>
-      </w:r>
-      <w:proofErr w:type="spellStart"/>
-      <w:r>
-        <w:t>project</w:t>
-      </w:r>
-      <w:proofErr w:type="spellEnd"/>
-      <w:r>
-        <w:t xml:space="preserve"> </w:t>
-      </w:r>
-      <w:proofErr w:type="spellStart"/>
-      <w:r>
-        <w:t>description</w:t>
-      </w:r>
-      <w:proofErr w:type="spellEnd"/>
-      <w:r>
-        <w:t xml:space="preserve">, </w:t>
-      </w:r>
-      <w:proofErr w:type="spellStart"/>
-      <w:r>
-        <w:t>software</w:t>
-      </w:r>
-      <w:proofErr w:type="spellEnd"/>
-      <w:r>
-        <w:t xml:space="preserve"> </w:t>
-      </w:r>
-      <w:proofErr w:type="spellStart"/>
-      <w:r>
-        <w:t>project</w:t>
-      </w:r>
-      <w:proofErr w:type="spellEnd"/>
-      <w:r>
-        <w:t xml:space="preserve"> </w:t>
-      </w:r>
-      <w:proofErr w:type="spellStart"/>
-      <w:r>
-        <w:t>documentation</w:t>
-      </w:r>
-      <w:proofErr w:type="spellEnd"/>
-      <w:r>
-        <w:t xml:space="preserve"> </w:t>
-      </w:r>
-      <w:proofErr w:type="spellStart"/>
-      <w:r>
-        <w:t>description</w:t>
-      </w:r>
-      <w:proofErr w:type="spellEnd"/>
-      <w:r>
-        <w:t>.</w:t>
-      </w:r>
-    </w:p>
-    <w:p>
-      <w:pPr>
-        <w:ind w:firstLine="0"/>
-      </w:pPr>
-      <w:proofErr w:type="spellStart"/>
-      <w:r>
-        <w:rPr>
-          <w:b/>
-        </w:rPr>
-        <w:t>Applicability</w:t>
-      </w:r>
-      <w:proofErr w:type="spellEnd"/>
-      <w:r>
-        <w:rPr>
-          <w:b/>
-        </w:rPr>
-        <w:t xml:space="preserve"> </w:t>
-      </w:r>
-      <w:proofErr w:type="spellStart"/>
-      <w:r>
-        <w:rPr>
-          <w:b/>
-        </w:rPr>
-        <w:t>of</w:t>
-      </w:r>
-      <w:proofErr w:type="spellEnd"/>
-      <w:r>
-        <w:rPr>
-          <w:b/>
-        </w:rPr>
-        <w:t xml:space="preserve"> </w:t>
-      </w:r>
-      <w:proofErr w:type="spellStart"/>
-      <w:r>
-        <w:rPr>
-          <w:b/>
-        </w:rPr>
-        <w:t>the</w:t>
-      </w:r>
-      <w:proofErr w:type="spellEnd"/>
-      <w:r>
-        <w:rPr>
-          <w:b/>
-        </w:rPr>
-        <w:t xml:space="preserve"> paper: </w:t>
-      </w:r>
-      <w:proofErr w:type="spellStart"/>
-      <w:r>
-        <w:t>The</w:t>
-      </w:r>
-      <w:proofErr w:type="spellEnd"/>
-      <w:r>
-        <w:t xml:space="preserve"> </w:t>
-      </w:r>
-      <w:proofErr w:type="spellStart"/>
-      <w:r>
-        <w:t>platform</w:t>
-      </w:r>
-      <w:proofErr w:type="spellEnd"/>
-      <w:r>
-        <w:t xml:space="preserve"> </w:t>
-      </w:r>
-      <w:proofErr w:type="spellStart"/>
-      <w:r>
-        <w:t>developed</w:t>
-      </w:r>
-      <w:proofErr w:type="spellEnd"/>
-      <w:r>
-        <w:t xml:space="preserve"> </w:t>
-      </w:r>
-      <w:proofErr w:type="spellStart"/>
-      <w:r>
-        <w:t>in</w:t>
-      </w:r>
-      <w:proofErr w:type="spellEnd"/>
-      <w:r>
-        <w:t xml:space="preserve"> </w:t>
-      </w:r>
-      <w:proofErr w:type="spellStart"/>
-      <w:r>
-        <w:t>this</w:t>
-      </w:r>
-      <w:proofErr w:type="spellEnd"/>
-      <w:r>
-        <w:t xml:space="preserve"> </w:t>
-      </w:r>
-      <w:proofErr w:type="spellStart"/>
-      <w:r>
-        <w:t>project</w:t>
-      </w:r>
-      <w:proofErr w:type="spellEnd"/>
-      <w:r>
-        <w:t xml:space="preserve"> </w:t>
-      </w:r>
-      <w:proofErr w:type="spellStart"/>
-      <w:r>
-        <w:t>is</w:t>
-      </w:r>
-      <w:proofErr w:type="spellEnd"/>
-      <w:r>
-        <w:t xml:space="preserve"> </w:t>
-      </w:r>
-      <w:proofErr w:type="spellStart"/>
-      <w:r>
-        <w:t>intended</w:t>
-      </w:r>
-      <w:proofErr w:type="spellEnd"/>
-      <w:r>
-        <w:t xml:space="preserve"> to </w:t>
-      </w:r>
-      <w:proofErr w:type="spellStart"/>
-      <w:r>
-        <w:t>simplify</w:t>
-      </w:r>
-      <w:proofErr w:type="spellEnd"/>
-      <w:r>
-        <w:t xml:space="preserve"> </w:t>
-      </w:r>
-      <w:proofErr w:type="spellStart"/>
-      <w:r>
-        <w:t>the</w:t>
-      </w:r>
-      <w:proofErr w:type="spellEnd"/>
-      <w:r>
-        <w:t xml:space="preserve"> </w:t>
-      </w:r>
-      <w:proofErr w:type="spellStart"/>
-      <w:r>
-        <w:t>assignment</w:t>
-      </w:r>
-      <w:proofErr w:type="spellEnd"/>
-      <w:r>
-        <w:t xml:space="preserve">, </w:t>
-      </w:r>
-      <w:proofErr w:type="spellStart"/>
-      <w:r>
-        <w:t>execution</w:t>
-      </w:r>
-      <w:proofErr w:type="spellEnd"/>
-      <w:r>
-        <w:t xml:space="preserve">, </w:t>
-      </w:r>
-      <w:proofErr w:type="spellStart"/>
-      <w:r>
-        <w:t>and</w:t>
-      </w:r>
-      <w:proofErr w:type="spellEnd"/>
-      <w:r>
-        <w:t xml:space="preserve"> </w:t>
-      </w:r>
-      <w:proofErr w:type="spellStart"/>
-      <w:r>
-        <w:t>correction</w:t>
-      </w:r>
-      <w:proofErr w:type="spellEnd"/>
-      <w:r>
-        <w:t xml:space="preserve"> </w:t>
-      </w:r>
-      <w:proofErr w:type="spellStart"/>
-      <w:r>
-        <w:t>of</w:t>
-      </w:r>
-      <w:proofErr w:type="spellEnd"/>
-      <w:r>
-        <w:t xml:space="preserve"> </w:t>
-      </w:r>
-      <w:proofErr w:type="spellStart"/>
-      <w:r>
-        <w:t>coding</w:t>
-      </w:r>
-      <w:proofErr w:type="spellEnd"/>
-      <w:r>
-        <w:t xml:space="preserve"> </w:t>
-      </w:r>
-      <w:proofErr w:type="spellStart"/>
-      <w:r>
-        <w:t>tasks</w:t>
-      </w:r>
-      <w:proofErr w:type="spellEnd"/>
-      <w:r>
-        <w:t xml:space="preserve"> </w:t>
-      </w:r>
-      <w:proofErr w:type="spellStart"/>
-      <w:r>
-        <w:t>for</w:t>
-      </w:r>
-      <w:proofErr w:type="spellEnd"/>
-      <w:r>
-        <w:t xml:space="preserve"> </w:t>
-      </w:r>
-      <w:proofErr w:type="spellStart"/>
-      <w:r>
-        <w:t>teachers</w:t>
-      </w:r>
-      <w:proofErr w:type="spellEnd"/>
-      <w:r>
-        <w:t xml:space="preserve"> </w:t>
-      </w:r>
-      <w:proofErr w:type="spellStart"/>
-      <w:r>
-        <w:t>and</w:t>
-      </w:r>
-      <w:proofErr w:type="spellEnd"/>
-      <w:r>
-        <w:t xml:space="preserve"> </w:t>
-      </w:r>
-      <w:proofErr w:type="spellStart"/>
-      <w:r>
-        <w:t>their</w:t>
-      </w:r>
-      <w:proofErr w:type="spellEnd"/>
-      <w:r>
-        <w:t xml:space="preserve"> students. </w:t>
-      </w:r>
-      <w:proofErr w:type="spellStart"/>
-      <w:r>
-        <w:t>Part</w:t>
-      </w:r>
-      <w:proofErr w:type="spellEnd"/>
-      <w:r>
-        <w:t xml:space="preserve"> I </w:t>
-      </w:r>
-      <w:proofErr w:type="spellStart"/>
-      <w:r>
-        <w:t>of</w:t>
-      </w:r>
-      <w:proofErr w:type="spellEnd"/>
-      <w:r>
-        <w:t xml:space="preserve"> </w:t>
-      </w:r>
-      <w:proofErr w:type="spellStart"/>
-      <w:r>
-        <w:t>the</w:t>
-      </w:r>
-      <w:proofErr w:type="spellEnd"/>
-      <w:r>
-        <w:t xml:space="preserve"> </w:t>
-      </w:r>
-      <w:proofErr w:type="spellStart"/>
-      <w:r>
-        <w:t>work</w:t>
-      </w:r>
-      <w:proofErr w:type="spellEnd"/>
-      <w:r>
-        <w:t xml:space="preserve"> </w:t>
-      </w:r>
-      <w:proofErr w:type="spellStart"/>
-      <w:r>
-        <w:t>can</w:t>
-      </w:r>
-      <w:proofErr w:type="spellEnd"/>
-      <w:r>
-        <w:t xml:space="preserve"> </w:t>
-      </w:r>
-      <w:proofErr w:type="spellStart"/>
-      <w:r>
-        <w:t>be</w:t>
-      </w:r>
-      <w:proofErr w:type="spellEnd"/>
-      <w:r>
-        <w:t xml:space="preserve"> </w:t>
-      </w:r>
-      <w:proofErr w:type="spellStart"/>
-      <w:r>
-        <w:t>used</w:t>
-      </w:r>
-      <w:proofErr w:type="spellEnd"/>
-      <w:r>
-        <w:t xml:space="preserve"> </w:t>
-      </w:r>
-      <w:proofErr w:type="spellStart"/>
-      <w:r>
-        <w:t>by</w:t>
-      </w:r>
-      <w:proofErr w:type="spellEnd"/>
-      <w:r>
-        <w:t xml:space="preserve"> students </w:t>
-      </w:r>
-      <w:proofErr w:type="spellStart"/>
-      <w:r>
-        <w:t>and</w:t>
-      </w:r>
-      <w:proofErr w:type="spellEnd"/>
-      <w:r>
-        <w:t xml:space="preserve"> </w:t>
-      </w:r>
-      <w:proofErr w:type="spellStart"/>
-      <w:r>
-        <w:t>other</w:t>
-      </w:r>
-      <w:proofErr w:type="spellEnd"/>
-      <w:r>
-        <w:t xml:space="preserve"> </w:t>
-      </w:r>
-      <w:proofErr w:type="spellStart"/>
-      <w:r>
-        <w:t>interested</w:t>
-      </w:r>
-      <w:proofErr w:type="spellEnd"/>
-      <w:r>
-        <w:t xml:space="preserve"> </w:t>
-      </w:r>
-      <w:proofErr w:type="spellStart"/>
-      <w:r>
-        <w:t>individuals</w:t>
-      </w:r>
-      <w:proofErr w:type="spellEnd"/>
-      <w:r>
-        <w:t xml:space="preserve"> to </w:t>
-      </w:r>
-      <w:proofErr w:type="spellStart"/>
-      <w:r>
-        <w:t>gain</w:t>
-      </w:r>
-      <w:proofErr w:type="spellEnd"/>
-      <w:r>
-        <w:t xml:space="preserve"> </w:t>
-      </w:r>
-      <w:proofErr w:type="spellStart"/>
-      <w:r>
-        <w:t>fundamental</w:t>
-      </w:r>
-      <w:proofErr w:type="spellEnd"/>
-      <w:r>
-        <w:t xml:space="preserve"> </w:t>
-      </w:r>
-      <w:proofErr w:type="spellStart"/>
-      <w:r>
-        <w:t>knowledge</w:t>
-      </w:r>
-      <w:proofErr w:type="spellEnd"/>
-      <w:r>
-        <w:t xml:space="preserve"> </w:t>
-      </w:r>
-      <w:proofErr w:type="spellStart"/>
-      <w:r>
-        <w:t>about</w:t>
-      </w:r>
-      <w:proofErr w:type="spellEnd"/>
-      <w:r>
-        <w:t xml:space="preserve"> </w:t>
-      </w:r>
-      <w:proofErr w:type="spellStart"/>
-      <w:r>
-        <w:t>database</w:t>
-      </w:r>
-      <w:proofErr w:type="spellEnd"/>
-      <w:r>
-        <w:t xml:space="preserve"> </w:t>
-      </w:r>
-      <w:proofErr w:type="spellStart"/>
-      <w:r>
-        <w:t>structures</w:t>
-      </w:r>
-      <w:proofErr w:type="spellEnd"/>
-      <w:r>
-        <w:t xml:space="preserve"> </w:t>
-      </w:r>
-      <w:proofErr w:type="spellStart"/>
-      <w:r>
-        <w:t>and</w:t>
-      </w:r>
-      <w:proofErr w:type="spellEnd"/>
-      <w:r>
-        <w:t xml:space="preserve"> </w:t>
-      </w:r>
-      <w:proofErr w:type="spellStart"/>
-      <w:r>
-        <w:t>the</w:t>
-      </w:r>
-      <w:proofErr w:type="spellEnd"/>
-      <w:r>
-        <w:t xml:space="preserve"> </w:t>
-      </w:r>
-      <w:proofErr w:type="spellStart"/>
-      <w:r>
-        <w:t>types</w:t>
-      </w:r>
-      <w:proofErr w:type="spellEnd"/>
-      <w:r>
-        <w:t xml:space="preserve"> </w:t>
-      </w:r>
-      <w:proofErr w:type="spellStart"/>
-      <w:r>
-        <w:t>of</w:t>
-      </w:r>
-      <w:proofErr w:type="spellEnd"/>
-      <w:r>
-        <w:t xml:space="preserve"> </w:t>
-      </w:r>
-      <w:proofErr w:type="spellStart"/>
-      <w:r>
-        <w:t>projects</w:t>
-      </w:r>
-      <w:proofErr w:type="spellEnd"/>
-      <w:r>
-        <w:t xml:space="preserve"> </w:t>
-      </w:r>
-      <w:proofErr w:type="spellStart"/>
-      <w:r>
-        <w:t>they</w:t>
-      </w:r>
-      <w:proofErr w:type="spellEnd"/>
-      <w:r>
-        <w:t xml:space="preserve"> </w:t>
-      </w:r>
-      <w:proofErr w:type="spellStart"/>
-      <w:r>
-        <w:t>are</w:t>
-      </w:r>
-      <w:proofErr w:type="spellEnd"/>
-      <w:r>
-        <w:t xml:space="preserve"> </w:t>
-      </w:r>
-      <w:proofErr w:type="spellStart"/>
-      <w:r>
-        <w:t>suitable</w:t>
-      </w:r>
-      <w:proofErr w:type="spellEnd"/>
-      <w:r>
-        <w:t xml:space="preserve"> </w:t>
-      </w:r>
-      <w:proofErr w:type="spellStart"/>
-      <w:r>
-        <w:t>for</w:t>
-      </w:r>
-      <w:proofErr w:type="spellEnd"/>
-      <w:r>
-        <w:t xml:space="preserve">. </w:t>
-      </w:r>
-      <w:proofErr w:type="spellStart"/>
-      <w:r>
-        <w:t>Furthermore</w:t>
-      </w:r>
-      <w:proofErr w:type="spellEnd"/>
-      <w:r>
-        <w:t xml:space="preserve">, </w:t>
-      </w:r>
-      <w:proofErr w:type="spellStart"/>
-      <w:r>
-        <w:t>the</w:t>
-      </w:r>
-      <w:proofErr w:type="spellEnd"/>
-      <w:r>
-        <w:t xml:space="preserve"> </w:t>
-      </w:r>
-      <w:proofErr w:type="spellStart"/>
-      <w:r>
-        <w:t>described</w:t>
-      </w:r>
-      <w:proofErr w:type="spellEnd"/>
-      <w:r>
-        <w:t xml:space="preserve"> </w:t>
-      </w:r>
-      <w:proofErr w:type="spellStart"/>
-      <w:r>
-        <w:t>database</w:t>
-      </w:r>
-      <w:proofErr w:type="spellEnd"/>
-      <w:r>
-        <w:t xml:space="preserve"> </w:t>
-      </w:r>
-      <w:proofErr w:type="spellStart"/>
-      <w:r>
-        <w:t>management</w:t>
-      </w:r>
-      <w:proofErr w:type="spellEnd"/>
-      <w:r>
-        <w:t xml:space="preserve"> </w:t>
-      </w:r>
-      <w:proofErr w:type="spellStart"/>
-      <w:r>
-        <w:t>system</w:t>
-      </w:r>
-      <w:proofErr w:type="spellEnd"/>
-      <w:r>
-        <w:t xml:space="preserve"> </w:t>
-      </w:r>
-      <w:proofErr w:type="spellStart"/>
-      <w:r>
-        <w:t>evaluation</w:t>
-      </w:r>
-      <w:proofErr w:type="spellEnd"/>
-      <w:r>
-        <w:t xml:space="preserve"> </w:t>
-      </w:r>
-      <w:proofErr w:type="spellStart"/>
-      <w:r>
-        <w:t>criteria</w:t>
-      </w:r>
-      <w:proofErr w:type="spellEnd"/>
-      <w:r>
-        <w:t xml:space="preserve"> </w:t>
-      </w:r>
-      <w:proofErr w:type="spellStart"/>
-      <w:r>
-        <w:t>can</w:t>
-      </w:r>
-      <w:proofErr w:type="spellEnd"/>
-      <w:r>
-        <w:t xml:space="preserve"> </w:t>
-      </w:r>
-      <w:proofErr w:type="spellStart"/>
-      <w:r>
-        <w:t>be</w:t>
-      </w:r>
-      <w:proofErr w:type="spellEnd"/>
-      <w:r>
-        <w:t xml:space="preserve"> </w:t>
-      </w:r>
-      <w:proofErr w:type="spellStart"/>
-      <w:r>
-        <w:t>applied</w:t>
-      </w:r>
-      <w:proofErr w:type="spellEnd"/>
-      <w:r>
-        <w:t xml:space="preserve"> </w:t>
-      </w:r>
-      <w:proofErr w:type="spellStart"/>
-      <w:r>
-        <w:t>in</w:t>
-      </w:r>
-      <w:proofErr w:type="spellEnd"/>
-      <w:r>
-        <w:t xml:space="preserve"> </w:t>
-      </w:r>
-      <w:proofErr w:type="spellStart"/>
-      <w:r>
-        <w:t>similar</w:t>
-      </w:r>
-      <w:proofErr w:type="spellEnd"/>
-      <w:r>
-        <w:t xml:space="preserve"> </w:t>
-      </w:r>
-      <w:proofErr w:type="spellStart"/>
-      <w:r>
-        <w:t>projects</w:t>
-      </w:r>
-      <w:proofErr w:type="spellEnd"/>
-      <w:r>
-        <w:t xml:space="preserve"> to </w:t>
-      </w:r>
-      <w:proofErr w:type="spellStart"/>
-      <w:r>
-        <w:t>determine</w:t>
-      </w:r>
-      <w:proofErr w:type="spellEnd"/>
-      <w:r>
-        <w:t xml:space="preserve"> </w:t>
-      </w:r>
-      <w:proofErr w:type="spellStart"/>
-      <w:r>
-        <w:t>the</w:t>
-      </w:r>
-      <w:proofErr w:type="spellEnd"/>
-      <w:r>
-        <w:t xml:space="preserve"> </w:t>
-      </w:r>
-      <w:proofErr w:type="spellStart"/>
-      <w:r>
-        <w:t>selection</w:t>
-      </w:r>
-      <w:proofErr w:type="spellEnd"/>
-      <w:r>
-        <w:t xml:space="preserve"> </w:t>
-      </w:r>
-      <w:proofErr w:type="spellStart"/>
-      <w:r>
-        <w:t>of</w:t>
-      </w:r>
-      <w:proofErr w:type="spellEnd"/>
-      <w:r>
-        <w:t xml:space="preserve"> </w:t>
-      </w:r>
-      <w:proofErr w:type="spellStart"/>
-      <w:r>
-        <w:t>software</w:t>
-      </w:r>
-      <w:proofErr w:type="spellEnd"/>
-      <w:r>
-        <w:t xml:space="preserve"> </w:t>
-      </w:r>
-      <w:proofErr w:type="spellStart"/>
-      <w:r>
-        <w:t>tools</w:t>
-      </w:r>
-      <w:proofErr w:type="spellEnd"/>
-      <w:r>
-        <w:t>.</w:t>
+        <w:t xml:space="preserve">Applicability of the paper: </w:t>
+      </w:r>
+      <w:r>
+        <w:t>The platform developed in this project is intended to simplify the assignment, execution, and correction of coding tasks for teachers and their students. Part I of the work can be used by students and other interested individuals to gain fundamental knowledge about database structures and the types of projects they are suitable for. Furthermore, the described database management system evaluation criteria can be applied in similar projects to determine the selection of software tools.</w:t>
       </w:r>
     </w:p>
     <w:bookmarkStart w:id="0" w:name="_Toc384902228" w:displacedByCustomXml="next"/>
@@ -4136,11 +1524,9 @@
           <w:pPr>
             <w:pStyle w:val="TOCHeading"/>
           </w:pPr>
-          <w:proofErr w:type="spellStart"/>
           <w:r>
             <w:t>Saturs</w:t>
           </w:r>
-          <w:proofErr w:type="spellEnd"/>
         </w:p>
         <w:p>
           <w:pPr>
@@ -5633,15 +3019,7 @@
       <w:bookmarkStart w:id="10" w:name="_Toc259638130"/>
       <w:r>
         <w:lastRenderedPageBreak/>
-        <w:t xml:space="preserve">I daļa Individuālais pētījums, piemērotākā datubāze projektam “Code </w:t>
-      </w:r>
-      <w:proofErr w:type="spellStart"/>
-      <w:r>
-        <w:t>Moodle</w:t>
-      </w:r>
-      <w:proofErr w:type="spellEnd"/>
-      <w:r>
-        <w:t>”</w:t>
+        <w:t>I daļa Individuālais pētījums, piemērotākā datubāze projektam “Code Moodle”</w:t>
       </w:r>
       <w:bookmarkEnd w:id="5"/>
       <w:bookmarkEnd w:id="6"/>
@@ -5669,13 +3047,8 @@
         <w:t xml:space="preserve"> </w:t>
       </w:r>
       <w:r>
-        <w:t xml:space="preserve">lietotāju </w:t>
-      </w:r>
-      <w:proofErr w:type="spellStart"/>
-      <w:r>
-        <w:t>ievaddatus</w:t>
-      </w:r>
-      <w:proofErr w:type="spellEnd"/>
+        <w:t>lietotāju ievaddatus</w:t>
+      </w:r>
       <w:r>
         <w:t xml:space="preserve">. </w:t>
       </w:r>
@@ -5736,23 +3109,7 @@
         <w:t xml:space="preserve"> </w:t>
       </w:r>
       <w:r>
-        <w:t xml:space="preserve">pieejamas gan relāciju, gan </w:t>
-      </w:r>
-      <w:proofErr w:type="spellStart"/>
-      <w:r>
-        <w:t>nerelāciju</w:t>
-      </w:r>
-      <w:proofErr w:type="spellEnd"/>
-      <w:r>
-        <w:t xml:space="preserve"> (</w:t>
-      </w:r>
-      <w:proofErr w:type="spellStart"/>
-      <w:r>
-        <w:t>NoSQL</w:t>
-      </w:r>
-      <w:proofErr w:type="spellEnd"/>
-      <w:r>
-        <w:t>) datubāzes</w:t>
+        <w:t>pieejamas gan relāciju, gan nerelāciju (NoSQL) datubāzes</w:t>
       </w:r>
       <w:r>
         <w:t>, katra ar</w:t>
@@ -5801,15 +3158,7 @@
         </w:numPr>
       </w:pPr>
       <w:r>
-        <w:t xml:space="preserve">Apkopot teorētisko informāciju par datubāžu pārvaldības sistēmu veidiem un to </w:t>
-      </w:r>
-      <w:proofErr w:type="spellStart"/>
-      <w:r>
-        <w:t>arhitektūrām</w:t>
-      </w:r>
-      <w:proofErr w:type="spellEnd"/>
-      <w:r>
-        <w:t>.</w:t>
+        <w:t>Apkopot teorētisko informāciju par datubāžu pārvaldības sistēmu veidiem un to arhitektūrām.</w:t>
       </w:r>
     </w:p>
     <w:p>
@@ -6099,45 +3448,13 @@
         <w:t>Relāciju datubāžu aizsākumi sākās 1970.gados</w:t>
       </w:r>
       <w:r>
-        <w:t xml:space="preserve"> ar diviem datubāžu sistēmu prototipiem, tie ir, “</w:t>
-      </w:r>
-      <w:proofErr w:type="spellStart"/>
-      <w:r>
-        <w:t>Ingres</w:t>
-      </w:r>
-      <w:proofErr w:type="spellEnd"/>
-      <w:r>
-        <w:t>”, izstrādāja uzņēmums “UBC”, un “</w:t>
-      </w:r>
-      <w:proofErr w:type="spellStart"/>
-      <w:r>
-        <w:t>System</w:t>
-      </w:r>
-      <w:proofErr w:type="spellEnd"/>
-      <w:r>
-        <w:t xml:space="preserve"> R”, izstrādāja uzņēmums “IBM”. “</w:t>
-      </w:r>
-      <w:proofErr w:type="spellStart"/>
-      <w:r>
-        <w:t>System</w:t>
-      </w:r>
-      <w:proofErr w:type="spellEnd"/>
-      <w:r>
-        <w:t xml:space="preserve"> R” izmanto vaicājumu valodu SEQUEL, mūsdienās zināms kā SQL, kura tiek plaši izmantota vēl mūsdienās.</w:t>
+        <w:t xml:space="preserve"> ar diviem datubāžu sistēmu prototipiem, tie ir, “Ingres”, izstrādāja uzņēmums “UBC”, un “System R”, izstrādāja uzņēmums “IBM”. “System R” izmanto vaicājumu valodu SEQUEL, mūsdienās zināms kā SQL, kura tiek plaši izmantota vēl mūsdienās.</w:t>
       </w:r>
       <w:r>
         <w:t xml:space="preserve"> 1976.gadā </w:t>
       </w:r>
       <w:r>
-        <w:t>Pīters Pin-</w:t>
-      </w:r>
-      <w:proofErr w:type="spellStart"/>
-      <w:r>
-        <w:t>Šans</w:t>
-      </w:r>
-      <w:proofErr w:type="spellEnd"/>
-      <w:r>
-        <w:t xml:space="preserve"> Čens</w:t>
+        <w:t>Pīters Pin-Šans Čens</w:t>
       </w:r>
       <w:r>
         <w:t xml:space="preserve"> ierosināja Entītiju-Relāciju jeb ER datubāžu modeli.</w:t>
@@ -6159,27 +3476,9 @@
       <w:r>
         <w:t>1980.gados “</w:t>
       </w:r>
-      <w:proofErr w:type="spellStart"/>
-      <w:r>
-        <w:t>Structured</w:t>
-      </w:r>
-      <w:proofErr w:type="spellEnd"/>
-      <w:r>
-        <w:t xml:space="preserve"> </w:t>
-      </w:r>
-      <w:proofErr w:type="spellStart"/>
-      <w:r>
-        <w:t>Query</w:t>
-      </w:r>
-      <w:proofErr w:type="spellEnd"/>
-      <w:r>
-        <w:t xml:space="preserve"> </w:t>
-      </w:r>
-      <w:proofErr w:type="spellStart"/>
-      <w:r>
-        <w:t>Language</w:t>
-      </w:r>
-      <w:proofErr w:type="spellEnd"/>
+      <w:r>
+        <w:t>Structured Query Language</w:t>
+      </w:r>
       <w:r>
         <w:t xml:space="preserve">” jeb SQL kļuva par plašu standarta vaicājumu valodu. Datoru pieejamības </w:t>
       </w:r>
@@ -6219,23 +3518,7 @@
         <w:t>mūsdienās</w:t>
       </w:r>
       <w:r>
-        <w:t>, piemēram, “</w:t>
-      </w:r>
-      <w:proofErr w:type="spellStart"/>
-      <w:r>
-        <w:t>MySQL</w:t>
-      </w:r>
-      <w:proofErr w:type="spellEnd"/>
-      <w:r>
-        <w:t xml:space="preserve">”,  “Oracle </w:t>
-      </w:r>
-      <w:proofErr w:type="spellStart"/>
-      <w:r>
-        <w:t>Developer</w:t>
-      </w:r>
-      <w:proofErr w:type="spellEnd"/>
-      <w:r>
-        <w:t>” u.c.</w:t>
+        <w:t>, piemēram, “MySQL”,  “Oracle Developer” u.c.</w:t>
       </w:r>
     </w:p>
     <w:p>
@@ -6258,13 +3541,8 @@
         <w:lastRenderedPageBreak/>
         <w:t xml:space="preserve">2. </w:t>
       </w:r>
-      <w:proofErr w:type="spellStart"/>
-      <w:r>
-        <w:t>Datubāzu</w:t>
-      </w:r>
-      <w:proofErr w:type="spellEnd"/>
-      <w:r>
-        <w:t xml:space="preserve"> pārvaldības sistēmu salīdzinošā analīze</w:t>
+      <w:r>
+        <w:t>Datubāzu pārvaldības sistēmu salīdzinošā analīze</w:t>
       </w:r>
       <w:bookmarkEnd w:id="19"/>
       <w:bookmarkEnd w:id="20"/>
@@ -6456,11 +3734,9 @@
       <w:r>
         <w:t xml:space="preserve">vai </w:t>
       </w:r>
-      <w:proofErr w:type="spellStart"/>
       <w:r>
         <w:t>Linux</w:t>
       </w:r>
-      <w:proofErr w:type="spellEnd"/>
     </w:p>
     <w:p>
       <w:r>
@@ -6762,13 +4038,8 @@
               <w:pStyle w:val="Tabulasteksts"/>
             </w:pPr>
             <w:r>
-              <w:t xml:space="preserve">Bezmaksas visām </w:t>
-            </w:r>
-            <w:proofErr w:type="spellStart"/>
-            <w:r>
-              <w:t>vajadzībam</w:t>
-            </w:r>
-            <w:proofErr w:type="spellEnd"/>
+              <w:t>Bezmaksas visām vajadzībam</w:t>
+            </w:r>
           </w:p>
         </w:tc>
         <w:tc>
@@ -6990,13 +4261,8 @@
             <w:r>
               <w:t xml:space="preserve"> </w:t>
             </w:r>
-            <w:proofErr w:type="spellStart"/>
-            <w:r>
-              <w:t>OAuth</w:t>
-            </w:r>
-            <w:proofErr w:type="spellEnd"/>
-            <w:r>
-              <w:t>).</w:t>
+            <w:r>
+              <w:t>OAuth).</w:t>
             </w:r>
           </w:p>
         </w:tc>
@@ -7112,13 +4378,8 @@
               <w:pStyle w:val="Tabulasteksts"/>
             </w:pPr>
             <w:r>
-              <w:t xml:space="preserve">6.Saderība ar Windows 10/11 vai </w:t>
-            </w:r>
-            <w:proofErr w:type="spellStart"/>
-            <w:r>
-              <w:t>Linux</w:t>
-            </w:r>
-            <w:proofErr w:type="spellEnd"/>
+              <w:t>6.Saderība ar Windows 10/11 vai Linux</w:t>
+            </w:r>
           </w:p>
           <w:p>
             <w:pPr>
@@ -7148,23 +4409,7 @@
               <w:pStyle w:val="Tabulasteksts"/>
             </w:pPr>
             <w:r>
-              <w:t xml:space="preserve">Pilnīga un </w:t>
-            </w:r>
-            <w:proofErr w:type="spellStart"/>
-            <w:r>
-              <w:t>bezproblēmu</w:t>
-            </w:r>
-            <w:proofErr w:type="spellEnd"/>
-            <w:r>
-              <w:t xml:space="preserve"> saderība ar abām operētājsistēmām (Windows 10/11 un </w:t>
-            </w:r>
-            <w:proofErr w:type="spellStart"/>
-            <w:r>
-              <w:t>Linux</w:t>
-            </w:r>
-            <w:proofErr w:type="spellEnd"/>
-            <w:r>
-              <w:t>). Viegla instalācija, vienāda funkcionalitāte un veiktspēja visās atbalstītajās vidēs.</w:t>
+              <w:t>Pilnīga un bezproblēmu saderība ar abām operētājsistēmām (Windows 10/11 un Linux). Viegla instalācija, vienāda funkcionalitāte un veiktspēja visās atbalstītajās vidēs.</w:t>
             </w:r>
           </w:p>
         </w:tc>
@@ -7177,15 +4422,7 @@
               <w:pStyle w:val="Tabulasteksts"/>
             </w:pPr>
             <w:r>
-              <w:t xml:space="preserve">Labs atbalsts abām operētājsistēmām (Windows 10/11 un </w:t>
-            </w:r>
-            <w:proofErr w:type="spellStart"/>
-            <w:r>
-              <w:t>Linux</w:t>
-            </w:r>
-            <w:proofErr w:type="spellEnd"/>
-            <w:r>
-              <w:t>) ar visām pamatfunkcijām, taču var būt nelielas atšķirības instalācijā vai konfigurācijā.</w:t>
+              <w:t>Labs atbalsts abām operētājsistēmām (Windows 10/11 un Linux) ar visām pamatfunkcijām, taču var būt nelielas atšķirības instalācijā vai konfigurācijā.</w:t>
             </w:r>
           </w:p>
         </w:tc>
@@ -7450,31 +4687,7 @@
             </w:pPr>
             <w:r>
               <w:lastRenderedPageBreak/>
-              <w:t>Ir pieejamas ierobežotas vaicājumu automatizācijas iespējas, piemēram, vienkāršs vaicājumu veidotājs (</w:t>
-            </w:r>
-            <w:proofErr w:type="spellStart"/>
-            <w:r>
-              <w:t>Query</w:t>
-            </w:r>
-            <w:proofErr w:type="spellEnd"/>
-            <w:r>
-              <w:t xml:space="preserve"> </w:t>
-            </w:r>
-            <w:proofErr w:type="spellStart"/>
-            <w:r>
-              <w:t>Builder</w:t>
-            </w:r>
-            <w:proofErr w:type="spellEnd"/>
-            <w:r>
-              <w:t xml:space="preserve">) ar pamatfunkcijām, vai koda </w:t>
-            </w:r>
-            <w:proofErr w:type="spellStart"/>
-            <w:r>
-              <w:t>snippets</w:t>
-            </w:r>
-            <w:proofErr w:type="spellEnd"/>
-            <w:r>
-              <w:t>, kas palīdz samazināt manuālo darbu</w:t>
+              <w:t>Ir pieejamas ierobežotas vaicājumu automatizācijas iespējas, piemēram, vienkāršs vaicājumu veidotājs (Query Builder) ar pamatfunkcijām, vai koda snippets, kas palīdz samazināt manuālo darbu</w:t>
             </w:r>
             <w:r>
               <w:t>.</w:t>
@@ -7510,13 +4723,8 @@
       <w:r>
         <w:t xml:space="preserve">2.2. </w:t>
       </w:r>
-      <w:proofErr w:type="spellStart"/>
-      <w:r>
-        <w:t>Datubāzu</w:t>
-      </w:r>
-      <w:proofErr w:type="spellEnd"/>
-      <w:r>
-        <w:t xml:space="preserve"> pārvaldības sistēmas</w:t>
+      <w:r>
+        <w:t>Datubāzu pārvaldības sistēmas</w:t>
       </w:r>
       <w:bookmarkEnd w:id="23"/>
       <w:bookmarkEnd w:id="24"/>
@@ -7633,67 +4841,26 @@
       <w:pPr>
         <w:pStyle w:val="level3heading"/>
       </w:pPr>
-      <w:proofErr w:type="spellStart"/>
       <w:r>
         <w:t>PostgreSQL</w:t>
       </w:r>
-      <w:proofErr w:type="spellEnd"/>
-    </w:p>
-    <w:p>
-      <w:proofErr w:type="spellStart"/>
-      <w:r>
-        <w:t>PostgreSQL</w:t>
-      </w:r>
-      <w:proofErr w:type="spellEnd"/>
-      <w:r>
-        <w:t xml:space="preserve"> ir atvērtā koda objektu-relāciju datu bāzu sistēma, kas izmanto un paplašina SQL valodu, apvienojot to ar daudzām funkcijām, kas droši glabā un mērogo vissarežģītākās datu slodzes. </w:t>
-      </w:r>
-      <w:proofErr w:type="spellStart"/>
-      <w:r>
-        <w:t>PostgreSQL</w:t>
-      </w:r>
-      <w:proofErr w:type="spellEnd"/>
-      <w:r>
-        <w:t xml:space="preserve"> pirmsākumi sākās 1986. gadā kā daļa no POSTGRES projekta Kalifornijas Universitātē Bērklijā, un tās </w:t>
-      </w:r>
-      <w:proofErr w:type="spellStart"/>
-      <w:r>
-        <w:t>pamatplatformas</w:t>
-      </w:r>
-      <w:proofErr w:type="spellEnd"/>
-      <w:r>
-        <w:t xml:space="preserve"> aktīvā izstrāde notiek vairāk nekā 35 gadus.</w:t>
-      </w:r>
-    </w:p>
-    <w:p>
-      <w:proofErr w:type="spellStart"/>
-      <w:r>
-        <w:t>PostgreSQL</w:t>
-      </w:r>
-      <w:proofErr w:type="spellEnd"/>
-      <w:r>
-        <w:t xml:space="preserve"> darbojas uz visām galvenajām operētājsistēmām, kopš 2001. gada ir ACID-saderīga, un tai ir jaudīgi papildinājumi, piemēram, populārais </w:t>
-      </w:r>
-      <w:proofErr w:type="spellStart"/>
-      <w:r>
-        <w:t>PostGIS</w:t>
-      </w:r>
-      <w:proofErr w:type="spellEnd"/>
-      <w:r>
-        <w:t xml:space="preserve"> ģeotelpiskās datu bāzes paplašinātājs. </w:t>
+    </w:p>
+    <w:p>
+      <w:r>
+        <w:t>PostgreSQL ir atvērtā koda objektu-relāciju datu bāzu sistēma, kas izmanto un paplašina SQL valodu, apvienojot to ar daudzām funkcijām, kas droši glabā un mērogo vissarežģītākās datu slodzes. PostgreSQL pirmsākumi sākās 1986. gadā kā daļa no POSTGRES projekta Kalifornijas Universitātē Bērklijā, un tās pamatplatformas aktīvā izstrāde notiek vairāk nekā 35 gadus.</w:t>
+      </w:r>
+    </w:p>
+    <w:p>
+      <w:r>
+        <w:t xml:space="preserve">PostgreSQL darbojas uz visām galvenajām operētājsistēmām, kopš 2001. gada ir ACID-saderīga, un tai ir jaudīgi papildinājumi, piemēram, populārais PostGIS ģeotelpiskās datu bāzes paplašinātājs. </w:t>
       </w:r>
     </w:p>
     <w:p>
       <w:pPr>
         <w:pStyle w:val="TabulasNr"/>
       </w:pPr>
-      <w:proofErr w:type="spellStart"/>
-      <w:r>
-        <w:t>PostgreSQL</w:t>
-      </w:r>
-      <w:proofErr w:type="spellEnd"/>
-      <w:r>
-        <w:t xml:space="preserve"> vērtējums</w:t>
+      <w:r>
+        <w:t>PostgreSQL vērtējums</w:t>
       </w:r>
     </w:p>
     <w:tbl>
@@ -7841,18 +5008,8 @@
                 <w:iCs/>
                 <w:sz w:val="20"/>
               </w:rPr>
-              <w:t xml:space="preserve">Produkts ir atvērtā koda programmatūra un </w:t>
-            </w:r>
-            <w:proofErr w:type="spellStart"/>
-            <w:r>
-              <w:rPr>
-                <w:i/>
-                <w:iCs/>
-                <w:sz w:val="20"/>
-              </w:rPr>
-              <w:t>bezmakasas</w:t>
-            </w:r>
-            <w:proofErr w:type="spellEnd"/>
+              <w:t>Produkts ir atvērtā koda programmatūra un bezmakasas</w:t>
+            </w:r>
           </w:p>
         </w:tc>
       </w:tr>
@@ -8126,13 +5283,8 @@
               <w:pStyle w:val="Tabulasteksts"/>
             </w:pPr>
             <w:r>
-              <w:t xml:space="preserve">6.Saderība ar Windows 10/11 vai </w:t>
-            </w:r>
-            <w:proofErr w:type="spellStart"/>
-            <w:r>
-              <w:t>Linux</w:t>
-            </w:r>
-            <w:proofErr w:type="spellEnd"/>
+              <w:t>6.Saderība ar Windows 10/11 vai Linux</w:t>
+            </w:r>
           </w:p>
         </w:tc>
         <w:tc>
@@ -8177,43 +5329,7 @@
                 <w:iCs/>
                 <w:sz w:val="20"/>
               </w:rPr>
-              <w:t xml:space="preserve">Ļoti plašs saderības </w:t>
-            </w:r>
-            <w:proofErr w:type="spellStart"/>
-            <w:r>
-              <w:rPr>
-                <w:i/>
-                <w:iCs/>
-                <w:sz w:val="20"/>
-              </w:rPr>
-              <w:t>sarkasts</w:t>
-            </w:r>
-            <w:proofErr w:type="spellEnd"/>
-            <w:r>
-              <w:rPr>
-                <w:i/>
-                <w:iCs/>
-                <w:sz w:val="20"/>
-              </w:rPr>
-              <w:t xml:space="preserve">, iekļauj Windows un </w:t>
-            </w:r>
-            <w:proofErr w:type="spellStart"/>
-            <w:r>
-              <w:rPr>
-                <w:i/>
-                <w:iCs/>
-                <w:sz w:val="20"/>
-              </w:rPr>
-              <w:t>Linux</w:t>
-            </w:r>
-            <w:proofErr w:type="spellEnd"/>
-            <w:r>
-              <w:rPr>
-                <w:i/>
-                <w:iCs/>
-                <w:sz w:val="20"/>
-              </w:rPr>
-              <w:t xml:space="preserve"> operētājsistēmas.</w:t>
+              <w:t>Ļoti plašs saderības sarkasts, iekļauj Windows un Linux operētājsistēmas.</w:t>
             </w:r>
           </w:p>
         </w:tc>
@@ -8276,59 +5392,13 @@
                 <w:sz w:val="20"/>
               </w:rPr>
             </w:pPr>
-            <w:proofErr w:type="spellStart"/>
-            <w:r>
-              <w:rPr>
-                <w:i/>
-                <w:iCs/>
-                <w:sz w:val="20"/>
-              </w:rPr>
-              <w:t>PostgreSQL</w:t>
-            </w:r>
-            <w:proofErr w:type="spellEnd"/>
-            <w:r>
-              <w:rPr>
-                <w:i/>
-                <w:iCs/>
-                <w:sz w:val="20"/>
-              </w:rPr>
-              <w:t xml:space="preserve"> nāk ar rīku </w:t>
-            </w:r>
-            <w:proofErr w:type="spellStart"/>
-            <w:r>
-              <w:rPr>
-                <w:i/>
-                <w:iCs/>
-                <w:sz w:val="20"/>
-              </w:rPr>
-              <w:t>pgadmin</w:t>
-            </w:r>
-            <w:proofErr w:type="spellEnd"/>
-            <w:r>
-              <w:rPr>
-                <w:i/>
-                <w:iCs/>
-                <w:sz w:val="20"/>
-              </w:rPr>
-              <w:t xml:space="preserve">. Orientēties un atrasts nepieciešamās </w:t>
-            </w:r>
-            <w:proofErr w:type="spellStart"/>
-            <w:r>
-              <w:rPr>
-                <w:i/>
-                <w:iCs/>
-                <w:sz w:val="20"/>
-              </w:rPr>
-              <w:t>funckijās</w:t>
-            </w:r>
-            <w:proofErr w:type="spellEnd"/>
-            <w:r>
-              <w:rPr>
-                <w:i/>
-                <w:iCs/>
-                <w:sz w:val="20"/>
-              </w:rPr>
-              <w:t xml:space="preserve"> ir vienkārši un neskaidrību gadījumā informāciju ir viegli atrast forumos vai dokumentācijā.</w:t>
+            <w:r>
+              <w:rPr>
+                <w:i/>
+                <w:iCs/>
+                <w:sz w:val="20"/>
+              </w:rPr>
+              <w:t>PostgreSQL nāk ar rīku pgadmin. Orientēties un atrasts nepieciešamās funckijās ir vienkārši un neskaidrību gadījumā informāciju ir viegli atrast forumos vai dokumentācijā.</w:t>
             </w:r>
           </w:p>
         </w:tc>
@@ -8456,18 +5526,8 @@
                 <w:iCs/>
                 <w:sz w:val="20"/>
               </w:rPr>
-              <w:t xml:space="preserve">Ir iespējams izmantot PL SQL programmēšanas valodu vaicājumu </w:t>
-            </w:r>
-            <w:proofErr w:type="spellStart"/>
-            <w:r>
-              <w:rPr>
-                <w:i/>
-                <w:iCs/>
-                <w:sz w:val="20"/>
-              </w:rPr>
-              <w:t>automatizēšānai</w:t>
-            </w:r>
-            <w:proofErr w:type="spellEnd"/>
+              <w:t>Ir iespējams izmantot PL SQL programmēšanas valodu vaicājumu automatizēšānai</w:t>
+            </w:r>
           </w:p>
         </w:tc>
       </w:tr>
@@ -8481,158 +5541,29 @@
       <w:pPr>
         <w:pStyle w:val="level3heading"/>
       </w:pPr>
-      <w:proofErr w:type="spellStart"/>
       <w:r>
         <w:lastRenderedPageBreak/>
         <w:t>MySQL</w:t>
       </w:r>
-      <w:proofErr w:type="spellEnd"/>
-    </w:p>
-    <w:p>
-      <w:proofErr w:type="spellStart"/>
-      <w:r>
-        <w:t>MySQL</w:t>
-      </w:r>
-      <w:proofErr w:type="spellEnd"/>
-      <w:r>
-        <w:t xml:space="preserve"> ir atvērtā koda RDBMS, kas izmanto SQL, lai izveidotu un pārvaldītu datubāzes. Kā relāciju datubāze, </w:t>
-      </w:r>
-      <w:proofErr w:type="spellStart"/>
-      <w:r>
-        <w:t>MySQL</w:t>
-      </w:r>
-      <w:proofErr w:type="spellEnd"/>
-      <w:r>
-        <w:t xml:space="preserve"> glabā datus rindu un kolonnu tabulās, kas organizētas shēmās. Shēma definē, kā dati tiek organizēti un glabāti, un apraksta attiecības starp dažādām tabulām. Izmantojot šo formātu, izstrādātāji var viegli glabāt, izgūt un analizēt daudzus datu tipus, tostarp vienkāršu tekstu, skaitļus, datumus, laikus un, pavisam nesen, JSON un vektorus.</w:t>
-      </w:r>
-    </w:p>
-    <w:p>
-      <w:r>
-        <w:t xml:space="preserve">Tā kā </w:t>
-      </w:r>
-      <w:proofErr w:type="spellStart"/>
-      <w:r>
-        <w:t>MySQL</w:t>
-      </w:r>
-      <w:proofErr w:type="spellEnd"/>
-      <w:r>
-        <w:t xml:space="preserve"> ir atvērtā koda, tas ietver daudzas funkcijas, kas izstrādātas ciešā sadarbībā ar lietotāju kopienu gandrīz 30 gadu garumā. Divas iespējas, uz kurām paļaujas izstrādātāji, ir </w:t>
-      </w:r>
-      <w:proofErr w:type="spellStart"/>
-      <w:r>
-        <w:t>MySQL</w:t>
-      </w:r>
-      <w:proofErr w:type="spellEnd"/>
-      <w:r>
-        <w:t xml:space="preserve"> atbalsts ACID transakcijām un </w:t>
-      </w:r>
-      <w:proofErr w:type="spellStart"/>
-      <w:r>
-        <w:t>MySQL</w:t>
-      </w:r>
-      <w:proofErr w:type="spellEnd"/>
-      <w:r>
-        <w:t xml:space="preserve"> spēja mērogoties. Ar ACID transakcijām </w:t>
-      </w:r>
-      <w:proofErr w:type="spellStart"/>
-      <w:r>
-        <w:t>MySQL</w:t>
-      </w:r>
-      <w:proofErr w:type="spellEnd"/>
-      <w:r>
-        <w:t xml:space="preserve"> var garantēt, ka visas datu modifikācijas tiek veiktas konsekventi un uzticami, pat sistēmas avārijas gadījumā. </w:t>
-      </w:r>
-      <w:proofErr w:type="spellStart"/>
-      <w:r>
-        <w:t>MySQL</w:t>
-      </w:r>
-      <w:proofErr w:type="spellEnd"/>
-      <w:r>
-        <w:t xml:space="preserve"> var mērogot, lai atbalstītu ļoti lielas datubāzes, un tas var apstrādāt lielu vienlaicīgu savienojumu skaitu.</w:t>
-      </w:r>
-    </w:p>
-    <w:p>
-      <w:proofErr w:type="spellStart"/>
-      <w:r>
-        <w:t>MySQL</w:t>
-      </w:r>
-      <w:proofErr w:type="spellEnd"/>
-      <w:r>
-        <w:t xml:space="preserve"> veiktspēja, lietošanas vienkāršība un zemās izmaksas, apvienojumā ar tā spēju uzticami mērogoties, augot biznesam, ir padarījušas to par pasaulē populārāko atvērtā koda datubāzi. </w:t>
-      </w:r>
-    </w:p>
-    <w:p>
-      <w:proofErr w:type="spellStart"/>
-      <w:r>
-        <w:t>MySQL</w:t>
-      </w:r>
-      <w:proofErr w:type="spellEnd"/>
-      <w:r>
-        <w:t xml:space="preserve"> piederēja un to sponsorēja Zviedrijas uzņēmums </w:t>
-      </w:r>
-      <w:proofErr w:type="spellStart"/>
-      <w:r>
-        <w:t>MySQL</w:t>
-      </w:r>
-      <w:proofErr w:type="spellEnd"/>
-      <w:r>
-        <w:t xml:space="preserve"> AB, ko iegādājās </w:t>
-      </w:r>
-      <w:proofErr w:type="spellStart"/>
-      <w:r>
-        <w:t>Sun</w:t>
-      </w:r>
-      <w:proofErr w:type="spellEnd"/>
-      <w:r>
-        <w:t xml:space="preserve"> </w:t>
-      </w:r>
-      <w:proofErr w:type="spellStart"/>
-      <w:r>
-        <w:t>Microsystems</w:t>
-      </w:r>
-      <w:proofErr w:type="spellEnd"/>
-      <w:r>
-        <w:t xml:space="preserve"> (tagad Oracle </w:t>
-      </w:r>
-      <w:proofErr w:type="spellStart"/>
-      <w:r>
-        <w:t>Corporation</w:t>
-      </w:r>
-      <w:proofErr w:type="spellEnd"/>
-      <w:r>
-        <w:t xml:space="preserve">). 2010. gadā, kad Oracle iegādājās </w:t>
-      </w:r>
-      <w:proofErr w:type="spellStart"/>
-      <w:r>
-        <w:t>Sun</w:t>
-      </w:r>
-      <w:proofErr w:type="spellEnd"/>
-      <w:r>
-        <w:t xml:space="preserve">, </w:t>
-      </w:r>
-      <w:proofErr w:type="spellStart"/>
-      <w:r>
-        <w:t>Videnius</w:t>
-      </w:r>
-      <w:proofErr w:type="spellEnd"/>
-      <w:r>
-        <w:t xml:space="preserve"> atdalīja atvērtā koda </w:t>
-      </w:r>
-      <w:proofErr w:type="spellStart"/>
-      <w:r>
-        <w:t>MySQL</w:t>
-      </w:r>
-      <w:proofErr w:type="spellEnd"/>
-      <w:r>
-        <w:t xml:space="preserve"> projektu, lai izveidotu </w:t>
-      </w:r>
-      <w:proofErr w:type="spellStart"/>
-      <w:r>
-        <w:t>MariaDB</w:t>
-      </w:r>
-      <w:proofErr w:type="spellEnd"/>
-      <w:r>
-        <w:t>.</w:t>
+    </w:p>
+    <w:p>
+      <w:r>
+        <w:t>MySQL ir atvērtā koda RDBMS, kas izmanto SQL, lai izveidotu un pārvaldītu datubāzes. Kā relāciju datubāze, MySQL glabā datus rindu un kolonnu tabulās, kas organizētas shēmās. Shēma definē, kā dati tiek organizēti un glabāti, un apraksta attiecības starp dažādām tabulām. Izmantojot šo formātu, izstrādātāji var viegli glabāt, izgūt un analizēt daudzus datu tipus, tostarp vienkāršu tekstu, skaitļus, datumus, laikus un, pavisam nesen, JSON un vektorus.</w:t>
+      </w:r>
+    </w:p>
+    <w:p>
+      <w:r>
+        <w:t>Tā kā MySQL ir atvērtā koda, tas ietver daudzas funkcijas, kas izstrādātas ciešā sadarbībā ar lietotāju kopienu gandrīz 30 gadu garumā. Divas iespējas, uz kurām paļaujas izstrādātāji, ir MySQL atbalsts ACID transakcijām un MySQL spēja mērogoties. Ar ACID transakcijām MySQL var garantēt, ka visas datu modifikācijas tiek veiktas konsekventi un uzticami, pat sistēmas avārijas gadījumā. MySQL var mērogot, lai atbalstītu ļoti lielas datubāzes, un tas var apstrādāt lielu vienlaicīgu savienojumu skaitu.</w:t>
+      </w:r>
+    </w:p>
+    <w:p>
+      <w:r>
+        <w:t xml:space="preserve">MySQL veiktspēja, lietošanas vienkāršība un zemās izmaksas, apvienojumā ar tā spēju uzticami mērogoties, augot biznesam, ir padarījušas to par pasaulē populārāko atvērtā koda datubāzi. </w:t>
+      </w:r>
+    </w:p>
+    <w:p>
+      <w:r>
+        <w:t>MySQL piederēja un to sponsorēja Zviedrijas uzņēmums MySQL AB, ko iegādājās Sun Microsystems (tagad Oracle Corporation). 2010. gadā, kad Oracle iegādājās Sun, Videnius atdalīja atvērtā koda MySQL projektu, lai izveidotu MariaDB.</w:t>
       </w:r>
     </w:p>
     <w:p/>
@@ -8641,13 +5572,8 @@
       <w:pPr>
         <w:pStyle w:val="TabulasNr"/>
       </w:pPr>
-      <w:proofErr w:type="spellStart"/>
-      <w:r>
-        <w:t>MySQL</w:t>
-      </w:r>
-      <w:proofErr w:type="spellEnd"/>
-      <w:r>
-        <w:t xml:space="preserve"> vērtējums</w:t>
+      <w:r>
+        <w:t>MySQL vērtējums</w:t>
       </w:r>
     </w:p>
     <w:tbl>
@@ -8789,124 +5715,14 @@
                 <w:sz w:val="20"/>
               </w:rPr>
             </w:pPr>
-            <w:proofErr w:type="spellStart"/>
-            <w:r>
-              <w:rPr>
-                <w:i/>
-                <w:iCs/>
-                <w:sz w:val="20"/>
-              </w:rPr>
-              <w:t>MySQL</w:t>
-            </w:r>
-            <w:proofErr w:type="spellEnd"/>
-            <w:r>
-              <w:rPr>
-                <w:i/>
-                <w:iCs/>
-                <w:sz w:val="20"/>
-              </w:rPr>
-              <w:t xml:space="preserve"> ir </w:t>
-            </w:r>
-            <w:proofErr w:type="spellStart"/>
-            <w:r>
-              <w:rPr>
-                <w:i/>
-                <w:iCs/>
-                <w:sz w:val="20"/>
-              </w:rPr>
-              <w:t>Comunity</w:t>
-            </w:r>
-            <w:proofErr w:type="spellEnd"/>
-            <w:r>
-              <w:rPr>
-                <w:i/>
-                <w:iCs/>
-                <w:sz w:val="20"/>
-              </w:rPr>
-              <w:t xml:space="preserve"> </w:t>
-            </w:r>
-            <w:proofErr w:type="spellStart"/>
-            <w:r>
-              <w:rPr>
-                <w:i/>
-                <w:iCs/>
-                <w:sz w:val="20"/>
-              </w:rPr>
-              <w:t>Edition</w:t>
-            </w:r>
-            <w:proofErr w:type="spellEnd"/>
-            <w:r>
-              <w:rPr>
-                <w:i/>
-                <w:iCs/>
-                <w:sz w:val="20"/>
-              </w:rPr>
-              <w:t xml:space="preserve"> kuru var izmantot </w:t>
-            </w:r>
-            <w:proofErr w:type="spellStart"/>
-            <w:r>
-              <w:rPr>
-                <w:i/>
-                <w:iCs/>
-                <w:sz w:val="20"/>
-              </w:rPr>
-              <w:t>bezmakas</w:t>
-            </w:r>
-            <w:proofErr w:type="spellEnd"/>
-            <w:r>
-              <w:rPr>
-                <w:i/>
-                <w:iCs/>
-                <w:sz w:val="20"/>
-              </w:rPr>
-              <w:t xml:space="preserve">, bet tas nāk ar mazāk rīkiem kā citas </w:t>
-            </w:r>
-            <w:proofErr w:type="spellStart"/>
-            <w:r>
-              <w:rPr>
-                <w:i/>
-                <w:iCs/>
-                <w:sz w:val="20"/>
-              </w:rPr>
-              <w:t>varsijas</w:t>
-            </w:r>
-            <w:proofErr w:type="spellEnd"/>
-            <w:r>
-              <w:rPr>
-                <w:i/>
-                <w:iCs/>
-                <w:sz w:val="20"/>
-              </w:rPr>
-              <w:t xml:space="preserve">, Standart </w:t>
-            </w:r>
-            <w:proofErr w:type="spellStart"/>
-            <w:r>
-              <w:rPr>
-                <w:i/>
-                <w:iCs/>
-                <w:sz w:val="20"/>
-              </w:rPr>
-              <w:t>edition</w:t>
-            </w:r>
-            <w:proofErr w:type="spellEnd"/>
-            <w:r>
-              <w:rPr>
-                <w:i/>
-                <w:iCs/>
-                <w:sz w:val="20"/>
-              </w:rPr>
-              <w:t xml:space="preserve"> un Enterprise </w:t>
-            </w:r>
-            <w:proofErr w:type="spellStart"/>
-            <w:r>
-              <w:rPr>
-                <w:i/>
-                <w:iCs/>
-                <w:sz w:val="20"/>
-              </w:rPr>
-              <w:t>edition</w:t>
-            </w:r>
-            <w:proofErr w:type="spellEnd"/>
+            <w:r>
+              <w:rPr>
+                <w:i/>
+                <w:iCs/>
+                <w:sz w:val="20"/>
+              </w:rPr>
+              <w:t>MySQL ir Comunity Edition kuru var izmantot bezmakas, bet tas nāk ar mazāk rīkiem kā citas varsijas, Standart edition un Enterprise edition</w:t>
+            </w:r>
             <w:r>
               <w:rPr>
                 <w:i/>
@@ -9124,43 +5940,7 @@
                 <w:iCs/>
                 <w:sz w:val="20"/>
               </w:rPr>
-              <w:t xml:space="preserve">Augsta lietotāju kontrole, vairākas autentifikācijas metodes, </w:t>
-            </w:r>
-            <w:proofErr w:type="spellStart"/>
-            <w:r>
-              <w:rPr>
-                <w:i/>
-                <w:iCs/>
-                <w:sz w:val="20"/>
-              </w:rPr>
-              <w:t>atblasta</w:t>
-            </w:r>
-            <w:proofErr w:type="spellEnd"/>
-            <w:r>
-              <w:rPr>
-                <w:i/>
-                <w:iCs/>
-                <w:sz w:val="20"/>
-              </w:rPr>
-              <w:t xml:space="preserve"> autentifikācijas “</w:t>
-            </w:r>
-            <w:proofErr w:type="spellStart"/>
-            <w:r>
-              <w:rPr>
-                <w:i/>
-                <w:iCs/>
-                <w:sz w:val="20"/>
-              </w:rPr>
-              <w:t>plug-ins</w:t>
-            </w:r>
-            <w:proofErr w:type="spellEnd"/>
-            <w:r>
-              <w:rPr>
-                <w:i/>
-                <w:iCs/>
-                <w:sz w:val="20"/>
-              </w:rPr>
-              <w:t>”</w:t>
+              <w:t>Augsta lietotāju kontrole, vairākas autentifikācijas metodes, atblasta autentifikācijas “plug-ins”</w:t>
             </w:r>
           </w:p>
         </w:tc>
@@ -9243,13 +6023,8 @@
             </w:pPr>
             <w:r>
               <w:lastRenderedPageBreak/>
-              <w:t xml:space="preserve">6.Saderība ar Windows 10/11 vai </w:t>
-            </w:r>
-            <w:proofErr w:type="spellStart"/>
-            <w:r>
-              <w:t>Linux</w:t>
-            </w:r>
-            <w:proofErr w:type="spellEnd"/>
+              <w:t>6.Saderība ar Windows 10/11 vai Linux</w:t>
+            </w:r>
           </w:p>
         </w:tc>
         <w:tc>
@@ -9271,18 +6046,8 @@
                 <w:iCs/>
                 <w:sz w:val="20"/>
               </w:rPr>
-              <w:t xml:space="preserve">3 </w:t>
-            </w:r>
-            <w:proofErr w:type="spellStart"/>
-            <w:r>
-              <w:rPr>
-                <w:i/>
-                <w:iCs/>
-                <w:sz w:val="20"/>
-              </w:rPr>
-              <w:t>puntki</w:t>
-            </w:r>
-            <w:proofErr w:type="spellEnd"/>
+              <w:t>3 puntki</w:t>
+            </w:r>
           </w:p>
         </w:tc>
         <w:tc>
@@ -9304,61 +6069,7 @@
                 <w:iCs/>
                 <w:sz w:val="20"/>
               </w:rPr>
-              <w:t xml:space="preserve">Ļoti </w:t>
-            </w:r>
-            <w:proofErr w:type="spellStart"/>
-            <w:r>
-              <w:rPr>
-                <w:i/>
-                <w:iCs/>
-                <w:sz w:val="20"/>
-              </w:rPr>
-              <w:t>plāšs</w:t>
-            </w:r>
-            <w:proofErr w:type="spellEnd"/>
-            <w:r>
-              <w:rPr>
-                <w:i/>
-                <w:iCs/>
-                <w:sz w:val="20"/>
-              </w:rPr>
-              <w:t xml:space="preserve"> OS atbalsts, </w:t>
-            </w:r>
-            <w:proofErr w:type="spellStart"/>
-            <w:r>
-              <w:rPr>
-                <w:i/>
-                <w:iCs/>
-                <w:sz w:val="20"/>
-              </w:rPr>
-              <w:t>Linux</w:t>
-            </w:r>
-            <w:proofErr w:type="spellEnd"/>
-            <w:r>
-              <w:rPr>
-                <w:i/>
-                <w:iCs/>
-                <w:sz w:val="20"/>
-              </w:rPr>
-              <w:t xml:space="preserve">, Windows, </w:t>
-            </w:r>
-            <w:proofErr w:type="spellStart"/>
-            <w:r>
-              <w:rPr>
-                <w:i/>
-                <w:iCs/>
-                <w:sz w:val="20"/>
-              </w:rPr>
-              <w:t>macOS</w:t>
-            </w:r>
-            <w:proofErr w:type="spellEnd"/>
-            <w:r>
-              <w:rPr>
-                <w:i/>
-                <w:iCs/>
-                <w:sz w:val="20"/>
-              </w:rPr>
-              <w:t>.</w:t>
+              <w:t>Ļoti plāšs OS atbalsts, Linux, Windows, macOS.</w:t>
             </w:r>
           </w:p>
         </w:tc>
@@ -9422,43 +6133,7 @@
                 <w:iCs/>
                 <w:sz w:val="20"/>
               </w:rPr>
-              <w:t xml:space="preserve">Vienkārši izmantot, bet dažas </w:t>
-            </w:r>
-            <w:proofErr w:type="spellStart"/>
-            <w:r>
-              <w:rPr>
-                <w:i/>
-                <w:iCs/>
-                <w:sz w:val="20"/>
-              </w:rPr>
-              <w:t>funckijas</w:t>
-            </w:r>
-            <w:proofErr w:type="spellEnd"/>
-            <w:r>
-              <w:rPr>
-                <w:i/>
-                <w:iCs/>
-                <w:sz w:val="20"/>
-              </w:rPr>
-              <w:t xml:space="preserve"> var nestrādāt kā paredzēts, piemēram lietotāju </w:t>
-            </w:r>
-            <w:proofErr w:type="spellStart"/>
-            <w:r>
-              <w:rPr>
-                <w:i/>
-                <w:iCs/>
-                <w:sz w:val="20"/>
-              </w:rPr>
-              <w:t>administrēšāna</w:t>
-            </w:r>
-            <w:proofErr w:type="spellEnd"/>
-            <w:r>
-              <w:rPr>
-                <w:i/>
-                <w:iCs/>
-                <w:sz w:val="20"/>
-              </w:rPr>
-              <w:t xml:space="preserve"> var nestrādāt un ir nepieciešams izmantot komandas.</w:t>
+              <w:t>Vienkārši izmantot, bet dažas funckijas var nestrādāt kā paredzēts, piemēram lietotāju administrēšāna var nestrādāt un ir nepieciešams izmantot komandas.</w:t>
             </w:r>
           </w:p>
         </w:tc>
@@ -9586,25 +6261,7 @@
                 <w:iCs/>
                 <w:sz w:val="20"/>
               </w:rPr>
-              <w:t xml:space="preserve">Iespējams automatizēt datubāzes </w:t>
-            </w:r>
-            <w:proofErr w:type="spellStart"/>
-            <w:r>
-              <w:rPr>
-                <w:i/>
-                <w:iCs/>
-                <w:sz w:val="20"/>
-              </w:rPr>
-              <w:t>izveidošanau</w:t>
-            </w:r>
-            <w:proofErr w:type="spellEnd"/>
-            <w:r>
-              <w:rPr>
-                <w:i/>
-                <w:iCs/>
-                <w:sz w:val="20"/>
-              </w:rPr>
-              <w:t xml:space="preserve"> pēc vizuālo shēmu zīmēšanas, bet nav iespējams automatizēt vaicājumus</w:t>
+              <w:t>Iespējams automatizēt datubāzes izveidošanau pēc vizuālo shēmu zīmēšanas, bet nav iespējams automatizēt vaicājumus</w:t>
             </w:r>
           </w:p>
         </w:tc>
@@ -9616,80 +6273,23 @@
       <w:pPr>
         <w:pStyle w:val="level3heading"/>
       </w:pPr>
-      <w:proofErr w:type="spellStart"/>
       <w:r>
         <w:t>MariaDB</w:t>
       </w:r>
-      <w:proofErr w:type="spellEnd"/>
-    </w:p>
-    <w:p>
-      <w:proofErr w:type="spellStart"/>
-      <w:r>
-        <w:t>MariaDB</w:t>
-      </w:r>
-      <w:proofErr w:type="spellEnd"/>
-      <w:r>
-        <w:t xml:space="preserve"> Server ir viens no populārākajiem datu bāzu serveriem pasaulē. To veidojuši </w:t>
-      </w:r>
-      <w:proofErr w:type="spellStart"/>
-      <w:r>
-        <w:t>MySQL</w:t>
-      </w:r>
-      <w:proofErr w:type="spellEnd"/>
-      <w:r>
-        <w:t xml:space="preserve"> oriģinālie izstrādātāji, un ir garantēts, ka tas paliks atvērtā koda. Ievērojami lietotāji ir </w:t>
-      </w:r>
-      <w:proofErr w:type="spellStart"/>
-      <w:r>
-        <w:t>Wikipedia</w:t>
-      </w:r>
-      <w:proofErr w:type="spellEnd"/>
-      <w:r>
-        <w:t>, WordPress.com un Google.</w:t>
-      </w:r>
-    </w:p>
-    <w:p>
-      <w:proofErr w:type="spellStart"/>
-      <w:r>
-        <w:t>MariaDB</w:t>
-      </w:r>
-      <w:proofErr w:type="spellEnd"/>
-      <w:r>
-        <w:t xml:space="preserve"> Server pārvērš datus strukturētā informācijā plašā lietojumprogrammu spektrā, sākot no banku darbības līdz tīmekļa vietnēm. Sākotnēji izstrādāts kā uzlabots, tieši aizvietojams </w:t>
-      </w:r>
-      <w:proofErr w:type="spellStart"/>
-      <w:r>
-        <w:t>MySQL</w:t>
-      </w:r>
-      <w:proofErr w:type="spellEnd"/>
-      <w:r>
-        <w:t xml:space="preserve">, </w:t>
-      </w:r>
-      <w:proofErr w:type="spellStart"/>
-      <w:r>
-        <w:t>MariaDB</w:t>
-      </w:r>
-      <w:proofErr w:type="spellEnd"/>
-      <w:r>
-        <w:t xml:space="preserve"> Server tiek izmantots, jo tas ir ātrs, mērogojams un robusts, ar bagātīgu glabāšanas dzinēju, spraudņu un daudzu citu rīku ekosistēmu, kas padara to ļoti daudzpusīgu plašam lietošanas gadījumu klāstam.</w:t>
-      </w:r>
-    </w:p>
-    <w:p>
-      <w:proofErr w:type="spellStart"/>
-      <w:r>
-        <w:t>MariaDB</w:t>
-      </w:r>
-      <w:proofErr w:type="spellEnd"/>
-      <w:r>
-        <w:t xml:space="preserve"> Server tiek izstrādāts kā atvērtā koda programmatūra, un kā relāciju datu bāze tas nodrošina SQL interfeisu datu piekļuvei. Jaunākās </w:t>
-      </w:r>
-      <w:proofErr w:type="spellStart"/>
-      <w:r>
-        <w:t>MariaDB</w:t>
-      </w:r>
-      <w:proofErr w:type="spellEnd"/>
-      <w:r>
-        <w:t xml:space="preserve"> Server versijas ietver arī ĢIS un JSON funkcijas.</w:t>
+    </w:p>
+    <w:p>
+      <w:r>
+        <w:t>MariaDB Server ir viens no populārākajiem datu bāzu serveriem pasaulē. To veidojuši MySQL oriģinālie izstrādātāji, un ir garantēts, ka tas paliks atvērtā koda. Ievērojami lietotāji ir Wikipedia, WordPress.com un Google.</w:t>
+      </w:r>
+    </w:p>
+    <w:p>
+      <w:r>
+        <w:t>MariaDB Server pārvērš datus strukturētā informācijā plašā lietojumprogrammu spektrā, sākot no banku darbības līdz tīmekļa vietnēm. Sākotnēji izstrādāts kā uzlabots, tieši aizvietojams MySQL, MariaDB Server tiek izmantots, jo tas ir ātrs, mērogojams un robusts, ar bagātīgu glabāšanas dzinēju, spraudņu un daudzu citu rīku ekosistēmu, kas padara to ļoti daudzpusīgu plašam lietošanas gadījumu klāstam.</w:t>
+      </w:r>
+    </w:p>
+    <w:p>
+      <w:r>
+        <w:t>MariaDB Server tiek izstrādāts kā atvērtā koda programmatūra, un kā relāciju datu bāze tas nodrošina SQL interfeisu datu piekļuvei. Jaunākās MariaDB Server versijas ietver arī ĢIS un JSON funkcijas.</w:t>
       </w:r>
     </w:p>
     <w:p/>
@@ -9697,13 +6297,8 @@
       <w:pPr>
         <w:pStyle w:val="TabulasNr"/>
       </w:pPr>
-      <w:proofErr w:type="spellStart"/>
-      <w:r>
-        <w:t>MariaDB</w:t>
-      </w:r>
-      <w:proofErr w:type="spellEnd"/>
-      <w:r>
-        <w:t xml:space="preserve"> vērtējums</w:t>
+      <w:r>
+        <w:t>MariaDB vērtējums</w:t>
       </w:r>
     </w:p>
     <w:tbl>
@@ -9845,60 +6440,22 @@
                 <w:sz w:val="20"/>
               </w:rPr>
             </w:pPr>
-            <w:proofErr w:type="spellStart"/>
-            <w:r>
-              <w:rPr>
-                <w:i/>
-                <w:iCs/>
-                <w:sz w:val="20"/>
-              </w:rPr>
-              <w:t>MariaDB</w:t>
-            </w:r>
-            <w:proofErr w:type="spellEnd"/>
-            <w:r>
-              <w:rPr>
-                <w:i/>
-                <w:iCs/>
-                <w:sz w:val="20"/>
-              </w:rPr>
-              <w:t xml:space="preserve"> tika izveidota ar mērķi saglabāt </w:t>
-            </w:r>
-            <w:proofErr w:type="spellStart"/>
-            <w:r>
-              <w:rPr>
-                <w:i/>
-                <w:iCs/>
-                <w:sz w:val="20"/>
-              </w:rPr>
-              <w:t>MySQL</w:t>
-            </w:r>
-            <w:proofErr w:type="spellEnd"/>
-            <w:r>
-              <w:rPr>
-                <w:i/>
-                <w:iCs/>
-                <w:sz w:val="20"/>
-              </w:rPr>
-              <w:t xml:space="preserve"> atvērto koda dabu</w:t>
-            </w:r>
-            <w:r>
-              <w:rPr>
-                <w:i/>
-                <w:iCs/>
-                <w:sz w:val="20"/>
-              </w:rPr>
-              <w:t xml:space="preserve">, kad Oracle iegādājās </w:t>
-            </w:r>
-            <w:proofErr w:type="spellStart"/>
-            <w:r>
-              <w:rPr>
-                <w:i/>
-                <w:iCs/>
-                <w:sz w:val="20"/>
-              </w:rPr>
-              <w:t>MySQL</w:t>
-            </w:r>
-            <w:proofErr w:type="spellEnd"/>
+            <w:r>
+              <w:rPr>
+                <w:i/>
+                <w:iCs/>
+                <w:sz w:val="20"/>
+              </w:rPr>
+              <w:t>MariaDB tika izveidota ar mērķi saglabāt MySQL atvērto koda dabu</w:t>
+            </w:r>
+            <w:r>
+              <w:rPr>
+                <w:i/>
+                <w:iCs/>
+                <w:sz w:val="20"/>
+              </w:rPr>
+              <w:t>, kad Oracle iegādājās MySQL</w:t>
+            </w:r>
             <w:r>
               <w:rPr>
                 <w:i/>
@@ -9957,18 +6514,8 @@
                 <w:iCs/>
                 <w:sz w:val="20"/>
               </w:rPr>
-              <w:t xml:space="preserve">2 </w:t>
-            </w:r>
-            <w:proofErr w:type="spellStart"/>
-            <w:r>
-              <w:rPr>
-                <w:i/>
-                <w:iCs/>
-                <w:sz w:val="20"/>
-              </w:rPr>
-              <w:t>puntki</w:t>
-            </w:r>
-            <w:proofErr w:type="spellEnd"/>
+              <w:t>2 puntki</w:t>
+            </w:r>
           </w:p>
         </w:tc>
         <w:tc>
@@ -10160,43 +6707,7 @@
                 <w:sz w:val="20"/>
               </w:rPr>
               <w:lastRenderedPageBreak/>
-              <w:t xml:space="preserve">metodes, </w:t>
-            </w:r>
-            <w:proofErr w:type="spellStart"/>
-            <w:r>
-              <w:rPr>
-                <w:i/>
-                <w:iCs/>
-                <w:sz w:val="20"/>
-              </w:rPr>
-              <w:t>atblasta</w:t>
-            </w:r>
-            <w:proofErr w:type="spellEnd"/>
-            <w:r>
-              <w:rPr>
-                <w:i/>
-                <w:iCs/>
-                <w:sz w:val="20"/>
-              </w:rPr>
-              <w:t xml:space="preserve"> autentifikācijas “</w:t>
-            </w:r>
-            <w:proofErr w:type="spellStart"/>
-            <w:r>
-              <w:rPr>
-                <w:i/>
-                <w:iCs/>
-                <w:sz w:val="20"/>
-              </w:rPr>
-              <w:t>plug-ins</w:t>
-            </w:r>
-            <w:proofErr w:type="spellEnd"/>
-            <w:r>
-              <w:rPr>
-                <w:i/>
-                <w:iCs/>
-                <w:sz w:val="20"/>
-              </w:rPr>
-              <w:t>”</w:t>
+              <w:t>metodes, atblasta autentifikācijas “plug-ins”</w:t>
             </w:r>
           </w:p>
         </w:tc>
@@ -10279,13 +6790,8 @@
               <w:pStyle w:val="Tabulasteksts"/>
             </w:pPr>
             <w:r>
-              <w:t xml:space="preserve">6.Saderība ar Windows 10/11 vai </w:t>
-            </w:r>
-            <w:proofErr w:type="spellStart"/>
-            <w:r>
-              <w:t>Linux</w:t>
-            </w:r>
-            <w:proofErr w:type="spellEnd"/>
+              <w:t>6.Saderība ar Windows 10/11 vai Linux</w:t>
+            </w:r>
           </w:p>
         </w:tc>
         <w:tc>
@@ -10330,61 +6836,7 @@
                 <w:iCs/>
                 <w:sz w:val="20"/>
               </w:rPr>
-              <w:t xml:space="preserve">Operētājsistēmu saderība ietver pamatā tikai </w:t>
-            </w:r>
-            <w:proofErr w:type="spellStart"/>
-            <w:r>
-              <w:rPr>
-                <w:i/>
-                <w:iCs/>
-                <w:sz w:val="20"/>
-              </w:rPr>
-              <w:t>Linux</w:t>
-            </w:r>
-            <w:proofErr w:type="spellEnd"/>
-            <w:r>
-              <w:rPr>
-                <w:i/>
-                <w:iCs/>
-                <w:sz w:val="20"/>
-              </w:rPr>
-              <w:t xml:space="preserve"> un Windows operētājsistēmas, bet </w:t>
-            </w:r>
-            <w:proofErr w:type="spellStart"/>
-            <w:r>
-              <w:rPr>
-                <w:i/>
-                <w:iCs/>
-                <w:sz w:val="20"/>
-              </w:rPr>
-              <w:t>ieķlaujas</w:t>
-            </w:r>
-            <w:proofErr w:type="spellEnd"/>
-            <w:r>
-              <w:rPr>
-                <w:i/>
-                <w:iCs/>
-                <w:sz w:val="20"/>
-              </w:rPr>
-              <w:t xml:space="preserve"> 3 punktu </w:t>
-            </w:r>
-            <w:proofErr w:type="spellStart"/>
-            <w:r>
-              <w:rPr>
-                <w:i/>
-                <w:iCs/>
-                <w:sz w:val="20"/>
-              </w:rPr>
-              <w:t>vērtejumā</w:t>
-            </w:r>
-            <w:proofErr w:type="spellEnd"/>
-            <w:r>
-              <w:rPr>
-                <w:i/>
-                <w:iCs/>
-                <w:sz w:val="20"/>
-              </w:rPr>
-              <w:t>.</w:t>
+              <w:t>Operētājsistēmu saderība ietver pamatā tikai Linux un Windows operētājsistēmas, bet ieķlaujas 3 punktu vērtejumā.</w:t>
             </w:r>
           </w:p>
         </w:tc>
@@ -10576,25 +7028,7 @@
                 <w:iCs/>
                 <w:sz w:val="20"/>
               </w:rPr>
-              <w:t xml:space="preserve">Iespējams automatizēt datubāzes </w:t>
-            </w:r>
-            <w:proofErr w:type="spellStart"/>
-            <w:r>
-              <w:rPr>
-                <w:i/>
-                <w:iCs/>
-                <w:sz w:val="20"/>
-              </w:rPr>
-              <w:t>izveidošanau</w:t>
-            </w:r>
-            <w:proofErr w:type="spellEnd"/>
-            <w:r>
-              <w:rPr>
-                <w:i/>
-                <w:iCs/>
-                <w:sz w:val="20"/>
-              </w:rPr>
-              <w:t xml:space="preserve"> pēc vizuālo shēmu zīmēšanas, bet nav iespējams automatizēt vaicājumus</w:t>
+              <w:t>Iespējams automatizēt datubāzes izveidošanau pēc vizuālo shēmu zīmēšanas, bet nav iespējams automatizēt vaicājumus</w:t>
             </w:r>
           </w:p>
         </w:tc>
@@ -10916,25 +7350,7 @@
                 <w:iCs/>
                 <w:sz w:val="20"/>
               </w:rPr>
-              <w:t xml:space="preserve">Pastāv transakcijas kopā ar atbalstu ligzdotām </w:t>
-            </w:r>
-            <w:proofErr w:type="spellStart"/>
-            <w:r>
-              <w:rPr>
-                <w:i/>
-                <w:iCs/>
-                <w:sz w:val="20"/>
-              </w:rPr>
-              <w:t>transakscijām</w:t>
-            </w:r>
-            <w:proofErr w:type="spellEnd"/>
-            <w:r>
-              <w:rPr>
-                <w:i/>
-                <w:iCs/>
-                <w:sz w:val="20"/>
-              </w:rPr>
-              <w:t>.</w:t>
+              <w:t>Pastāv transakcijas kopā ar atbalstu ligzdotām transakscijām.</w:t>
             </w:r>
           </w:p>
         </w:tc>
@@ -10998,43 +7414,7 @@
                 <w:iCs/>
                 <w:sz w:val="20"/>
               </w:rPr>
-              <w:t xml:space="preserve">Augsta lietotāju kontrole, vairākas autentifikācijas metodes, </w:t>
-            </w:r>
-            <w:proofErr w:type="spellStart"/>
-            <w:r>
-              <w:rPr>
-                <w:i/>
-                <w:iCs/>
-                <w:sz w:val="20"/>
-              </w:rPr>
-              <w:t>atblasta</w:t>
-            </w:r>
-            <w:proofErr w:type="spellEnd"/>
-            <w:r>
-              <w:rPr>
-                <w:i/>
-                <w:iCs/>
-                <w:sz w:val="20"/>
-              </w:rPr>
-              <w:t xml:space="preserve"> autentifikācijas “</w:t>
-            </w:r>
-            <w:proofErr w:type="spellStart"/>
-            <w:r>
-              <w:rPr>
-                <w:i/>
-                <w:iCs/>
-                <w:sz w:val="20"/>
-              </w:rPr>
-              <w:t>plug-ins</w:t>
-            </w:r>
-            <w:proofErr w:type="spellEnd"/>
-            <w:r>
-              <w:rPr>
-                <w:i/>
-                <w:iCs/>
-                <w:sz w:val="20"/>
-              </w:rPr>
-              <w:t>”</w:t>
+              <w:t>Augsta lietotāju kontrole, vairākas autentifikācijas metodes, atblasta autentifikācijas “plug-ins”</w:t>
             </w:r>
           </w:p>
         </w:tc>
@@ -11116,13 +7496,8 @@
               <w:pStyle w:val="Tabulasteksts"/>
             </w:pPr>
             <w:r>
-              <w:t xml:space="preserve">6.Saderība ar Windows 10/11 vai </w:t>
-            </w:r>
-            <w:proofErr w:type="spellStart"/>
-            <w:r>
-              <w:t>Linux</w:t>
-            </w:r>
-            <w:proofErr w:type="spellEnd"/>
+              <w:t>6.Saderība ar Windows 10/11 vai Linux</w:t>
+            </w:r>
           </w:p>
         </w:tc>
         <w:tc>
@@ -11167,79 +7542,7 @@
                 <w:iCs/>
                 <w:sz w:val="20"/>
               </w:rPr>
-              <w:t xml:space="preserve">Saderība tikai Windows operētājs </w:t>
-            </w:r>
-            <w:proofErr w:type="spellStart"/>
-            <w:r>
-              <w:rPr>
-                <w:i/>
-                <w:iCs/>
-                <w:sz w:val="20"/>
-              </w:rPr>
-              <w:t>sistēamām</w:t>
-            </w:r>
-            <w:proofErr w:type="spellEnd"/>
-            <w:r>
-              <w:rPr>
-                <w:i/>
-                <w:iCs/>
-                <w:sz w:val="20"/>
-              </w:rPr>
-              <w:t xml:space="preserve"> (Windows 10 vai jaunāks, iekļauj </w:t>
-            </w:r>
-            <w:proofErr w:type="spellStart"/>
-            <w:r>
-              <w:rPr>
-                <w:i/>
-                <w:iCs/>
-                <w:sz w:val="20"/>
-              </w:rPr>
-              <w:t>windows</w:t>
-            </w:r>
-            <w:proofErr w:type="spellEnd"/>
-            <w:r>
-              <w:rPr>
-                <w:i/>
-                <w:iCs/>
-                <w:sz w:val="20"/>
-              </w:rPr>
-              <w:t xml:space="preserve"> </w:t>
-            </w:r>
-            <w:proofErr w:type="spellStart"/>
-            <w:r>
-              <w:rPr>
-                <w:i/>
-                <w:iCs/>
-                <w:sz w:val="20"/>
-              </w:rPr>
-              <w:t>server</w:t>
-            </w:r>
-            <w:proofErr w:type="spellEnd"/>
-            <w:r>
-              <w:rPr>
-                <w:i/>
-                <w:iCs/>
-                <w:sz w:val="20"/>
-              </w:rPr>
-              <w:t xml:space="preserve"> versijas, tās ir, Windows Server 2016 un </w:t>
-            </w:r>
-            <w:proofErr w:type="spellStart"/>
-            <w:r>
-              <w:rPr>
-                <w:i/>
-                <w:iCs/>
-                <w:sz w:val="20"/>
-              </w:rPr>
-              <w:t>jaunaks</w:t>
-            </w:r>
-            <w:proofErr w:type="spellEnd"/>
-            <w:r>
-              <w:rPr>
-                <w:i/>
-                <w:iCs/>
-                <w:sz w:val="20"/>
-              </w:rPr>
-              <w:t>)</w:t>
+              <w:t>Saderība tikai Windows operētājs sistēamām (Windows 10 vai jaunāks, iekļauj windows server versijas, tās ir, Windows Server 2016 un jaunaks)</w:t>
             </w:r>
           </w:p>
         </w:tc>
@@ -11440,18 +7743,8 @@
                 <w:iCs/>
                 <w:sz w:val="20"/>
               </w:rPr>
-              <w:t xml:space="preserve">Ir iespējams izmantot T-SQL programmēšanas valodu vaicājumu </w:t>
-            </w:r>
-            <w:proofErr w:type="spellStart"/>
-            <w:r>
-              <w:rPr>
-                <w:i/>
-                <w:iCs/>
-                <w:sz w:val="20"/>
-              </w:rPr>
-              <w:t>automatizēšānai</w:t>
-            </w:r>
-            <w:proofErr w:type="spellEnd"/>
+              <w:t>Ir iespējams izmantot T-SQL programmēšanas valodu vaicājumu automatizēšānai</w:t>
+            </w:r>
           </w:p>
         </w:tc>
       </w:tr>
@@ -11466,49 +7759,12 @@
         <w:pStyle w:val="level3heading"/>
       </w:pPr>
       <w:r>
-        <w:t xml:space="preserve">Oracle </w:t>
-      </w:r>
-      <w:proofErr w:type="spellStart"/>
-      <w:r>
-        <w:t>Developer</w:t>
-      </w:r>
-      <w:proofErr w:type="spellEnd"/>
-    </w:p>
-    <w:p>
-      <w:r>
-        <w:t xml:space="preserve">Oracle SQL </w:t>
-      </w:r>
-      <w:proofErr w:type="spellStart"/>
-      <w:r>
-        <w:t>Developer</w:t>
-      </w:r>
-      <w:proofErr w:type="spellEnd"/>
-      <w:r>
-        <w:t xml:space="preserve"> ir bezmaksas, integrēta izstrādes vide, kas vienkāršo Oracle datubāzes izstrādi un pārvaldību gan tradicionālajās, gan mākoņa izvietošanās. SQL </w:t>
-      </w:r>
-      <w:proofErr w:type="spellStart"/>
-      <w:r>
-        <w:t>Developer</w:t>
-      </w:r>
-      <w:proofErr w:type="spellEnd"/>
-      <w:r>
-        <w:t xml:space="preserve"> piedāvā pilnīgu PL/SQL lietojumprogrammu izstrādi no sākuma līdz beigām, darblapu vaicājumu un skriptu palaišanai, atskaišu </w:t>
-      </w:r>
-      <w:proofErr w:type="spellStart"/>
-      <w:r>
-        <w:t>saskarni</w:t>
-      </w:r>
-      <w:proofErr w:type="spellEnd"/>
-      <w:r>
-        <w:t xml:space="preserve">, pilnīgu datu modelēšanas risinājumu un migrācijas platformu trešo pušu </w:t>
-      </w:r>
-      <w:proofErr w:type="spellStart"/>
-      <w:r>
-        <w:t>datubāzu</w:t>
-      </w:r>
-      <w:proofErr w:type="spellEnd"/>
-      <w:r>
-        <w:t xml:space="preserve"> pārvietošanai uz Oracle.</w:t>
+        <w:t>Oracle Developer</w:t>
+      </w:r>
+    </w:p>
+    <w:p>
+      <w:r>
+        <w:t>Oracle SQL Developer ir bezmaksas, integrēta izstrādes vide, kas vienkāršo Oracle datubāzes izstrādi un pārvaldību gan tradicionālajās, gan mākoņa izvietošanās. SQL Developer piedāvā pilnīgu PL/SQL lietojumprogrammu izstrādi no sākuma līdz beigām, darblapu vaicājumu un skriptu palaišanai, atskaišu saskarni, pilnīgu datu modelēšanas risinājumu un migrācijas platformu trešo pušu datubāzu pārvietošanai uz Oracle.</w:t>
       </w:r>
     </w:p>
     <w:p>
@@ -11516,15 +7772,7 @@
         <w:pStyle w:val="TabulasNr"/>
       </w:pPr>
       <w:r>
-        <w:t xml:space="preserve">Oracle </w:t>
-      </w:r>
-      <w:proofErr w:type="spellStart"/>
-      <w:r>
-        <w:t>Developer</w:t>
-      </w:r>
-      <w:proofErr w:type="spellEnd"/>
-      <w:r>
-        <w:t xml:space="preserve"> vērtējums</w:t>
+        <w:t>Oracle Developer vērtējums</w:t>
       </w:r>
     </w:p>
     <w:tbl>
@@ -11672,25 +7920,7 @@
                 <w:iCs/>
                 <w:sz w:val="20"/>
               </w:rPr>
-              <w:t xml:space="preserve">Ir </w:t>
-            </w:r>
-            <w:proofErr w:type="spellStart"/>
-            <w:r>
-              <w:rPr>
-                <w:i/>
-                <w:iCs/>
-                <w:sz w:val="20"/>
-              </w:rPr>
-              <w:t>bezmakasas</w:t>
-            </w:r>
-            <w:proofErr w:type="spellEnd"/>
-            <w:r>
-              <w:rPr>
-                <w:i/>
-                <w:iCs/>
-                <w:sz w:val="20"/>
-              </w:rPr>
-              <w:t xml:space="preserve"> iespējas, bet ļoti </w:t>
+              <w:t xml:space="preserve">Ir bezmakasas iespējas, bet ļoti </w:t>
             </w:r>
             <w:r>
               <w:rPr>
@@ -11765,25 +7995,7 @@
                 <w:iCs/>
                 <w:sz w:val="20"/>
               </w:rPr>
-              <w:t xml:space="preserve">Oracle </w:t>
-            </w:r>
-            <w:proofErr w:type="spellStart"/>
-            <w:r>
-              <w:rPr>
-                <w:i/>
-                <w:iCs/>
-                <w:sz w:val="20"/>
-              </w:rPr>
-              <w:t>Database</w:t>
-            </w:r>
-            <w:proofErr w:type="spellEnd"/>
-            <w:r>
-              <w:rPr>
-                <w:i/>
-                <w:iCs/>
-                <w:sz w:val="20"/>
-              </w:rPr>
-              <w:t xml:space="preserve"> ir viena no spēcīgākajām datubāzēm kompleksu datu tipu atbalsta ziņā (JSON, XML, telpiskie dati, kolekcijas utt.)</w:t>
+              <w:t>Oracle Database ir viena no spēcīgākajām datubāzēm kompleksu datu tipu atbalsta ziņā (JSON, XML, telpiskie dati, kolekcijas utt.)</w:t>
             </w:r>
             <w:r>
               <w:rPr>
@@ -11855,25 +8067,7 @@
                 <w:iCs/>
                 <w:sz w:val="20"/>
               </w:rPr>
-              <w:t xml:space="preserve">Pastāv transakcijas kopā ar atbalstu ligzdotām </w:t>
-            </w:r>
-            <w:proofErr w:type="spellStart"/>
-            <w:r>
-              <w:rPr>
-                <w:i/>
-                <w:iCs/>
-                <w:sz w:val="20"/>
-              </w:rPr>
-              <w:t>transakscijām</w:t>
-            </w:r>
-            <w:proofErr w:type="spellEnd"/>
-            <w:r>
-              <w:rPr>
-                <w:i/>
-                <w:iCs/>
-                <w:sz w:val="20"/>
-              </w:rPr>
-              <w:t>.</w:t>
+              <w:t>Pastāv transakcijas kopā ar atbalstu ligzdotām transakscijām.</w:t>
             </w:r>
           </w:p>
         </w:tc>
@@ -11937,43 +8131,7 @@
                 <w:iCs/>
                 <w:sz w:val="20"/>
               </w:rPr>
-              <w:t xml:space="preserve">Augsta lietotāju kontrole, vairākas autentifikācijas metodes, </w:t>
-            </w:r>
-            <w:proofErr w:type="spellStart"/>
-            <w:r>
-              <w:rPr>
-                <w:i/>
-                <w:iCs/>
-                <w:sz w:val="20"/>
-              </w:rPr>
-              <w:t>atblasta</w:t>
-            </w:r>
-            <w:proofErr w:type="spellEnd"/>
-            <w:r>
-              <w:rPr>
-                <w:i/>
-                <w:iCs/>
-                <w:sz w:val="20"/>
-              </w:rPr>
-              <w:t xml:space="preserve"> autentifikācijas “</w:t>
-            </w:r>
-            <w:proofErr w:type="spellStart"/>
-            <w:r>
-              <w:rPr>
-                <w:i/>
-                <w:iCs/>
-                <w:sz w:val="20"/>
-              </w:rPr>
-              <w:t>plug-ins</w:t>
-            </w:r>
-            <w:proofErr w:type="spellEnd"/>
-            <w:r>
-              <w:rPr>
-                <w:i/>
-                <w:iCs/>
-                <w:sz w:val="20"/>
-              </w:rPr>
-              <w:t>”</w:t>
+              <w:t>Augsta lietotāju kontrole, vairākas autentifikācijas metodes, atblasta autentifikācijas “plug-ins”</w:t>
             </w:r>
           </w:p>
         </w:tc>
@@ -12055,13 +8213,8 @@
               <w:pStyle w:val="Tabulasteksts"/>
             </w:pPr>
             <w:r>
-              <w:t xml:space="preserve">6.Saderība ar Windows 10/11 vai </w:t>
-            </w:r>
-            <w:proofErr w:type="spellStart"/>
-            <w:r>
-              <w:t>Linux</w:t>
-            </w:r>
-            <w:proofErr w:type="spellEnd"/>
+              <w:t>6.Saderība ar Windows 10/11 vai Linux</w:t>
+            </w:r>
           </w:p>
         </w:tc>
         <w:tc>
@@ -12186,43 +8339,7 @@
                 <w:iCs/>
                 <w:sz w:val="20"/>
               </w:rPr>
-              <w:t xml:space="preserve">, jo visas </w:t>
-            </w:r>
-            <w:proofErr w:type="spellStart"/>
-            <w:r>
-              <w:rPr>
-                <w:i/>
-                <w:iCs/>
-                <w:sz w:val="20"/>
-              </w:rPr>
-              <w:t>funckijas</w:t>
-            </w:r>
-            <w:proofErr w:type="spellEnd"/>
-            <w:r>
-              <w:rPr>
-                <w:i/>
-                <w:iCs/>
-                <w:sz w:val="20"/>
-              </w:rPr>
-              <w:t xml:space="preserve"> stāv vienā </w:t>
-            </w:r>
-            <w:proofErr w:type="spellStart"/>
-            <w:r>
-              <w:rPr>
-                <w:i/>
-                <w:iCs/>
-                <w:sz w:val="20"/>
-              </w:rPr>
-              <w:t>sarkastā</w:t>
-            </w:r>
-            <w:proofErr w:type="spellEnd"/>
-            <w:r>
-              <w:rPr>
-                <w:i/>
-                <w:iCs/>
-                <w:sz w:val="20"/>
-              </w:rPr>
-              <w:t xml:space="preserve"> un to ir ļoti daudz, dokumentācijas vai forumu izmantošana ir nepieciešama.</w:t>
+              <w:t>, jo visas funckijas stāv vienā sarkastā un to ir ļoti daudz, dokumentācijas vai forumu izmantošana ir nepieciešama.</w:t>
             </w:r>
           </w:p>
         </w:tc>
@@ -12351,18 +8468,8 @@
                 <w:iCs/>
                 <w:sz w:val="20"/>
               </w:rPr>
-              <w:t xml:space="preserve">Ir iespējams izmantot PL SQL programmēšanas valodu vaicājumu </w:t>
-            </w:r>
-            <w:proofErr w:type="spellStart"/>
-            <w:r>
-              <w:rPr>
-                <w:i/>
-                <w:iCs/>
-                <w:sz w:val="20"/>
-              </w:rPr>
-              <w:t>automatizēšānai</w:t>
-            </w:r>
-            <w:proofErr w:type="spellEnd"/>
+              <w:t>Ir iespējams izmantot PL SQL programmēšanas valodu vaicājumu automatizēšānai</w:t>
+            </w:r>
           </w:p>
         </w:tc>
       </w:tr>
@@ -12386,13 +8493,8 @@
       <w:r>
         <w:t xml:space="preserve">2.3. </w:t>
       </w:r>
-      <w:proofErr w:type="spellStart"/>
-      <w:r>
-        <w:t>Datubāzu</w:t>
-      </w:r>
-      <w:proofErr w:type="spellEnd"/>
-      <w:r>
-        <w:t xml:space="preserve"> pārvaldības sistēmu salīdzinošā analīze</w:t>
+      <w:r>
+        <w:t>Datubāzu pārvaldības sistēmu salīdzinošā analīze</w:t>
       </w:r>
       <w:bookmarkEnd w:id="39"/>
       <w:bookmarkEnd w:id="40"/>
@@ -12567,13 +8669,8 @@
               </w:rPr>
             </w:pPr>
             <w:r>
-              <w:t xml:space="preserve">6.Saderība ar Windows 10/11 vai </w:t>
-            </w:r>
-            <w:proofErr w:type="spellStart"/>
-            <w:r>
-              <w:t>Linux</w:t>
-            </w:r>
-            <w:proofErr w:type="spellEnd"/>
+              <w:t>6.Saderība ar Windows 10/11 vai Linux</w:t>
+            </w:r>
           </w:p>
         </w:tc>
         <w:tc>
@@ -12968,7 +9065,6 @@
                 <w:szCs w:val="20"/>
               </w:rPr>
             </w:pPr>
-            <w:proofErr w:type="spellStart"/>
             <w:r>
               <w:rPr>
                 <w:rFonts w:cs="Times New Roman"/>
@@ -12979,7 +9075,6 @@
               </w:rPr>
               <w:t>PostgreSQL</w:t>
             </w:r>
-            <w:proofErr w:type="spellEnd"/>
           </w:p>
         </w:tc>
         <w:tc>
@@ -13198,7 +9293,6 @@
                 <w:szCs w:val="20"/>
               </w:rPr>
             </w:pPr>
-            <w:proofErr w:type="spellStart"/>
             <w:r>
               <w:rPr>
                 <w:rFonts w:cs="Times New Roman"/>
@@ -13209,7 +9303,6 @@
               </w:rPr>
               <w:t>MySQL</w:t>
             </w:r>
-            <w:proofErr w:type="spellEnd"/>
           </w:p>
         </w:tc>
         <w:tc>
@@ -13408,7 +9501,6 @@
                 <w:szCs w:val="20"/>
               </w:rPr>
             </w:pPr>
-            <w:proofErr w:type="spellStart"/>
             <w:r>
               <w:rPr>
                 <w:rFonts w:cs="Times New Roman"/>
@@ -13419,7 +9511,6 @@
               </w:rPr>
               <w:t>MariaDB</w:t>
             </w:r>
-            <w:proofErr w:type="spellEnd"/>
           </w:p>
         </w:tc>
         <w:tc>
@@ -13834,20 +9925,8 @@
                 <w:sz w:val="20"/>
                 <w:szCs w:val="20"/>
               </w:rPr>
-              <w:t xml:space="preserve">Oracle </w:t>
-            </w:r>
-            <w:proofErr w:type="spellStart"/>
-            <w:r>
-              <w:rPr>
-                <w:rFonts w:cs="Times New Roman"/>
-                <w:i/>
-                <w:iCs/>
-                <w:sz w:val="20"/>
-                <w:szCs w:val="20"/>
-              </w:rPr>
-              <w:t>Developer</w:t>
-            </w:r>
-            <w:proofErr w:type="spellEnd"/>
+              <w:t>Oracle Developer</w:t>
+            </w:r>
           </w:p>
         </w:tc>
         <w:tc>
@@ -14036,15 +10115,7 @@
         <w:t xml:space="preserve">1.tabulas rindiņā „Svars” ierakstīti katra kritērija būtiskuma skaitlisks vērtējums atbilstoši </w:t>
       </w:r>
       <w:r>
-        <w:t xml:space="preserve">“Code </w:t>
-      </w:r>
-      <w:proofErr w:type="spellStart"/>
-      <w:r>
-        <w:t>Moodle</w:t>
-      </w:r>
-      <w:proofErr w:type="spellEnd"/>
-      <w:r>
-        <w:t xml:space="preserve">” </w:t>
+        <w:t xml:space="preserve">“Code Moodle” </w:t>
       </w:r>
       <w:r>
         <w:t>projekta prasībām.</w:t>
@@ -14077,66 +10148,48 @@
           <w:i/>
           <w:iCs/>
         </w:rPr>
-        <w:t xml:space="preserve">“Code </w:t>
-      </w:r>
-      <w:proofErr w:type="spellStart"/>
+        <w:t xml:space="preserve">“Code Moodle” </w:t>
+      </w:r>
       <w:r>
         <w:rPr>
           <w:i/>
           <w:iCs/>
         </w:rPr>
-        <w:t>Moodle</w:t>
-      </w:r>
-      <w:proofErr w:type="spellEnd"/>
+        <w:t xml:space="preserve">projekta izstrādei vispiemērotākā ir </w:t>
+      </w:r>
       <w:r>
         <w:rPr>
           <w:i/>
           <w:iCs/>
         </w:rPr>
-        <w:t xml:space="preserve">” </w:t>
+        <w:t>PostgreSQL</w:t>
       </w:r>
       <w:r>
         <w:rPr>
           <w:i/>
           <w:iCs/>
         </w:rPr>
-        <w:t xml:space="preserve">projekta izstrādei vispiemērotākā ir </w:t>
-      </w:r>
-      <w:proofErr w:type="spellStart"/>
+        <w:t xml:space="preserve">, kas vērtējumā ir ieguvis augstāko rezultātu </w:t>
+      </w:r>
       <w:r>
         <w:rPr>
           <w:i/>
           <w:iCs/>
         </w:rPr>
-        <w:t>PostgreSQL</w:t>
-      </w:r>
-      <w:proofErr w:type="spellEnd"/>
+        <w:t>98.33</w:t>
+      </w:r>
       <w:r>
         <w:rPr>
           <w:i/>
           <w:iCs/>
         </w:rPr>
-        <w:t xml:space="preserve">, kas vērtējumā ir ieguvis augstāko rezultātu </w:t>
+        <w:t>%</w:t>
       </w:r>
       <w:r>
         <w:rPr>
           <w:i/>
           <w:iCs/>
         </w:rPr>
-        <w:t>98.33</w:t>
-      </w:r>
-      <w:r>
-        <w:rPr>
-          <w:i/>
-          <w:iCs/>
-        </w:rPr>
-        <w:t>%</w:t>
-      </w:r>
-      <w:r>
-        <w:rPr>
-          <w:i/>
-          <w:iCs/>
-        </w:rPr>
         <w:t>.</w:t>
       </w:r>
     </w:p>
@@ -14175,15 +10228,7 @@
         <w:t xml:space="preserve">1. </w:t>
       </w:r>
       <w:r>
-        <w:t xml:space="preserve">Pētījumā </w:t>
-      </w:r>
-      <w:proofErr w:type="spellStart"/>
-      <w:r>
-        <w:t>PostgreSQL</w:t>
-      </w:r>
-      <w:proofErr w:type="spellEnd"/>
-      <w:r>
-        <w:t xml:space="preserve"> ieguva visaugstāko kopējo vērtējumu. Tā izceļas ar:</w:t>
+        <w:t>Pētījumā PostgreSQL ieguva visaugstāko kopējo vērtējumu. Tā izceļas ar:</w:t>
       </w:r>
     </w:p>
     <w:p>
@@ -14219,15 +10264,7 @@
         </w:numPr>
       </w:pPr>
       <w:r>
-        <w:t xml:space="preserve">Pilnu savietojamību ar Express.js un abām populārākajām operētājsistēmām (Windows un </w:t>
-      </w:r>
-      <w:proofErr w:type="spellStart"/>
-      <w:r>
-        <w:t>Linux</w:t>
-      </w:r>
-      <w:proofErr w:type="spellEnd"/>
-      <w:r>
-        <w:t>),</w:t>
+        <w:t>Pilnu savietojamību ar Express.js un abām populārākajām operētājsistēmām (Windows un Linux),</w:t>
       </w:r>
     </w:p>
     <w:p>
@@ -14240,15 +10277,7 @@
       </w:pPr>
       <w:r>
         <w:lastRenderedPageBreak/>
-        <w:t>Ērtu administrēšanu ar rīku “</w:t>
-      </w:r>
-      <w:proofErr w:type="spellStart"/>
-      <w:r>
-        <w:t>pgAdmin</w:t>
-      </w:r>
-      <w:proofErr w:type="spellEnd"/>
-      <w:r>
-        <w:t>” un kvalitatīvu dokumentāciju,</w:t>
+        <w:t>Ērtu administrēšanu ar rīku “pgAdmin” un kvalitatīvu dokumentāciju,</w:t>
       </w:r>
     </w:p>
     <w:p>
@@ -14260,15 +10289,7 @@
         </w:numPr>
       </w:pPr>
       <w:r>
-        <w:t>Iespēju izmantot vaicājumu ģenerēšanas un automatizācijas rīkus, piemēram, PL/</w:t>
-      </w:r>
-      <w:proofErr w:type="spellStart"/>
-      <w:r>
-        <w:t>pgSQL</w:t>
-      </w:r>
-      <w:proofErr w:type="spellEnd"/>
-      <w:r>
-        <w:t>.</w:t>
+        <w:t>Iespēju izmantot vaicājumu ģenerēšanas un automatizācijas rīkus, piemēram, PL/pgSQL.</w:t>
       </w:r>
     </w:p>
     <w:p>
@@ -14276,15 +10297,7 @@
         <w:ind w:firstLine="0"/>
       </w:pPr>
       <w:r>
-        <w:t xml:space="preserve">Šīs īpašības padara </w:t>
-      </w:r>
-      <w:proofErr w:type="spellStart"/>
-      <w:r>
-        <w:t>PostgreSQL</w:t>
-      </w:r>
-      <w:proofErr w:type="spellEnd"/>
-      <w:r>
-        <w:t xml:space="preserve"> īpaši piemērotu projektam, kur nepieciešama elastība, mērogojamība, drošība un strādāšana ar sarežģītiem datiem.</w:t>
+        <w:t>Šīs īpašības padara PostgreSQL īpaši piemērotu projektam, kur nepieciešama elastība, mērogojamība, drošība un strādāšana ar sarežģītiem datiem.</w:t>
       </w:r>
     </w:p>
     <w:p>
@@ -14292,15 +10305,7 @@
         <w:ind w:firstLine="0"/>
       </w:pPr>
       <w:r>
-        <w:t xml:space="preserve">2. </w:t>
-      </w:r>
-      <w:proofErr w:type="spellStart"/>
-      <w:r>
-        <w:t>MySQL</w:t>
-      </w:r>
-      <w:proofErr w:type="spellEnd"/>
-      <w:r>
-        <w:t xml:space="preserve"> </w:t>
+        <w:t xml:space="preserve">2. MySQL </w:t>
       </w:r>
       <w:r>
         <w:t xml:space="preserve">ir </w:t>
@@ -14315,23 +10320,7 @@
         <w:t>ar ierobežojumiem</w:t>
       </w:r>
       <w:r>
-        <w:t xml:space="preserve"> salīdzinot ar </w:t>
-      </w:r>
-      <w:proofErr w:type="spellStart"/>
-      <w:r>
-        <w:t>PostgreSQL</w:t>
-      </w:r>
-      <w:proofErr w:type="spellEnd"/>
-      <w:r>
-        <w:t xml:space="preserve">. Projekta ietveros </w:t>
-      </w:r>
-      <w:proofErr w:type="spellStart"/>
-      <w:r>
-        <w:t>MySQL</w:t>
-      </w:r>
-      <w:proofErr w:type="spellEnd"/>
-      <w:r>
-        <w:t xml:space="preserve"> ir derīgs, jo ir pastāvošas zināšanas un noteiktās imitācijas neietekmētu projekta izstrādi, ja projekts paliek tikai studiju projekta ietvaros.</w:t>
+        <w:t xml:space="preserve"> salīdzinot ar PostgreSQL. Projekta ietveros MySQL ir derīgs, jo ir pastāvošas zināšanas un noteiktās imitācijas neietekmētu projekta izstrādi, ja projekts paliek tikai studiju projekta ietvaros.</w:t>
       </w:r>
       <w:r>
         <w:t xml:space="preserve"> </w:t>
@@ -14459,47 +10448,7 @@
         <w:t xml:space="preserve"> </w:t>
       </w:r>
       <w:r>
-        <w:t>(</w:t>
-      </w:r>
-      <w:proofErr w:type="spellStart"/>
-      <w:r>
-        <w:t>atomicity</w:t>
-      </w:r>
-      <w:proofErr w:type="spellEnd"/>
-      <w:r>
-        <w:t xml:space="preserve">, </w:t>
-      </w:r>
-      <w:proofErr w:type="spellStart"/>
-      <w:r>
-        <w:t>consistency</w:t>
-      </w:r>
-      <w:proofErr w:type="spellEnd"/>
-      <w:r>
-        <w:t xml:space="preserve">, </w:t>
-      </w:r>
-      <w:proofErr w:type="spellStart"/>
-      <w:r>
-        <w:t>isolation</w:t>
-      </w:r>
-      <w:proofErr w:type="spellEnd"/>
-      <w:r>
-        <w:t xml:space="preserve">, </w:t>
-      </w:r>
-      <w:proofErr w:type="spellStart"/>
-      <w:r>
-        <w:t>and</w:t>
-      </w:r>
-      <w:proofErr w:type="spellEnd"/>
-      <w:r>
-        <w:t xml:space="preserve"> </w:t>
-      </w:r>
-      <w:proofErr w:type="spellStart"/>
-      <w:r>
-        <w:t>durability</w:t>
-      </w:r>
-      <w:proofErr w:type="spellEnd"/>
-      <w:r>
-        <w:t>).</w:t>
+        <w:t>(atomicity, consistency, isolation, and durability).</w:t>
       </w:r>
     </w:p>
     <w:p>
@@ -14576,21 +10525,12 @@
           <w:color w:val="000000" w:themeColor="text1"/>
         </w:rPr>
       </w:pPr>
-      <w:proofErr w:type="spellStart"/>
       <w:r>
         <w:rPr>
           <w:i/>
           <w:color w:val="000000" w:themeColor="text1"/>
         </w:rPr>
-        <w:t>Quickbase</w:t>
-      </w:r>
-      <w:proofErr w:type="spellEnd"/>
-      <w:r>
-        <w:rPr>
-          <w:i/>
-          <w:color w:val="000000" w:themeColor="text1"/>
-        </w:rPr>
-        <w:t xml:space="preserve"> Pieejams: </w:t>
+        <w:t xml:space="preserve">Quickbase Pieejams: </w:t>
       </w:r>
       <w:r>
         <w:rPr>
@@ -14658,21 +10598,12 @@
           <w:color w:val="000000" w:themeColor="text1"/>
         </w:rPr>
       </w:pPr>
-      <w:proofErr w:type="spellStart"/>
       <w:r>
         <w:rPr>
           <w:i/>
           <w:color w:val="000000" w:themeColor="text1"/>
         </w:rPr>
-        <w:t>GeeksForGeeks</w:t>
-      </w:r>
-      <w:proofErr w:type="spellEnd"/>
-      <w:r>
-        <w:rPr>
-          <w:i/>
-          <w:color w:val="000000" w:themeColor="text1"/>
-        </w:rPr>
-        <w:t xml:space="preserve"> Pieejams: </w:t>
+        <w:t xml:space="preserve">GeeksForGeeks Pieejams: </w:t>
       </w:r>
       <w:r>
         <w:rPr>
@@ -14702,21 +10633,12 @@
           <w:color w:val="000000" w:themeColor="text1"/>
         </w:rPr>
       </w:pPr>
-      <w:proofErr w:type="spellStart"/>
       <w:r>
         <w:rPr>
           <w:i/>
           <w:color w:val="000000" w:themeColor="text1"/>
         </w:rPr>
-        <w:t>Wikipedia</w:t>
-      </w:r>
-      <w:proofErr w:type="spellEnd"/>
-      <w:r>
-        <w:rPr>
-          <w:i/>
-          <w:color w:val="000000" w:themeColor="text1"/>
-        </w:rPr>
-        <w:t xml:space="preserve"> Pieejams: </w:t>
+        <w:t xml:space="preserve">Wikipedia Pieejams: </w:t>
       </w:r>
       <w:r>
         <w:rPr>
@@ -14746,21 +10668,12 @@
           <w:color w:val="000000" w:themeColor="text1"/>
         </w:rPr>
       </w:pPr>
-      <w:proofErr w:type="spellStart"/>
       <w:r>
         <w:rPr>
           <w:i/>
           <w:color w:val="000000" w:themeColor="text1"/>
         </w:rPr>
-        <w:t>Wikipedia</w:t>
-      </w:r>
-      <w:proofErr w:type="spellEnd"/>
-      <w:r>
-        <w:rPr>
-          <w:i/>
-          <w:color w:val="000000" w:themeColor="text1"/>
-        </w:rPr>
-        <w:t xml:space="preserve"> Pieejams:</w:t>
+        <w:t>Wikipedia Pieejams:</w:t>
       </w:r>
       <w:r>
         <w:rPr>
@@ -14797,13 +10710,8 @@
           <w:color w:val="000000" w:themeColor="text1"/>
         </w:rPr>
       </w:pPr>
-      <w:proofErr w:type="spellStart"/>
-      <w:r>
-        <w:t>AlexSoft</w:t>
-      </w:r>
-      <w:proofErr w:type="spellEnd"/>
-      <w:r>
-        <w:t xml:space="preserve"> Pieejams: </w:t>
+      <w:r>
+        <w:t xml:space="preserve">AlexSoft Pieejams: </w:t>
       </w:r>
       <w:r>
         <w:rPr>
@@ -14838,13 +10746,8 @@
           <w:color w:val="000000" w:themeColor="text1"/>
         </w:rPr>
       </w:pPr>
-      <w:proofErr w:type="spellStart"/>
-      <w:r>
-        <w:t>Medium</w:t>
-      </w:r>
-      <w:proofErr w:type="spellEnd"/>
-      <w:r>
-        <w:t xml:space="preserve"> Pieejams: </w:t>
+      <w:r>
+        <w:t xml:space="preserve">Medium Pieejams: </w:t>
       </w:r>
       <w:r>
         <w:rPr>
@@ -14879,13 +10782,8 @@
           <w:color w:val="000000" w:themeColor="text1"/>
         </w:rPr>
       </w:pPr>
-      <w:proofErr w:type="spellStart"/>
-      <w:r>
-        <w:t>Intergrate</w:t>
-      </w:r>
-      <w:proofErr w:type="spellEnd"/>
-      <w:r>
-        <w:t xml:space="preserve"> Pieejams: </w:t>
+      <w:r>
+        <w:t xml:space="preserve">Intergrate Pieejams: </w:t>
       </w:r>
       <w:r>
         <w:rPr>
@@ -14955,21 +10853,12 @@
           <w:color w:val="000000" w:themeColor="text1"/>
         </w:rPr>
       </w:pPr>
-      <w:proofErr w:type="spellStart"/>
       <w:r>
         <w:rPr>
           <w:i/>
           <w:color w:val="000000" w:themeColor="text1"/>
         </w:rPr>
-        <w:t>Wikipedia</w:t>
-      </w:r>
-      <w:proofErr w:type="spellEnd"/>
-      <w:r>
-        <w:rPr>
-          <w:i/>
-          <w:color w:val="000000" w:themeColor="text1"/>
-        </w:rPr>
-        <w:t xml:space="preserve"> Pieejams: </w:t>
+        <w:t xml:space="preserve">Wikipedia Pieejams: </w:t>
       </w:r>
       <w:r>
         <w:rPr>
@@ -15002,21 +10891,12 @@
           <w:color w:val="000000" w:themeColor="text1"/>
         </w:rPr>
       </w:pPr>
-      <w:proofErr w:type="spellStart"/>
       <w:r>
         <w:rPr>
           <w:i/>
           <w:color w:val="000000" w:themeColor="text1"/>
         </w:rPr>
-        <w:t>Wikipedia</w:t>
-      </w:r>
-      <w:proofErr w:type="spellEnd"/>
-      <w:r>
-        <w:rPr>
-          <w:i/>
-          <w:color w:val="000000" w:themeColor="text1"/>
-        </w:rPr>
-        <w:t xml:space="preserve"> Pieejams:</w:t>
+        <w:t>Wikipedia Pieejams:</w:t>
       </w:r>
       <w:r>
         <w:rPr>
@@ -15053,21 +10933,12 @@
           <w:color w:val="000000" w:themeColor="text1"/>
         </w:rPr>
       </w:pPr>
-      <w:proofErr w:type="spellStart"/>
       <w:r>
         <w:rPr>
           <w:i/>
           <w:color w:val="000000" w:themeColor="text1"/>
         </w:rPr>
-        <w:t>Wikipedia</w:t>
-      </w:r>
-      <w:proofErr w:type="spellEnd"/>
-      <w:r>
-        <w:rPr>
-          <w:i/>
-          <w:color w:val="000000" w:themeColor="text1"/>
-        </w:rPr>
-        <w:t xml:space="preserve"> Pieejams:</w:t>
+        <w:t>Wikipedia Pieejams:</w:t>
       </w:r>
       <w:r>
         <w:rPr>
@@ -15104,21 +10975,12 @@
           <w:color w:val="000000" w:themeColor="text1"/>
         </w:rPr>
       </w:pPr>
-      <w:proofErr w:type="spellStart"/>
       <w:r>
         <w:rPr>
           <w:i/>
           <w:color w:val="000000" w:themeColor="text1"/>
         </w:rPr>
-        <w:t>SQLite</w:t>
-      </w:r>
-      <w:proofErr w:type="spellEnd"/>
-      <w:r>
-        <w:rPr>
-          <w:i/>
-          <w:color w:val="000000" w:themeColor="text1"/>
-        </w:rPr>
-        <w:t xml:space="preserve"> Pieejams: </w:t>
+        <w:t xml:space="preserve">SQLite Pieejams: </w:t>
       </w:r>
       <w:r>
         <w:rPr>
@@ -15148,21 +11010,12 @@
           <w:color w:val="000000" w:themeColor="text1"/>
         </w:rPr>
       </w:pPr>
-      <w:proofErr w:type="spellStart"/>
       <w:r>
         <w:rPr>
           <w:i/>
           <w:color w:val="000000" w:themeColor="text1"/>
         </w:rPr>
-        <w:t>PostgreSQL</w:t>
-      </w:r>
-      <w:proofErr w:type="spellEnd"/>
-      <w:r>
-        <w:rPr>
-          <w:i/>
-          <w:color w:val="000000" w:themeColor="text1"/>
-        </w:rPr>
-        <w:t xml:space="preserve"> Pieejams: </w:t>
+        <w:t xml:space="preserve">PostgreSQL Pieejams: </w:t>
       </w:r>
       <w:r>
         <w:rPr>
@@ -15192,21 +11045,12 @@
           <w:color w:val="000000" w:themeColor="text1"/>
         </w:rPr>
       </w:pPr>
-      <w:proofErr w:type="spellStart"/>
       <w:r>
         <w:rPr>
           <w:i/>
           <w:color w:val="000000" w:themeColor="text1"/>
         </w:rPr>
-        <w:t>MariaDB</w:t>
-      </w:r>
-      <w:proofErr w:type="spellEnd"/>
-      <w:r>
-        <w:rPr>
-          <w:i/>
-          <w:color w:val="000000" w:themeColor="text1"/>
-        </w:rPr>
-        <w:t xml:space="preserve"> Pieejams: </w:t>
+        <w:t xml:space="preserve">MariaDB Pieejams: </w:t>
       </w:r>
       <w:r>
         <w:rPr>
@@ -15236,37 +11080,12 @@
           <w:color w:val="000000" w:themeColor="text1"/>
         </w:rPr>
       </w:pPr>
-      <w:proofErr w:type="spellStart"/>
       <w:r>
         <w:rPr>
           <w:i/>
           <w:color w:val="000000" w:themeColor="text1"/>
         </w:rPr>
-        <w:t>OpenJS</w:t>
-      </w:r>
-      <w:proofErr w:type="spellEnd"/>
-      <w:r>
-        <w:rPr>
-          <w:i/>
-          <w:color w:val="000000" w:themeColor="text1"/>
-        </w:rPr>
-        <w:t xml:space="preserve"> </w:t>
-      </w:r>
-      <w:proofErr w:type="spellStart"/>
-      <w:r>
-        <w:rPr>
-          <w:i/>
-          <w:color w:val="000000" w:themeColor="text1"/>
-        </w:rPr>
-        <w:t>Foundation</w:t>
-      </w:r>
-      <w:proofErr w:type="spellEnd"/>
-      <w:r>
-        <w:rPr>
-          <w:i/>
-          <w:color w:val="000000" w:themeColor="text1"/>
-        </w:rPr>
-        <w:t xml:space="preserve"> Pieejams: </w:t>
+        <w:t xml:space="preserve">OpenJS Foundation Pieejams: </w:t>
       </w:r>
       <w:r>
         <w:rPr>
@@ -15296,57 +11115,32 @@
           <w:color w:val="000000" w:themeColor="text1"/>
         </w:rPr>
       </w:pPr>
-      <w:proofErr w:type="spellStart"/>
       <w:r>
         <w:rPr>
           <w:i/>
           <w:color w:val="000000" w:themeColor="text1"/>
         </w:rPr>
-        <w:t>MariaDB</w:t>
-      </w:r>
-      <w:proofErr w:type="spellEnd"/>
+        <w:t xml:space="preserve">MariaDB Pieejams: </w:t>
+      </w:r>
       <w:r>
         <w:rPr>
           <w:i/>
           <w:color w:val="000000" w:themeColor="text1"/>
         </w:rPr>
-        <w:t xml:space="preserve"> Pieejams: </w:t>
+        <w:t>https://mariadb.com/kb/en/getting-started-with-the-node-js- connector/</w:t>
       </w:r>
       <w:r>
         <w:rPr>
           <w:i/>
           <w:color w:val="000000" w:themeColor="text1"/>
         </w:rPr>
-        <w:t xml:space="preserve">https://mariadb.com/kb/en/getting-started-with-the-node-js- </w:t>
-      </w:r>
-      <w:proofErr w:type="spellStart"/>
+        <w:t xml:space="preserve"> [skatīts 13.05.2025]</w:t>
+      </w:r>
       <w:r>
         <w:rPr>
           <w:i/>
           <w:color w:val="000000" w:themeColor="text1"/>
         </w:rPr>
-        <w:t>connector</w:t>
-      </w:r>
-      <w:proofErr w:type="spellEnd"/>
-      <w:r>
-        <w:rPr>
-          <w:i/>
-          <w:color w:val="000000" w:themeColor="text1"/>
-        </w:rPr>
-        <w:t>/</w:t>
-      </w:r>
-      <w:r>
-        <w:rPr>
-          <w:i/>
-          <w:color w:val="000000" w:themeColor="text1"/>
-        </w:rPr>
-        <w:t xml:space="preserve"> [skatīts 13.05.2025]</w:t>
-      </w:r>
-      <w:r>
-        <w:rPr>
-          <w:i/>
-          <w:color w:val="000000" w:themeColor="text1"/>
-        </w:rPr>
         <w:br w:type="page"/>
       </w:r>
     </w:p>
@@ -15379,15 +11173,7 @@
         <w:t xml:space="preserve">. </w:t>
       </w:r>
       <w:r>
-        <w:t xml:space="preserve">“Code </w:t>
-      </w:r>
-      <w:proofErr w:type="spellStart"/>
-      <w:r>
-        <w:t>Moodle</w:t>
-      </w:r>
-      <w:proofErr w:type="spellEnd"/>
-      <w:r>
-        <w:t>”</w:t>
+        <w:t>“Code Moodle”</w:t>
       </w:r>
       <w:r>
         <w:t xml:space="preserve"> projekt</w:t>
@@ -15456,151 +11242,25 @@
         <w:rPr>
           <w:iCs/>
         </w:rPr>
-        <w:t xml:space="preserve">vērtēšanu. Projekta uzdevumi ir izveidot datubāzi, datubāzes </w:t>
-      </w:r>
-      <w:proofErr w:type="spellStart"/>
+        <w:t>vērtēšanu. Projekta uzdevumi ir izveidot datubāzi, datubāzes saskar</w:t>
+      </w:r>
       <w:r>
         <w:rPr>
           <w:iCs/>
         </w:rPr>
-        <w:t>saskar</w:t>
+        <w:t>ni un izveidot klienta pusi. Datubāzei ir jā</w:t>
       </w:r>
       <w:r>
         <w:rPr>
           <w:iCs/>
         </w:rPr>
-        <w:t>ni</w:t>
-      </w:r>
-      <w:proofErr w:type="spellEnd"/>
+        <w:t>spēj glabāt visus nepieciešamos datus, no lietotāju ielogošanās datiem, līdz kodēšanas uzdevumu iesniegumiem</w:t>
+      </w:r>
       <w:r>
         <w:rPr>
           <w:iCs/>
         </w:rPr>
-        <w:t xml:space="preserve"> un izveidot klienta pusi. Datubāzei ir jā</w:t>
-      </w:r>
-      <w:r>
-        <w:rPr>
-          <w:iCs/>
-        </w:rPr>
-        <w:t>spēj glabāt visus nepieciešamos datus, no lietotāju ielogošanās datiem, līdz kodēšanas uzdevumu iesniegumiem</w:t>
-      </w:r>
-      <w:r>
-        <w:rPr>
-          <w:iCs/>
-        </w:rPr>
-        <w:t xml:space="preserve">. Datubāzes </w:t>
-      </w:r>
-      <w:proofErr w:type="spellStart"/>
-      <w:r>
-        <w:rPr>
-          <w:iCs/>
-        </w:rPr>
-        <w:t>saskarne</w:t>
-      </w:r>
-      <w:proofErr w:type="spellEnd"/>
-      <w:r>
-        <w:rPr>
-          <w:iCs/>
-        </w:rPr>
-        <w:t xml:space="preserve"> ir nepieciešama lai lietotājiem nebūtu tieša pieeja datubāzes savienojumam, procesi varētu tikt automatizēti, piemēram, reģistrācija, klienta pusē pārbauda vai </w:t>
-      </w:r>
-      <w:proofErr w:type="spellStart"/>
-      <w:r>
-        <w:rPr>
-          <w:iCs/>
-        </w:rPr>
-        <w:t>ievaddati</w:t>
-      </w:r>
-      <w:proofErr w:type="spellEnd"/>
-      <w:r>
-        <w:rPr>
-          <w:iCs/>
-        </w:rPr>
-        <w:t xml:space="preserve"> ir derīgi, tad datubāzes </w:t>
-      </w:r>
-      <w:proofErr w:type="spellStart"/>
-      <w:r>
-        <w:rPr>
-          <w:iCs/>
-        </w:rPr>
-        <w:t>saskarne</w:t>
-      </w:r>
-      <w:proofErr w:type="spellEnd"/>
-      <w:r>
-        <w:rPr>
-          <w:iCs/>
-        </w:rPr>
-        <w:t xml:space="preserve"> pārbauda vai lietotājs ar doto </w:t>
-      </w:r>
-      <w:proofErr w:type="spellStart"/>
-      <w:r>
-        <w:rPr>
-          <w:iCs/>
-        </w:rPr>
-        <w:t>epastu</w:t>
-      </w:r>
-      <w:proofErr w:type="spellEnd"/>
-      <w:r>
-        <w:rPr>
-          <w:iCs/>
-        </w:rPr>
-        <w:t xml:space="preserve"> jau nepastāv un ja nē tad izveido lietotāju. Klienta puse ir </w:t>
-      </w:r>
-      <w:proofErr w:type="spellStart"/>
-      <w:r>
-        <w:rPr>
-          <w:iCs/>
-        </w:rPr>
-        <w:t>saskarne</w:t>
-      </w:r>
-      <w:proofErr w:type="spellEnd"/>
-      <w:r>
-        <w:rPr>
-          <w:iCs/>
-        </w:rPr>
-        <w:t xml:space="preserve"> kur lietotāji spēs apmeklēt un lietot, klienta puse veic datu </w:t>
-      </w:r>
-      <w:proofErr w:type="spellStart"/>
-      <w:r>
-        <w:rPr>
-          <w:iCs/>
-        </w:rPr>
-        <w:t>vizualizāciju</w:t>
-      </w:r>
-      <w:proofErr w:type="spellEnd"/>
-      <w:r>
-        <w:rPr>
-          <w:iCs/>
-        </w:rPr>
-        <w:t xml:space="preserve"> balstoties uz lietotāja lomām, piemēram, skolotāji spēj veidot uzdevumus un moduļus kur skolēni redz tikai pieejamos moduļus, uzdevumus un iesniegumu vēsturi. Klienta puse arī veic datu validāciju, tas ir, vai dati, tādi kā </w:t>
-      </w:r>
-      <w:proofErr w:type="spellStart"/>
-      <w:r>
-        <w:rPr>
-          <w:iCs/>
-        </w:rPr>
-        <w:t>epasts</w:t>
-      </w:r>
-      <w:proofErr w:type="spellEnd"/>
-      <w:r>
-        <w:rPr>
-          <w:iCs/>
-        </w:rPr>
-        <w:t xml:space="preserve"> vai parole ir derīgi. Datu validācija neietver datu duplikācijas pārbaudes, to veic datubāzes </w:t>
-      </w:r>
-      <w:proofErr w:type="spellStart"/>
-      <w:r>
-        <w:rPr>
-          <w:iCs/>
-        </w:rPr>
-        <w:t>saskarne</w:t>
-      </w:r>
-      <w:proofErr w:type="spellEnd"/>
-      <w:r>
-        <w:rPr>
-          <w:iCs/>
-        </w:rPr>
-        <w:t>.</w:t>
+        <w:t>. Datubāzes saskarne ir nepieciešama lai lietotājiem nebūtu tieša pieeja datubāzes savienojumam, procesi varētu tikt automatizēti, piemēram, reģistrācija, klienta pusē pārbauda vai ievaddati ir derīgi, tad datubāzes saskarne pārbauda vai lietotājs ar doto epastu jau nepastāv un ja nē tad izveido lietotāju. Klienta puse ir saskarne kur lietotāji spēs apmeklēt un lietot, klienta puse veic datu vizualizāciju balstoties uz lietotāja lomām, piemēram, skolotāji spēj veidot uzdevumus un moduļus kur skolēni redz tikai pieejamos moduļus, uzdevumus un iesniegumu vēsturi. Klienta puse arī veic datu validāciju, tas ir, vai dati, tādi kā epasts vai parole ir derīgi. Datu validācija neietver datu duplikācijas pārbaudes, to veic datubāzes saskarne.</w:t>
       </w:r>
       <w:r>
         <w:rPr>
@@ -15777,15 +11437,7 @@
               <w:pStyle w:val="Tabulasteksts"/>
             </w:pPr>
             <w:r>
-              <w:t xml:space="preserve">Sistēmas </w:t>
-            </w:r>
-            <w:proofErr w:type="spellStart"/>
-            <w:r>
-              <w:t>saskarnes</w:t>
-            </w:r>
-            <w:proofErr w:type="spellEnd"/>
-            <w:r>
-              <w:t xml:space="preserve"> izstrādātājs</w:t>
+              <w:t>Sistēmas saskarnes izstrādātājs</w:t>
             </w:r>
           </w:p>
         </w:tc>
@@ -15907,11 +11559,9 @@
             <w:pPr>
               <w:pStyle w:val="Tabulasteksts"/>
             </w:pPr>
-            <w:proofErr w:type="spellStart"/>
             <w:r>
               <w:t>Analists</w:t>
             </w:r>
-            <w:proofErr w:type="spellEnd"/>
           </w:p>
         </w:tc>
         <w:tc>
@@ -16059,15 +11709,7 @@
               <w:pStyle w:val="Tabulasteksts"/>
             </w:pPr>
             <w:r>
-              <w:t xml:space="preserve">Projekta publiskās </w:t>
-            </w:r>
-            <w:proofErr w:type="spellStart"/>
-            <w:r>
-              <w:t>hostēšanas</w:t>
-            </w:r>
-            <w:proofErr w:type="spellEnd"/>
-            <w:r>
-              <w:t xml:space="preserve"> nodrošināšana</w:t>
+              <w:t>Projekta publiskās hostēšanas nodrošināšana</w:t>
             </w:r>
           </w:p>
         </w:tc>
@@ -16109,11 +11751,9 @@
           <w:numId w:val="37"/>
         </w:numPr>
       </w:pPr>
-      <w:proofErr w:type="spellStart"/>
       <w:r>
         <w:t>Discord</w:t>
       </w:r>
-      <w:proofErr w:type="spellEnd"/>
     </w:p>
     <w:p>
       <w:pPr>
@@ -16123,11 +11763,9 @@
           <w:numId w:val="37"/>
         </w:numPr>
       </w:pPr>
-      <w:proofErr w:type="spellStart"/>
       <w:r>
         <w:t>Trello</w:t>
       </w:r>
-      <w:proofErr w:type="spellEnd"/>
     </w:p>
     <w:p>
       <w:pPr>
@@ -16481,15 +12119,7 @@
         <w:t xml:space="preserve">(TST) </w:t>
       </w:r>
       <w:r>
-        <w:t xml:space="preserve">(testpiemēri, testēšanas žurnāls, </w:t>
-      </w:r>
-      <w:proofErr w:type="spellStart"/>
-      <w:r>
-        <w:t>Problēmziņojumi</w:t>
-      </w:r>
-      <w:proofErr w:type="spellEnd"/>
-      <w:r>
-        <w:t xml:space="preserve"> un Problēmu/kļūdu ziņojumu reģistrācijas žu</w:t>
+        <w:t>(testpiemēri, testēšanas žurnāls, Problēmziņojumi un Problēmu/kļūdu ziņojumu reģistrācijas žu</w:t>
       </w:r>
       <w:r>
         <w:t>rnāls, testēšanas kopsavilkums)</w:t>
@@ -16525,15 +12155,7 @@
         </w:numPr>
       </w:pPr>
       <w:r>
-        <w:t xml:space="preserve">Klienta puses pirmkods – satur pirmkodu mājaslapas struktūrai, datu </w:t>
-      </w:r>
-      <w:proofErr w:type="spellStart"/>
-      <w:r>
-        <w:t>vizualizācijai</w:t>
-      </w:r>
-      <w:proofErr w:type="spellEnd"/>
-      <w:r>
-        <w:t xml:space="preserve"> un vaicājumu izsaukšanai un projekta servera pusi.</w:t>
+        <w:t>Klienta puses pirmkods – satur pirmkodu mājaslapas struktūrai, datu vizualizācijai un vaicājumu izsaukšanai un projekta servera pusi.</w:t>
       </w:r>
     </w:p>
     <w:p>
@@ -16557,47 +12179,7 @@
         </w:numPr>
       </w:pPr>
       <w:r>
-        <w:t xml:space="preserve">Datubāze un tās shēma – nodevumā nāks </w:t>
-      </w:r>
-      <w:proofErr w:type="spellStart"/>
-      <w:r>
-        <w:t>MySQL</w:t>
-      </w:r>
-      <w:proofErr w:type="spellEnd"/>
-      <w:r>
-        <w:t xml:space="preserve"> datubāzes shēmas fails, kur ir iespējams apskatīt datubāzes ER shēmu. Ar rīku </w:t>
-      </w:r>
-      <w:proofErr w:type="spellStart"/>
-      <w:r>
-        <w:t>forward</w:t>
-      </w:r>
-      <w:proofErr w:type="spellEnd"/>
-      <w:r>
-        <w:t xml:space="preserve"> </w:t>
-      </w:r>
-      <w:proofErr w:type="spellStart"/>
-      <w:r>
-        <w:t>engineering</w:t>
-      </w:r>
-      <w:proofErr w:type="spellEnd"/>
-      <w:r>
-        <w:t xml:space="preserve"> var automatizēt vaicājumu izvedi datubāzes izveidei. Kopā ar shēmu nāk kopā .</w:t>
-      </w:r>
-      <w:proofErr w:type="spellStart"/>
-      <w:r>
-        <w:t>sql</w:t>
-      </w:r>
-      <w:proofErr w:type="spellEnd"/>
-      <w:r>
-        <w:t xml:space="preserve"> fails kurš satur datubāzes izveidi kopā ar </w:t>
-      </w:r>
-      <w:proofErr w:type="spellStart"/>
-      <w:r>
-        <w:t>sākumierakstiem</w:t>
-      </w:r>
-      <w:proofErr w:type="spellEnd"/>
-      <w:r>
-        <w:t xml:space="preserve"> testēšanai.</w:t>
+        <w:t>Datubāze un tās shēma – nodevumā nāks MySQL datubāzes shēmas fails, kur ir iespējams apskatīt datubāzes ER shēmu. Ar rīku forward engineering var automatizēt vaicājumu izvedi datubāzes izveidei. Kopā ar shēmu nāk kopā .sql fails kurš satur datubāzes izveidi kopā ar sākumierakstiem testēšanai.</w:t>
       </w:r>
     </w:p>
     <w:p>
@@ -16626,29 +12208,18 @@
     </w:p>
     <w:p>
       <w:r>
-        <w:t xml:space="preserve">Sistēmā veicu administratoru puses izstrādi, koda </w:t>
-      </w:r>
-      <w:proofErr w:type="spellStart"/>
-      <w:r>
-        <w:t>refaktorēšanu</w:t>
-      </w:r>
-      <w:proofErr w:type="spellEnd"/>
-      <w:r>
-        <w:t xml:space="preserve"> uz labākiem standartiem, API pieprasījumu labojumus (Sistēma iepriekš paredzēja tikai vienu skolotāju, nevis privātskolotājus un skolas, pamatīgi mainot datubāzes vaicājumus.). Sistēmas pielāgošana API labojumiem. Sistēmas </w:t>
-      </w:r>
-      <w:proofErr w:type="spellStart"/>
-      <w:r>
-        <w:t>saskarnes</w:t>
-      </w:r>
-      <w:proofErr w:type="spellEnd"/>
-      <w:r>
-        <w:t xml:space="preserve"> uzlabojumi</w:t>
+        <w:t>Sistēmā veicu administratoru puses izstrādi, koda refaktorēšanu uz labākiem standartiem, API pieprasījumu labojumus (Sistēma iepriekš paredzēja tikai vienu skolotāju, nevis privātskolotājus un skolas, pamatīgi mainot datubāzes vaicājumus.). Sistēmas pielāgošana API labojumiem. Sistēmas saskarnes uzlabojumi</w:t>
       </w:r>
       <w:r>
         <w:t xml:space="preserve"> un labojumi</w:t>
       </w:r>
       <w:r>
-        <w:t>. Ieviesu studentu pietiekšanās pie skolotājiem lapu un profila lapu skolotājiem un stud</w:t>
+        <w:t>. Ieviesu studen</w:t>
+      </w:r>
+      <w:bookmarkStart w:id="68" w:name="_GoBack"/>
+      <w:bookmarkEnd w:id="68"/>
+      <w:r>
+        <w:t>tu pietiekšanās pie skolotājiem lapu un profila lapu skolotājiem un stud</w:t>
       </w:r>
       <w:r>
         <w:t>e</w:t>
@@ -17016,13 +12587,14 @@
               <w:ind w:firstLine="0"/>
             </w:pPr>
             <w:r>
-              <w:t xml:space="preserve">Kārlis </w:t>
-            </w:r>
-            <w:proofErr w:type="spellStart"/>
-            <w:r>
-              <w:t>Lācīts</w:t>
-            </w:r>
-            <w:proofErr w:type="spellEnd"/>
+              <w:t>Kārlis Lācīt</w:t>
+            </w:r>
+            <w:r>
+              <w:t>i</w:t>
+            </w:r>
+            <w:r>
+              <w:t>s</w:t>
+            </w:r>
           </w:p>
         </w:tc>
         <w:tc>
@@ -17882,7 +13454,7 @@
 </file>
 
 <file path=word/endnotes.xml><?xml version="1.0" encoding="utf-8"?>
-<w:endnotes xmlns:wpc="http://schemas.microsoft.com/office/word/2010/wordprocessingCanvas" xmlns:cx="http://schemas.microsoft.com/office/drawing/2014/chartex" xmlns:cx1="http://schemas.microsoft.com/office/drawing/2015/9/8/chartex" xmlns:cx2="http://schemas.microsoft.com/office/drawing/2015/10/21/chartex" xmlns:cx3="http://schemas.microsoft.com/office/drawing/2016/5/9/chartex" xmlns:cx4="http://schemas.microsoft.com/office/drawing/2016/5/10/chartex" xmlns:cx5="http://schemas.microsoft.com/office/drawing/2016/5/11/chartex" xmlns:cx6="http://schemas.microsoft.com/office/drawing/2016/5/12/chartex" xmlns:cx7="http://schemas.microsoft.com/office/drawing/2016/5/13/chartex" xmlns:cx8="http://schemas.microsoft.com/office/drawing/2016/5/14/chartex" xmlns:mc="http://schemas.openxmlformats.org/markup-compatibility/2006" xmlns:aink="http://schemas.microsoft.com/office/drawing/2016/ink" xmlns:am3d="http://schemas.microsoft.com/office/drawing/2017/model3d" xmlns:o="urn:schemas-microsoft-com:office:office" xmlns:oel="http://schemas.microsoft.com/office/2019/extlst" xmlns:r="http://schemas.openxmlformats.org/officeDocument/2006/relationships" xmlns:m="http://schemas.openxmlformats.org/officeDocument/2006/math" xmlns:v="urn:schemas-microsoft-com:vml" xmlns:wp14="http://schemas.microsoft.com/office/word/2010/wordprocessingDrawing" xmlns:wp="http://schemas.openxmlformats.org/drawingml/2006/wordprocessingDrawing" xmlns:w10="urn:schemas-microsoft-com:office:word" xmlns:w="http://schemas.openxmlformats.org/wordprocessingml/2006/main" xmlns:w14="http://schemas.microsoft.com/office/word/2010/wordml" xmlns:w15="http://schemas.microsoft.com/office/word/2012/wordml" xmlns:w16cex="http://schemas.microsoft.com/office/word/2018/wordml/cex" xmlns:w16cid="http://schemas.microsoft.com/office/word/2016/wordml/cid" xmlns:w16="http://schemas.microsoft.com/office/word/2018/wordml" xmlns:w16du="http://schemas.microsoft.com/office/word/2023/wordml/word16du" xmlns:w16sdtdh="http://schemas.microsoft.com/office/word/2020/wordml/sdtdatahash" xmlns:w16sdtfl="http://schemas.microsoft.com/office/word/2024/wordml/sdtformatlock" xmlns:w16se="http://schemas.microsoft.com/office/word/2015/wordml/symex" xmlns:wpg="http://schemas.microsoft.com/office/word/2010/wordprocessingGroup" xmlns:wpi="http://schemas.microsoft.com/office/word/2010/wordprocessingInk" xmlns:wne="http://schemas.microsoft.com/office/word/2006/wordml" xmlns:wps="http://schemas.microsoft.com/office/word/2010/wordprocessingShape" mc:Ignorable="w14 w15 w16se w16cid w16 w16cex w16sdtdh w16sdtfl w16du wp14">
+<w:endnotes xmlns:wpc="http://schemas.microsoft.com/office/word/2010/wordprocessingCanvas" xmlns:cx="http://schemas.microsoft.com/office/drawing/2014/chartex" xmlns:cx1="http://schemas.microsoft.com/office/drawing/2015/9/8/chartex" xmlns:mc="http://schemas.openxmlformats.org/markup-compatibility/2006" xmlns:o="urn:schemas-microsoft-com:office:office" xmlns:r="http://schemas.openxmlformats.org/officeDocument/2006/relationships" xmlns:m="http://schemas.openxmlformats.org/officeDocument/2006/math" xmlns:v="urn:schemas-microsoft-com:vml" xmlns:wp14="http://schemas.microsoft.com/office/word/2010/wordprocessingDrawing" xmlns:wp="http://schemas.openxmlformats.org/drawingml/2006/wordprocessingDrawing" xmlns:w10="urn:schemas-microsoft-com:office:word" xmlns:w="http://schemas.openxmlformats.org/wordprocessingml/2006/main" xmlns:w14="http://schemas.microsoft.com/office/word/2010/wordml" xmlns:w15="http://schemas.microsoft.com/office/word/2012/wordml" xmlns:w16se="http://schemas.microsoft.com/office/word/2015/wordml/symex" xmlns:wpg="http://schemas.microsoft.com/office/word/2010/wordprocessingGroup" xmlns:wpi="http://schemas.microsoft.com/office/word/2010/wordprocessingInk" xmlns:wne="http://schemas.microsoft.com/office/word/2006/wordml" xmlns:wps="http://schemas.microsoft.com/office/word/2010/wordprocessingShape" mc:Ignorable="w14 w15 w16se wp14">
   <w:endnote w:type="separator" w:id="-1">
     <w:p>
       <w:pPr>
@@ -17907,7 +13479,7 @@
 </file>
 
 <file path=word/footer1.xml><?xml version="1.0" encoding="utf-8"?>
-<w:ftr xmlns:wpc="http://schemas.microsoft.com/office/word/2010/wordprocessingCanvas" xmlns:cx="http://schemas.microsoft.com/office/drawing/2014/chartex" xmlns:cx1="http://schemas.microsoft.com/office/drawing/2015/9/8/chartex" xmlns:cx2="http://schemas.microsoft.com/office/drawing/2015/10/21/chartex" xmlns:cx3="http://schemas.microsoft.com/office/drawing/2016/5/9/chartex" xmlns:cx4="http://schemas.microsoft.com/office/drawing/2016/5/10/chartex" xmlns:cx5="http://schemas.microsoft.com/office/drawing/2016/5/11/chartex" xmlns:cx6="http://schemas.microsoft.com/office/drawing/2016/5/12/chartex" xmlns:cx7="http://schemas.microsoft.com/office/drawing/2016/5/13/chartex" xmlns:cx8="http://schemas.microsoft.com/office/drawing/2016/5/14/chartex" xmlns:mc="http://schemas.openxmlformats.org/markup-compatibility/2006" xmlns:aink="http://schemas.microsoft.com/office/drawing/2016/ink" xmlns:am3d="http://schemas.microsoft.com/office/drawing/2017/model3d" xmlns:o="urn:schemas-microsoft-com:office:office" xmlns:oel="http://schemas.microsoft.com/office/2019/extlst" xmlns:r="http://schemas.openxmlformats.org/officeDocument/2006/relationships" xmlns:m="http://schemas.openxmlformats.org/officeDocument/2006/math" xmlns:v="urn:schemas-microsoft-com:vml" xmlns:wp14="http://schemas.microsoft.com/office/word/2010/wordprocessingDrawing" xmlns:wp="http://schemas.openxmlformats.org/drawingml/2006/wordprocessingDrawing" xmlns:w10="urn:schemas-microsoft-com:office:word" xmlns:w="http://schemas.openxmlformats.org/wordprocessingml/2006/main" xmlns:w14="http://schemas.microsoft.com/office/word/2010/wordml" xmlns:w15="http://schemas.microsoft.com/office/word/2012/wordml" xmlns:w16cex="http://schemas.microsoft.com/office/word/2018/wordml/cex" xmlns:w16cid="http://schemas.microsoft.com/office/word/2016/wordml/cid" xmlns:w16="http://schemas.microsoft.com/office/word/2018/wordml" xmlns:w16du="http://schemas.microsoft.com/office/word/2023/wordml/word16du" xmlns:w16sdtdh="http://schemas.microsoft.com/office/word/2020/wordml/sdtdatahash" xmlns:w16sdtfl="http://schemas.microsoft.com/office/word/2024/wordml/sdtformatlock" xmlns:w16se="http://schemas.microsoft.com/office/word/2015/wordml/symex" xmlns:wpg="http://schemas.microsoft.com/office/word/2010/wordprocessingGroup" xmlns:wpi="http://schemas.microsoft.com/office/word/2010/wordprocessingInk" xmlns:wne="http://schemas.microsoft.com/office/word/2006/wordml" xmlns:wps="http://schemas.microsoft.com/office/word/2010/wordprocessingShape" mc:Ignorable="w14 w15 w16se w16cid w16 w16cex w16sdtdh w16sdtfl w16du wp14">
+<w:ftr xmlns:wpc="http://schemas.microsoft.com/office/word/2010/wordprocessingCanvas" xmlns:cx="http://schemas.microsoft.com/office/drawing/2014/chartex" xmlns:cx1="http://schemas.microsoft.com/office/drawing/2015/9/8/chartex" xmlns:mc="http://schemas.openxmlformats.org/markup-compatibility/2006" xmlns:o="urn:schemas-microsoft-com:office:office" xmlns:r="http://schemas.openxmlformats.org/officeDocument/2006/relationships" xmlns:m="http://schemas.openxmlformats.org/officeDocument/2006/math" xmlns:v="urn:schemas-microsoft-com:vml" xmlns:wp14="http://schemas.microsoft.com/office/word/2010/wordprocessingDrawing" xmlns:wp="http://schemas.openxmlformats.org/drawingml/2006/wordprocessingDrawing" xmlns:w10="urn:schemas-microsoft-com:office:word" xmlns:w="http://schemas.openxmlformats.org/wordprocessingml/2006/main" xmlns:w14="http://schemas.microsoft.com/office/word/2010/wordml" xmlns:w15="http://schemas.microsoft.com/office/word/2012/wordml" xmlns:w16se="http://schemas.microsoft.com/office/word/2015/wordml/symex" xmlns:wpg="http://schemas.microsoft.com/office/word/2010/wordprocessingGroup" xmlns:wpi="http://schemas.microsoft.com/office/word/2010/wordprocessingInk" xmlns:wne="http://schemas.microsoft.com/office/word/2006/wordml" xmlns:wps="http://schemas.microsoft.com/office/word/2010/wordprocessingShape" mc:Ignorable="w14 w15 w16se wp14">
   <w:p>
     <w:pPr>
       <w:pStyle w:val="Footer"/>
@@ -17923,7 +13495,7 @@
 </file>
 
 <file path=word/footer2.xml><?xml version="1.0" encoding="utf-8"?>
-<w:ftr xmlns:wpc="http://schemas.microsoft.com/office/word/2010/wordprocessingCanvas" xmlns:cx="http://schemas.microsoft.com/office/drawing/2014/chartex" xmlns:cx1="http://schemas.microsoft.com/office/drawing/2015/9/8/chartex" xmlns:cx2="http://schemas.microsoft.com/office/drawing/2015/10/21/chartex" xmlns:cx3="http://schemas.microsoft.com/office/drawing/2016/5/9/chartex" xmlns:cx4="http://schemas.microsoft.com/office/drawing/2016/5/10/chartex" xmlns:cx5="http://schemas.microsoft.com/office/drawing/2016/5/11/chartex" xmlns:cx6="http://schemas.microsoft.com/office/drawing/2016/5/12/chartex" xmlns:cx7="http://schemas.microsoft.com/office/drawing/2016/5/13/chartex" xmlns:cx8="http://schemas.microsoft.com/office/drawing/2016/5/14/chartex" xmlns:mc="http://schemas.openxmlformats.org/markup-compatibility/2006" xmlns:aink="http://schemas.microsoft.com/office/drawing/2016/ink" xmlns:am3d="http://schemas.microsoft.com/office/drawing/2017/model3d" xmlns:o="urn:schemas-microsoft-com:office:office" xmlns:oel="http://schemas.microsoft.com/office/2019/extlst" xmlns:r="http://schemas.openxmlformats.org/officeDocument/2006/relationships" xmlns:m="http://schemas.openxmlformats.org/officeDocument/2006/math" xmlns:v="urn:schemas-microsoft-com:vml" xmlns:wp14="http://schemas.microsoft.com/office/word/2010/wordprocessingDrawing" xmlns:wp="http://schemas.openxmlformats.org/drawingml/2006/wordprocessingDrawing" xmlns:w10="urn:schemas-microsoft-com:office:word" xmlns:w="http://schemas.openxmlformats.org/wordprocessingml/2006/main" xmlns:w14="http://schemas.microsoft.com/office/word/2010/wordml" xmlns:w15="http://schemas.microsoft.com/office/word/2012/wordml" xmlns:w16cex="http://schemas.microsoft.com/office/word/2018/wordml/cex" xmlns:w16cid="http://schemas.microsoft.com/office/word/2016/wordml/cid" xmlns:w16="http://schemas.microsoft.com/office/word/2018/wordml" xmlns:w16du="http://schemas.microsoft.com/office/word/2023/wordml/word16du" xmlns:w16sdtdh="http://schemas.microsoft.com/office/word/2020/wordml/sdtdatahash" xmlns:w16sdtfl="http://schemas.microsoft.com/office/word/2024/wordml/sdtformatlock" xmlns:w16se="http://schemas.microsoft.com/office/word/2015/wordml/symex" xmlns:wpg="http://schemas.microsoft.com/office/word/2010/wordprocessingGroup" xmlns:wpi="http://schemas.microsoft.com/office/word/2010/wordprocessingInk" xmlns:wne="http://schemas.microsoft.com/office/word/2006/wordml" xmlns:wps="http://schemas.microsoft.com/office/word/2010/wordprocessingShape" mc:Ignorable="w14 w15 w16se w16cid w16 w16cex w16sdtdh w16sdtfl w16du wp14">
+<w:ftr xmlns:wpc="http://schemas.microsoft.com/office/word/2010/wordprocessingCanvas" xmlns:cx="http://schemas.microsoft.com/office/drawing/2014/chartex" xmlns:cx1="http://schemas.microsoft.com/office/drawing/2015/9/8/chartex" xmlns:mc="http://schemas.openxmlformats.org/markup-compatibility/2006" xmlns:o="urn:schemas-microsoft-com:office:office" xmlns:r="http://schemas.openxmlformats.org/officeDocument/2006/relationships" xmlns:m="http://schemas.openxmlformats.org/officeDocument/2006/math" xmlns:v="urn:schemas-microsoft-com:vml" xmlns:wp14="http://schemas.microsoft.com/office/word/2010/wordprocessingDrawing" xmlns:wp="http://schemas.openxmlformats.org/drawingml/2006/wordprocessingDrawing" xmlns:w10="urn:schemas-microsoft-com:office:word" xmlns:w="http://schemas.openxmlformats.org/wordprocessingml/2006/main" xmlns:w14="http://schemas.microsoft.com/office/word/2010/wordml" xmlns:w15="http://schemas.microsoft.com/office/word/2012/wordml" xmlns:w16se="http://schemas.microsoft.com/office/word/2015/wordml/symex" xmlns:wpg="http://schemas.microsoft.com/office/word/2010/wordprocessingGroup" xmlns:wpi="http://schemas.microsoft.com/office/word/2010/wordprocessingInk" xmlns:wne="http://schemas.microsoft.com/office/word/2006/wordml" xmlns:wps="http://schemas.microsoft.com/office/word/2010/wordprocessingShape" mc:Ignorable="w14 w15 w16se wp14">
   <w:p>
     <w:pPr>
       <w:pStyle w:val="Footer"/>
@@ -17939,7 +13511,7 @@
 </file>
 
 <file path=word/footer3.xml><?xml version="1.0" encoding="utf-8"?>
-<w:ftr xmlns:wpc="http://schemas.microsoft.com/office/word/2010/wordprocessingCanvas" xmlns:cx="http://schemas.microsoft.com/office/drawing/2014/chartex" xmlns:cx1="http://schemas.microsoft.com/office/drawing/2015/9/8/chartex" xmlns:cx2="http://schemas.microsoft.com/office/drawing/2015/10/21/chartex" xmlns:cx3="http://schemas.microsoft.com/office/drawing/2016/5/9/chartex" xmlns:cx4="http://schemas.microsoft.com/office/drawing/2016/5/10/chartex" xmlns:cx5="http://schemas.microsoft.com/office/drawing/2016/5/11/chartex" xmlns:cx6="http://schemas.microsoft.com/office/drawing/2016/5/12/chartex" xmlns:cx7="http://schemas.microsoft.com/office/drawing/2016/5/13/chartex" xmlns:cx8="http://schemas.microsoft.com/office/drawing/2016/5/14/chartex" xmlns:mc="http://schemas.openxmlformats.org/markup-compatibility/2006" xmlns:aink="http://schemas.microsoft.com/office/drawing/2016/ink" xmlns:am3d="http://schemas.microsoft.com/office/drawing/2017/model3d" xmlns:o="urn:schemas-microsoft-com:office:office" xmlns:oel="http://schemas.microsoft.com/office/2019/extlst" xmlns:r="http://schemas.openxmlformats.org/officeDocument/2006/relationships" xmlns:m="http://schemas.openxmlformats.org/officeDocument/2006/math" xmlns:v="urn:schemas-microsoft-com:vml" xmlns:wp14="http://schemas.microsoft.com/office/word/2010/wordprocessingDrawing" xmlns:wp="http://schemas.openxmlformats.org/drawingml/2006/wordprocessingDrawing" xmlns:w10="urn:schemas-microsoft-com:office:word" xmlns:w="http://schemas.openxmlformats.org/wordprocessingml/2006/main" xmlns:w14="http://schemas.microsoft.com/office/word/2010/wordml" xmlns:w15="http://schemas.microsoft.com/office/word/2012/wordml" xmlns:w16cex="http://schemas.microsoft.com/office/word/2018/wordml/cex" xmlns:w16cid="http://schemas.microsoft.com/office/word/2016/wordml/cid" xmlns:w16="http://schemas.microsoft.com/office/word/2018/wordml" xmlns:w16du="http://schemas.microsoft.com/office/word/2023/wordml/word16du" xmlns:w16sdtdh="http://schemas.microsoft.com/office/word/2020/wordml/sdtdatahash" xmlns:w16sdtfl="http://schemas.microsoft.com/office/word/2024/wordml/sdtformatlock" xmlns:w16se="http://schemas.microsoft.com/office/word/2015/wordml/symex" xmlns:wpg="http://schemas.microsoft.com/office/word/2010/wordprocessingGroup" xmlns:wpi="http://schemas.microsoft.com/office/word/2010/wordprocessingInk" xmlns:wne="http://schemas.microsoft.com/office/word/2006/wordml" xmlns:wps="http://schemas.microsoft.com/office/word/2010/wordprocessingShape" mc:Ignorable="w14 w15 w16se w16cid w16 w16cex w16sdtdh w16sdtfl w16du wp14">
+<w:ftr xmlns:wpc="http://schemas.microsoft.com/office/word/2010/wordprocessingCanvas" xmlns:cx="http://schemas.microsoft.com/office/drawing/2014/chartex" xmlns:cx1="http://schemas.microsoft.com/office/drawing/2015/9/8/chartex" xmlns:mc="http://schemas.openxmlformats.org/markup-compatibility/2006" xmlns:o="urn:schemas-microsoft-com:office:office" xmlns:r="http://schemas.openxmlformats.org/officeDocument/2006/relationships" xmlns:m="http://schemas.openxmlformats.org/officeDocument/2006/math" xmlns:v="urn:schemas-microsoft-com:vml" xmlns:wp14="http://schemas.microsoft.com/office/word/2010/wordprocessingDrawing" xmlns:wp="http://schemas.openxmlformats.org/drawingml/2006/wordprocessingDrawing" xmlns:w10="urn:schemas-microsoft-com:office:word" xmlns:w="http://schemas.openxmlformats.org/wordprocessingml/2006/main" xmlns:w14="http://schemas.microsoft.com/office/word/2010/wordml" xmlns:w15="http://schemas.microsoft.com/office/word/2012/wordml" xmlns:w16se="http://schemas.microsoft.com/office/word/2015/wordml/symex" xmlns:wpg="http://schemas.microsoft.com/office/word/2010/wordprocessingGroup" xmlns:wpi="http://schemas.microsoft.com/office/word/2010/wordprocessingInk" xmlns:wne="http://schemas.microsoft.com/office/word/2006/wordml" xmlns:wps="http://schemas.microsoft.com/office/word/2010/wordprocessingShape" mc:Ignorable="w14 w15 w16se wp14">
   <w:sdt>
     <w:sdtPr>
       <w:id w:val="-1768071698"/>
@@ -17972,7 +13544,7 @@
           <w:rPr>
             <w:noProof/>
           </w:rPr>
-          <w:t>2</w:t>
+          <w:t>21</w:t>
         </w:r>
         <w:r>
           <w:rPr>
@@ -18000,7 +13572,7 @@
 </file>
 
 <file path=word/footer4.xml><?xml version="1.0" encoding="utf-8"?>
-<w:ftr xmlns:wpc="http://schemas.microsoft.com/office/word/2010/wordprocessingCanvas" xmlns:cx="http://schemas.microsoft.com/office/drawing/2014/chartex" xmlns:cx1="http://schemas.microsoft.com/office/drawing/2015/9/8/chartex" xmlns:cx2="http://schemas.microsoft.com/office/drawing/2015/10/21/chartex" xmlns:cx3="http://schemas.microsoft.com/office/drawing/2016/5/9/chartex" xmlns:cx4="http://schemas.microsoft.com/office/drawing/2016/5/10/chartex" xmlns:cx5="http://schemas.microsoft.com/office/drawing/2016/5/11/chartex" xmlns:cx6="http://schemas.microsoft.com/office/drawing/2016/5/12/chartex" xmlns:cx7="http://schemas.microsoft.com/office/drawing/2016/5/13/chartex" xmlns:cx8="http://schemas.microsoft.com/office/drawing/2016/5/14/chartex" xmlns:mc="http://schemas.openxmlformats.org/markup-compatibility/2006" xmlns:aink="http://schemas.microsoft.com/office/drawing/2016/ink" xmlns:am3d="http://schemas.microsoft.com/office/drawing/2017/model3d" xmlns:o="urn:schemas-microsoft-com:office:office" xmlns:oel="http://schemas.microsoft.com/office/2019/extlst" xmlns:r="http://schemas.openxmlformats.org/officeDocument/2006/relationships" xmlns:m="http://schemas.openxmlformats.org/officeDocument/2006/math" xmlns:v="urn:schemas-microsoft-com:vml" xmlns:wp14="http://schemas.microsoft.com/office/word/2010/wordprocessingDrawing" xmlns:wp="http://schemas.openxmlformats.org/drawingml/2006/wordprocessingDrawing" xmlns:w10="urn:schemas-microsoft-com:office:word" xmlns:w="http://schemas.openxmlformats.org/wordprocessingml/2006/main" xmlns:w14="http://schemas.microsoft.com/office/word/2010/wordml" xmlns:w15="http://schemas.microsoft.com/office/word/2012/wordml" xmlns:w16cex="http://schemas.microsoft.com/office/word/2018/wordml/cex" xmlns:w16cid="http://schemas.microsoft.com/office/word/2016/wordml/cid" xmlns:w16="http://schemas.microsoft.com/office/word/2018/wordml" xmlns:w16du="http://schemas.microsoft.com/office/word/2023/wordml/word16du" xmlns:w16sdtdh="http://schemas.microsoft.com/office/word/2020/wordml/sdtdatahash" xmlns:w16sdtfl="http://schemas.microsoft.com/office/word/2024/wordml/sdtformatlock" xmlns:w16se="http://schemas.microsoft.com/office/word/2015/wordml/symex" xmlns:wpg="http://schemas.microsoft.com/office/word/2010/wordprocessingGroup" xmlns:wpi="http://schemas.microsoft.com/office/word/2010/wordprocessingInk" xmlns:wne="http://schemas.microsoft.com/office/word/2006/wordml" xmlns:wps="http://schemas.microsoft.com/office/word/2010/wordprocessingShape" mc:Ignorable="w14 w15 w16se w16cid w16 w16cex w16sdtdh w16sdtfl w16du wp14">
+<w:ftr xmlns:wpc="http://schemas.microsoft.com/office/word/2010/wordprocessingCanvas" xmlns:cx="http://schemas.microsoft.com/office/drawing/2014/chartex" xmlns:cx1="http://schemas.microsoft.com/office/drawing/2015/9/8/chartex" xmlns:mc="http://schemas.openxmlformats.org/markup-compatibility/2006" xmlns:o="urn:schemas-microsoft-com:office:office" xmlns:r="http://schemas.openxmlformats.org/officeDocument/2006/relationships" xmlns:m="http://schemas.openxmlformats.org/officeDocument/2006/math" xmlns:v="urn:schemas-microsoft-com:vml" xmlns:wp14="http://schemas.microsoft.com/office/word/2010/wordprocessingDrawing" xmlns:wp="http://schemas.openxmlformats.org/drawingml/2006/wordprocessingDrawing" xmlns:w10="urn:schemas-microsoft-com:office:word" xmlns:w="http://schemas.openxmlformats.org/wordprocessingml/2006/main" xmlns:w14="http://schemas.microsoft.com/office/word/2010/wordml" xmlns:w15="http://schemas.microsoft.com/office/word/2012/wordml" xmlns:w16se="http://schemas.microsoft.com/office/word/2015/wordml/symex" xmlns:wpg="http://schemas.microsoft.com/office/word/2010/wordprocessingGroup" xmlns:wpi="http://schemas.microsoft.com/office/word/2010/wordprocessingInk" xmlns:wne="http://schemas.microsoft.com/office/word/2006/wordml" xmlns:wps="http://schemas.microsoft.com/office/word/2010/wordprocessingShape" mc:Ignorable="w14 w15 w16se wp14">
   <w:p>
     <w:pPr>
       <w:pStyle w:val="Footer"/>
@@ -18016,7 +13588,7 @@
 </file>
 
 <file path=word/footer5.xml><?xml version="1.0" encoding="utf-8"?>
-<w:ftr xmlns:wpc="http://schemas.microsoft.com/office/word/2010/wordprocessingCanvas" xmlns:cx="http://schemas.microsoft.com/office/drawing/2014/chartex" xmlns:cx1="http://schemas.microsoft.com/office/drawing/2015/9/8/chartex" xmlns:cx2="http://schemas.microsoft.com/office/drawing/2015/10/21/chartex" xmlns:cx3="http://schemas.microsoft.com/office/drawing/2016/5/9/chartex" xmlns:cx4="http://schemas.microsoft.com/office/drawing/2016/5/10/chartex" xmlns:cx5="http://schemas.microsoft.com/office/drawing/2016/5/11/chartex" xmlns:cx6="http://schemas.microsoft.com/office/drawing/2016/5/12/chartex" xmlns:cx7="http://schemas.microsoft.com/office/drawing/2016/5/13/chartex" xmlns:cx8="http://schemas.microsoft.com/office/drawing/2016/5/14/chartex" xmlns:mc="http://schemas.openxmlformats.org/markup-compatibility/2006" xmlns:aink="http://schemas.microsoft.com/office/drawing/2016/ink" xmlns:am3d="http://schemas.microsoft.com/office/drawing/2017/model3d" xmlns:o="urn:schemas-microsoft-com:office:office" xmlns:oel="http://schemas.microsoft.com/office/2019/extlst" xmlns:r="http://schemas.openxmlformats.org/officeDocument/2006/relationships" xmlns:m="http://schemas.openxmlformats.org/officeDocument/2006/math" xmlns:v="urn:schemas-microsoft-com:vml" xmlns:wp14="http://schemas.microsoft.com/office/word/2010/wordprocessingDrawing" xmlns:wp="http://schemas.openxmlformats.org/drawingml/2006/wordprocessingDrawing" xmlns:w10="urn:schemas-microsoft-com:office:word" xmlns:w="http://schemas.openxmlformats.org/wordprocessingml/2006/main" xmlns:w14="http://schemas.microsoft.com/office/word/2010/wordml" xmlns:w15="http://schemas.microsoft.com/office/word/2012/wordml" xmlns:w16cex="http://schemas.microsoft.com/office/word/2018/wordml/cex" xmlns:w16cid="http://schemas.microsoft.com/office/word/2016/wordml/cid" xmlns:w16="http://schemas.microsoft.com/office/word/2018/wordml" xmlns:w16du="http://schemas.microsoft.com/office/word/2023/wordml/word16du" xmlns:w16sdtdh="http://schemas.microsoft.com/office/word/2020/wordml/sdtdatahash" xmlns:w16sdtfl="http://schemas.microsoft.com/office/word/2024/wordml/sdtformatlock" xmlns:w16se="http://schemas.microsoft.com/office/word/2015/wordml/symex" xmlns:wpg="http://schemas.microsoft.com/office/word/2010/wordprocessingGroup" xmlns:wpi="http://schemas.microsoft.com/office/word/2010/wordprocessingInk" xmlns:wne="http://schemas.microsoft.com/office/word/2006/wordml" xmlns:wps="http://schemas.microsoft.com/office/word/2010/wordprocessingShape" mc:Ignorable="w14 w15 w16se w16cid w16 w16cex w16sdtdh w16sdtfl w16du wp14">
+<w:ftr xmlns:wpc="http://schemas.microsoft.com/office/word/2010/wordprocessingCanvas" xmlns:cx="http://schemas.microsoft.com/office/drawing/2014/chartex" xmlns:cx1="http://schemas.microsoft.com/office/drawing/2015/9/8/chartex" xmlns:mc="http://schemas.openxmlformats.org/markup-compatibility/2006" xmlns:o="urn:schemas-microsoft-com:office:office" xmlns:r="http://schemas.openxmlformats.org/officeDocument/2006/relationships" xmlns:m="http://schemas.openxmlformats.org/officeDocument/2006/math" xmlns:v="urn:schemas-microsoft-com:vml" xmlns:wp14="http://schemas.microsoft.com/office/word/2010/wordprocessingDrawing" xmlns:wp="http://schemas.openxmlformats.org/drawingml/2006/wordprocessingDrawing" xmlns:w10="urn:schemas-microsoft-com:office:word" xmlns:w="http://schemas.openxmlformats.org/wordprocessingml/2006/main" xmlns:w14="http://schemas.microsoft.com/office/word/2010/wordml" xmlns:w15="http://schemas.microsoft.com/office/word/2012/wordml" xmlns:w16se="http://schemas.microsoft.com/office/word/2015/wordml/symex" xmlns:wpg="http://schemas.microsoft.com/office/word/2010/wordprocessingGroup" xmlns:wpi="http://schemas.microsoft.com/office/word/2010/wordprocessingInk" xmlns:wne="http://schemas.microsoft.com/office/word/2006/wordml" xmlns:wps="http://schemas.microsoft.com/office/word/2010/wordprocessingShape" mc:Ignorable="w14 w15 w16se wp14">
   <w:sdt>
     <w:sdtPr>
       <w:id w:val="-861971243"/>
@@ -18049,7 +13621,7 @@
           <w:rPr>
             <w:noProof/>
           </w:rPr>
-          <w:t>2</w:t>
+          <w:t>5</w:t>
         </w:r>
         <w:r>
           <w:rPr>
@@ -18069,7 +13641,7 @@
 </file>
 
 <file path=word/footnotes.xml><?xml version="1.0" encoding="utf-8"?>
-<w:footnotes xmlns:wpc="http://schemas.microsoft.com/office/word/2010/wordprocessingCanvas" xmlns:cx="http://schemas.microsoft.com/office/drawing/2014/chartex" xmlns:cx1="http://schemas.microsoft.com/office/drawing/2015/9/8/chartex" xmlns:cx2="http://schemas.microsoft.com/office/drawing/2015/10/21/chartex" xmlns:cx3="http://schemas.microsoft.com/office/drawing/2016/5/9/chartex" xmlns:cx4="http://schemas.microsoft.com/office/drawing/2016/5/10/chartex" xmlns:cx5="http://schemas.microsoft.com/office/drawing/2016/5/11/chartex" xmlns:cx6="http://schemas.microsoft.com/office/drawing/2016/5/12/chartex" xmlns:cx7="http://schemas.microsoft.com/office/drawing/2016/5/13/chartex" xmlns:cx8="http://schemas.microsoft.com/office/drawing/2016/5/14/chartex" xmlns:mc="http://schemas.openxmlformats.org/markup-compatibility/2006" xmlns:aink="http://schemas.microsoft.com/office/drawing/2016/ink" xmlns:am3d="http://schemas.microsoft.com/office/drawing/2017/model3d" xmlns:o="urn:schemas-microsoft-com:office:office" xmlns:oel="http://schemas.microsoft.com/office/2019/extlst" xmlns:r="http://schemas.openxmlformats.org/officeDocument/2006/relationships" xmlns:m="http://schemas.openxmlformats.org/officeDocument/2006/math" xmlns:v="urn:schemas-microsoft-com:vml" xmlns:wp14="http://schemas.microsoft.com/office/word/2010/wordprocessingDrawing" xmlns:wp="http://schemas.openxmlformats.org/drawingml/2006/wordprocessingDrawing" xmlns:w10="urn:schemas-microsoft-com:office:word" xmlns:w="http://schemas.openxmlformats.org/wordprocessingml/2006/main" xmlns:w14="http://schemas.microsoft.com/office/word/2010/wordml" xmlns:w15="http://schemas.microsoft.com/office/word/2012/wordml" xmlns:w16cex="http://schemas.microsoft.com/office/word/2018/wordml/cex" xmlns:w16cid="http://schemas.microsoft.com/office/word/2016/wordml/cid" xmlns:w16="http://schemas.microsoft.com/office/word/2018/wordml" xmlns:w16du="http://schemas.microsoft.com/office/word/2023/wordml/word16du" xmlns:w16sdtdh="http://schemas.microsoft.com/office/word/2020/wordml/sdtdatahash" xmlns:w16sdtfl="http://schemas.microsoft.com/office/word/2024/wordml/sdtformatlock" xmlns:w16se="http://schemas.microsoft.com/office/word/2015/wordml/symex" xmlns:wpg="http://schemas.microsoft.com/office/word/2010/wordprocessingGroup" xmlns:wpi="http://schemas.microsoft.com/office/word/2010/wordprocessingInk" xmlns:wne="http://schemas.microsoft.com/office/word/2006/wordml" xmlns:wps="http://schemas.microsoft.com/office/word/2010/wordprocessingShape" mc:Ignorable="w14 w15 w16se w16cid w16 w16cex w16sdtdh w16sdtfl w16du wp14">
+<w:footnotes xmlns:wpc="http://schemas.microsoft.com/office/word/2010/wordprocessingCanvas" xmlns:cx="http://schemas.microsoft.com/office/drawing/2014/chartex" xmlns:cx1="http://schemas.microsoft.com/office/drawing/2015/9/8/chartex" xmlns:mc="http://schemas.openxmlformats.org/markup-compatibility/2006" xmlns:o="urn:schemas-microsoft-com:office:office" xmlns:r="http://schemas.openxmlformats.org/officeDocument/2006/relationships" xmlns:m="http://schemas.openxmlformats.org/officeDocument/2006/math" xmlns:v="urn:schemas-microsoft-com:vml" xmlns:wp14="http://schemas.microsoft.com/office/word/2010/wordprocessingDrawing" xmlns:wp="http://schemas.openxmlformats.org/drawingml/2006/wordprocessingDrawing" xmlns:w10="urn:schemas-microsoft-com:office:word" xmlns:w="http://schemas.openxmlformats.org/wordprocessingml/2006/main" xmlns:w14="http://schemas.microsoft.com/office/word/2010/wordml" xmlns:w15="http://schemas.microsoft.com/office/word/2012/wordml" xmlns:w16se="http://schemas.microsoft.com/office/word/2015/wordml/symex" xmlns:wpg="http://schemas.microsoft.com/office/word/2010/wordprocessingGroup" xmlns:wpi="http://schemas.microsoft.com/office/word/2010/wordprocessingInk" xmlns:wne="http://schemas.microsoft.com/office/word/2006/wordml" xmlns:wps="http://schemas.microsoft.com/office/word/2010/wordprocessingShape" mc:Ignorable="w14 w15 w16se wp14">
   <w:footnote w:type="separator" w:id="-1">
     <w:p>
       <w:pPr>
@@ -18094,7 +13666,7 @@
 </file>
 
 <file path=word/numbering.xml><?xml version="1.0" encoding="utf-8"?>
-<w:numbering xmlns:wpc="http://schemas.microsoft.com/office/word/2010/wordprocessingCanvas" xmlns:cx="http://schemas.microsoft.com/office/drawing/2014/chartex" xmlns:cx1="http://schemas.microsoft.com/office/drawing/2015/9/8/chartex" xmlns:cx2="http://schemas.microsoft.com/office/drawing/2015/10/21/chartex" xmlns:cx3="http://schemas.microsoft.com/office/drawing/2016/5/9/chartex" xmlns:cx4="http://schemas.microsoft.com/office/drawing/2016/5/10/chartex" xmlns:cx5="http://schemas.microsoft.com/office/drawing/2016/5/11/chartex" xmlns:cx6="http://schemas.microsoft.com/office/drawing/2016/5/12/chartex" xmlns:cx7="http://schemas.microsoft.com/office/drawing/2016/5/13/chartex" xmlns:cx8="http://schemas.microsoft.com/office/drawing/2016/5/14/chartex" xmlns:mc="http://schemas.openxmlformats.org/markup-compatibility/2006" xmlns:aink="http://schemas.microsoft.com/office/drawing/2016/ink" xmlns:am3d="http://schemas.microsoft.com/office/drawing/2017/model3d" xmlns:o="urn:schemas-microsoft-com:office:office" xmlns:oel="http://schemas.microsoft.com/office/2019/extlst" xmlns:r="http://schemas.openxmlformats.org/officeDocument/2006/relationships" xmlns:m="http://schemas.openxmlformats.org/officeDocument/2006/math" xmlns:v="urn:schemas-microsoft-com:vml" xmlns:wp14="http://schemas.microsoft.com/office/word/2010/wordprocessingDrawing" xmlns:wp="http://schemas.openxmlformats.org/drawingml/2006/wordprocessingDrawing" xmlns:w10="urn:schemas-microsoft-com:office:word" xmlns:w="http://schemas.openxmlformats.org/wordprocessingml/2006/main" xmlns:w14="http://schemas.microsoft.com/office/word/2010/wordml" xmlns:w15="http://schemas.microsoft.com/office/word/2012/wordml" xmlns:w16cex="http://schemas.microsoft.com/office/word/2018/wordml/cex" xmlns:w16cid="http://schemas.microsoft.com/office/word/2016/wordml/cid" xmlns:w16="http://schemas.microsoft.com/office/word/2018/wordml" xmlns:w16du="http://schemas.microsoft.com/office/word/2023/wordml/word16du" xmlns:w16sdtdh="http://schemas.microsoft.com/office/word/2020/wordml/sdtdatahash" xmlns:w16sdtfl="http://schemas.microsoft.com/office/word/2024/wordml/sdtformatlock" xmlns:w16se="http://schemas.microsoft.com/office/word/2015/wordml/symex" xmlns:wpg="http://schemas.microsoft.com/office/word/2010/wordprocessingGroup" xmlns:wpi="http://schemas.microsoft.com/office/word/2010/wordprocessingInk" xmlns:wne="http://schemas.microsoft.com/office/word/2006/wordml" xmlns:wps="http://schemas.microsoft.com/office/word/2010/wordprocessingShape" mc:Ignorable="w14 w15 w16se w16cid w16 w16cex w16sdtdh w16sdtfl w16du wp14">
+<w:numbering xmlns:wpc="http://schemas.microsoft.com/office/word/2010/wordprocessingCanvas" xmlns:cx="http://schemas.microsoft.com/office/drawing/2014/chartex" xmlns:cx1="http://schemas.microsoft.com/office/drawing/2015/9/8/chartex" xmlns:mc="http://schemas.openxmlformats.org/markup-compatibility/2006" xmlns:o="urn:schemas-microsoft-com:office:office" xmlns:r="http://schemas.openxmlformats.org/officeDocument/2006/relationships" xmlns:m="http://schemas.openxmlformats.org/officeDocument/2006/math" xmlns:v="urn:schemas-microsoft-com:vml" xmlns:wp14="http://schemas.microsoft.com/office/word/2010/wordprocessingDrawing" xmlns:wp="http://schemas.openxmlformats.org/drawingml/2006/wordprocessingDrawing" xmlns:w10="urn:schemas-microsoft-com:office:word" xmlns:w="http://schemas.openxmlformats.org/wordprocessingml/2006/main" xmlns:w14="http://schemas.microsoft.com/office/word/2010/wordml" xmlns:w15="http://schemas.microsoft.com/office/word/2012/wordml" xmlns:w16se="http://schemas.microsoft.com/office/word/2015/wordml/symex" xmlns:wpg="http://schemas.microsoft.com/office/word/2010/wordprocessingGroup" xmlns:wpi="http://schemas.microsoft.com/office/word/2010/wordprocessingInk" xmlns:wne="http://schemas.microsoft.com/office/word/2006/wordml" xmlns:wps="http://schemas.microsoft.com/office/word/2010/wordprocessingShape" mc:Ignorable="w14 w15 w16se wp14">
   <w:abstractNum w:abstractNumId="0" w15:restartNumberingAfterBreak="0">
     <w:nsid w:val="00CE1365"/>
     <w:multiLevelType w:val="hybridMultilevel"/>
@@ -21969,121 +17541,121 @@
       </w:rPr>
     </w:lvl>
   </w:abstractNum>
-  <w:num w:numId="1" w16cid:durableId="356781578">
+  <w:num w:numId="1">
     <w:abstractNumId w:val="33"/>
   </w:num>
-  <w:num w:numId="2" w16cid:durableId="775322686">
+  <w:num w:numId="2">
     <w:abstractNumId w:val="30"/>
   </w:num>
-  <w:num w:numId="3" w16cid:durableId="1417745909">
+  <w:num w:numId="3">
     <w:abstractNumId w:val="3"/>
   </w:num>
-  <w:num w:numId="4" w16cid:durableId="1112480099">
+  <w:num w:numId="4">
     <w:abstractNumId w:val="19"/>
   </w:num>
-  <w:num w:numId="5" w16cid:durableId="1526820833">
+  <w:num w:numId="5">
     <w:abstractNumId w:val="34"/>
   </w:num>
-  <w:num w:numId="6" w16cid:durableId="989822540">
+  <w:num w:numId="6">
     <w:abstractNumId w:val="16"/>
   </w:num>
-  <w:num w:numId="7" w16cid:durableId="871648377">
+  <w:num w:numId="7">
     <w:abstractNumId w:val="6"/>
   </w:num>
-  <w:num w:numId="8" w16cid:durableId="2146583341">
+  <w:num w:numId="8">
     <w:abstractNumId w:val="4"/>
   </w:num>
-  <w:num w:numId="9" w16cid:durableId="1147161494">
+  <w:num w:numId="9">
     <w:abstractNumId w:val="7"/>
   </w:num>
-  <w:num w:numId="10" w16cid:durableId="1143276078">
+  <w:num w:numId="10">
     <w:abstractNumId w:val="22"/>
   </w:num>
-  <w:num w:numId="11" w16cid:durableId="1322126433">
+  <w:num w:numId="11">
     <w:abstractNumId w:val="2"/>
   </w:num>
-  <w:num w:numId="12" w16cid:durableId="1007633502">
+  <w:num w:numId="12">
     <w:abstractNumId w:val="20"/>
   </w:num>
-  <w:num w:numId="13" w16cid:durableId="1937902315">
+  <w:num w:numId="13">
     <w:abstractNumId w:val="31"/>
   </w:num>
-  <w:num w:numId="14" w16cid:durableId="224341558">
+  <w:num w:numId="14">
     <w:abstractNumId w:val="23"/>
   </w:num>
-  <w:num w:numId="15" w16cid:durableId="1720930632">
+  <w:num w:numId="15">
     <w:abstractNumId w:val="21"/>
   </w:num>
-  <w:num w:numId="16" w16cid:durableId="1276521828">
+  <w:num w:numId="16">
     <w:abstractNumId w:val="32"/>
   </w:num>
-  <w:num w:numId="17" w16cid:durableId="1688362964">
+  <w:num w:numId="17">
     <w:abstractNumId w:val="36"/>
   </w:num>
-  <w:num w:numId="18" w16cid:durableId="1162156350">
+  <w:num w:numId="18">
     <w:abstractNumId w:val="12"/>
   </w:num>
-  <w:num w:numId="19" w16cid:durableId="2015306358">
+  <w:num w:numId="19">
     <w:abstractNumId w:val="27"/>
   </w:num>
-  <w:num w:numId="20" w16cid:durableId="464351151">
+  <w:num w:numId="20">
     <w:abstractNumId w:val="26"/>
   </w:num>
-  <w:num w:numId="21" w16cid:durableId="1154220511">
+  <w:num w:numId="21">
     <w:abstractNumId w:val="18"/>
   </w:num>
-  <w:num w:numId="22" w16cid:durableId="669722212">
+  <w:num w:numId="22">
     <w:abstractNumId w:val="37"/>
   </w:num>
-  <w:num w:numId="23" w16cid:durableId="1344209433">
+  <w:num w:numId="23">
     <w:abstractNumId w:val="9"/>
   </w:num>
-  <w:num w:numId="24" w16cid:durableId="1194152993">
+  <w:num w:numId="24">
     <w:abstractNumId w:val="11"/>
   </w:num>
-  <w:num w:numId="25" w16cid:durableId="1687974437">
+  <w:num w:numId="25">
     <w:abstractNumId w:val="17"/>
   </w:num>
-  <w:num w:numId="26" w16cid:durableId="1979872295">
+  <w:num w:numId="26">
     <w:abstractNumId w:val="13"/>
   </w:num>
-  <w:num w:numId="27" w16cid:durableId="1008601056">
+  <w:num w:numId="27">
     <w:abstractNumId w:val="8"/>
   </w:num>
-  <w:num w:numId="28" w16cid:durableId="1065957464">
+  <w:num w:numId="28">
     <w:abstractNumId w:val="5"/>
   </w:num>
-  <w:num w:numId="29" w16cid:durableId="1488594805">
+  <w:num w:numId="29">
     <w:abstractNumId w:val="35"/>
   </w:num>
-  <w:num w:numId="30" w16cid:durableId="370572996">
+  <w:num w:numId="30">
     <w:abstractNumId w:val="38"/>
   </w:num>
-  <w:num w:numId="31" w16cid:durableId="1384912639">
+  <w:num w:numId="31">
     <w:abstractNumId w:val="24"/>
   </w:num>
-  <w:num w:numId="32" w16cid:durableId="741607735">
+  <w:num w:numId="32">
     <w:abstractNumId w:val="14"/>
   </w:num>
-  <w:num w:numId="33" w16cid:durableId="1249339959">
+  <w:num w:numId="33">
     <w:abstractNumId w:val="1"/>
   </w:num>
-  <w:num w:numId="34" w16cid:durableId="142545197">
+  <w:num w:numId="34">
     <w:abstractNumId w:val="25"/>
   </w:num>
-  <w:num w:numId="35" w16cid:durableId="746532523">
+  <w:num w:numId="35">
     <w:abstractNumId w:val="0"/>
   </w:num>
-  <w:num w:numId="36" w16cid:durableId="562958174">
+  <w:num w:numId="36">
     <w:abstractNumId w:val="10"/>
   </w:num>
-  <w:num w:numId="37" w16cid:durableId="613640120">
+  <w:num w:numId="37">
     <w:abstractNumId w:val="15"/>
   </w:num>
-  <w:num w:numId="38" w16cid:durableId="563028486">
+  <w:num w:numId="38">
     <w:abstractNumId w:val="29"/>
   </w:num>
-  <w:num w:numId="39" w16cid:durableId="1597594315">
+  <w:num w:numId="39">
     <w:abstractNumId w:val="28"/>
   </w:num>
   <w:numIdMacAtCleanup w:val="14"/>
@@ -22091,7 +17663,7 @@
 </file>
 
 <file path=word/styles.xml><?xml version="1.0" encoding="utf-8"?>
-<w:styles xmlns:mc="http://schemas.openxmlformats.org/markup-compatibility/2006" xmlns:r="http://schemas.openxmlformats.org/officeDocument/2006/relationships" xmlns:w="http://schemas.openxmlformats.org/wordprocessingml/2006/main" xmlns:w14="http://schemas.microsoft.com/office/word/2010/wordml" xmlns:w15="http://schemas.microsoft.com/office/word/2012/wordml" xmlns:w16cex="http://schemas.microsoft.com/office/word/2018/wordml/cex" xmlns:w16cid="http://schemas.microsoft.com/office/word/2016/wordml/cid" xmlns:w16="http://schemas.microsoft.com/office/word/2018/wordml" xmlns:w16du="http://schemas.microsoft.com/office/word/2023/wordml/word16du" xmlns:w16sdtdh="http://schemas.microsoft.com/office/word/2020/wordml/sdtdatahash" xmlns:w16sdtfl="http://schemas.microsoft.com/office/word/2024/wordml/sdtformatlock" xmlns:w16se="http://schemas.microsoft.com/office/word/2015/wordml/symex" mc:Ignorable="w14 w15 w16se w16cid w16 w16cex w16sdtdh w16sdtfl w16du">
+<w:styles xmlns:mc="http://schemas.openxmlformats.org/markup-compatibility/2006" xmlns:r="http://schemas.openxmlformats.org/officeDocument/2006/relationships" xmlns:w="http://schemas.openxmlformats.org/wordprocessingml/2006/main" xmlns:w14="http://schemas.microsoft.com/office/word/2010/wordml" xmlns:w15="http://schemas.microsoft.com/office/word/2012/wordml" xmlns:w16se="http://schemas.microsoft.com/office/word/2015/wordml/symex" mc:Ignorable="w14 w15 w16se">
   <w:docDefaults>
     <w:rPrDefault>
       <w:rPr>
@@ -22107,7 +17679,7 @@
       </w:pPr>
     </w:pPrDefault>
   </w:docDefaults>
-  <w:latentStyles w:defLockedState="0" w:defUIPriority="99" w:defSemiHidden="0" w:defUnhideWhenUsed="0" w:defQFormat="0" w:count="376">
+  <w:latentStyles w:defLockedState="0" w:defUIPriority="99" w:defSemiHidden="0" w:defUnhideWhenUsed="0" w:defQFormat="0" w:count="371">
     <w:lsdException w:name="Normal" w:uiPriority="0" w:qFormat="1"/>
     <w:lsdException w:name="heading 1" w:uiPriority="9" w:qFormat="1"/>
     <w:lsdException w:name="heading 2" w:semiHidden="1" w:uiPriority="9" w:unhideWhenUsed="1" w:qFormat="1"/>
@@ -22479,11 +18051,6 @@
     <w:lsdException w:name="List Table 5 Dark Accent 6" w:uiPriority="50"/>
     <w:lsdException w:name="List Table 6 Colorful Accent 6" w:uiPriority="51"/>
     <w:lsdException w:name="List Table 7 Colorful Accent 6" w:uiPriority="52"/>
-    <w:lsdException w:name="Mention" w:semiHidden="1" w:unhideWhenUsed="1"/>
-    <w:lsdException w:name="Smart Hyperlink" w:semiHidden="1" w:unhideWhenUsed="1"/>
-    <w:lsdException w:name="Hashtag" w:semiHidden="1" w:unhideWhenUsed="1"/>
-    <w:lsdException w:name="Unresolved Mention" w:semiHidden="1" w:unhideWhenUsed="1"/>
-    <w:lsdException w:name="Smart Link" w:semiHidden="1" w:unhideWhenUsed="1"/>
   </w:latentStyles>
   <w:style w:type="paragraph" w:default="1" w:styleId="Normal">
     <w:name w:val="Normal"/>
@@ -23773,7 +19340,7 @@
       <w:shd w:val="clear" w:color="auto" w:fill="E1DFDD"/>
     </w:rPr>
   </w:style>
-  <w:style w:type="character" w:styleId="UnresolvedMention">
+  <w:style w:type="character" w:customStyle="1" w:styleId="UnresolvedMention">
     <w:name w:val="Unresolved Mention"/>
     <w:basedOn w:val="DefaultParagraphFont"/>
     <w:uiPriority w:val="99"/>
@@ -24197,7 +19764,7 @@
 </file>
 
 <file path=customXml/itemProps1.xml><?xml version="1.0" encoding="utf-8"?>
-<ds:datastoreItem xmlns:ds="http://schemas.openxmlformats.org/officeDocument/2006/customXml" ds:itemID="{7EEA84DD-C032-465E-85F2-8CAA966EFD3C}">
+<ds:datastoreItem xmlns:ds="http://schemas.openxmlformats.org/officeDocument/2006/customXml" ds:itemID="{3B4C9D22-35F2-49EA-96B5-73354756139D}">
   <ds:schemaRefs>
     <ds:schemaRef ds:uri="http://schemas.openxmlformats.org/officeDocument/2006/bibliography"/>
   </ds:schemaRefs>
